--- a/I - Dimensionality Reduction/linear algebra packet.docx
+++ b/I - Dimensionality Reduction/linear algebra packet.docx
@@ -1,8 +1,10 @@
 
 <file path=word/document.xml><?xml version="1.0" encoding="utf-8"?>
-<w:document xmlns:wpc="http://schemas.microsoft.com/office/word/2010/wordprocessingCanvas" xmlns:mo="http://schemas.microsoft.com/office/mac/office/2008/main" xmlns:mc="http://schemas.openxmlformats.org/markup-compatibility/2006" xmlns:mv="urn:schemas-microsoft-com:mac:vml" xmlns:o="urn:schemas-microsoft-com:office:office" xmlns:r="http://schemas.openxmlformats.org/officeDocument/2006/relationships" xmlns:m="http://schemas.openxmlformats.org/officeDocument/2006/math" xmlns:v="urn:schemas-microsoft-com:vml" xmlns:wp14="http://schemas.microsoft.com/office/word/2010/wordprocessingDrawing" xmlns:wp="http://schemas.openxmlformats.org/drawingml/2006/wordprocessingDrawing" xmlns:w10="urn:schemas-microsoft-com:office:word" xmlns:w="http://schemas.openxmlformats.org/wordprocessingml/2006/main" xmlns:w14="http://schemas.microsoft.com/office/word/2010/wordml" xmlns:w15="http://schemas.microsoft.com/office/word/2012/wordml" xmlns:wpg="http://schemas.microsoft.com/office/word/2010/wordprocessingGroup" xmlns:wpi="http://schemas.microsoft.com/office/word/2010/wordprocessingInk" xmlns:wne="http://schemas.microsoft.com/office/word/2006/wordml" xmlns:wps="http://schemas.microsoft.com/office/word/2010/wordprocessingShape" mc:Ignorable="w14 w15 wp14">
+<w:document xmlns:wpc="http://schemas.microsoft.com/office/word/2010/wordprocessingCanvas" xmlns:cx="http://schemas.microsoft.com/office/drawing/2014/chartex" xmlns:cx1="http://schemas.microsoft.com/office/drawing/2015/9/8/chartex" xmlns:cx2="http://schemas.microsoft.com/office/drawing/2015/10/21/chartex" xmlns:cx3="http://schemas.microsoft.com/office/drawing/2016/5/9/chartex" xmlns:cx4="http://schemas.microsoft.com/office/drawing/2016/5/10/chartex" xmlns:cx5="http://schemas.microsoft.com/office/drawing/2016/5/11/chartex" xmlns:cx6="http://schemas.microsoft.com/office/drawing/2016/5/12/chartex" xmlns:cx7="http://schemas.microsoft.com/office/drawing/2016/5/13/chartex" xmlns:cx8="http://schemas.microsoft.com/office/drawing/2016/5/14/chartex" xmlns:mc="http://schemas.openxmlformats.org/markup-compatibility/2006" xmlns:aink="http://schemas.microsoft.com/office/drawing/2016/ink" xmlns:am3d="http://schemas.microsoft.com/office/drawing/2017/model3d" xmlns:o="urn:schemas-microsoft-com:office:office" xmlns:r="http://schemas.openxmlformats.org/officeDocument/2006/relationships" xmlns:m="http://schemas.openxmlformats.org/officeDocument/2006/math" xmlns:v="urn:schemas-microsoft-com:vml" xmlns:wp14="http://schemas.microsoft.com/office/word/2010/wordprocessingDrawing" xmlns:wp="http://schemas.openxmlformats.org/drawingml/2006/wordprocessingDrawing" xmlns:w10="urn:schemas-microsoft-com:office:word" xmlns:w="http://schemas.openxmlformats.org/wordprocessingml/2006/main" xmlns:w14="http://schemas.microsoft.com/office/word/2010/wordml" xmlns:w15="http://schemas.microsoft.com/office/word/2012/wordml" xmlns:w16cid="http://schemas.microsoft.com/office/word/2016/wordml/cid" xmlns:w16se="http://schemas.microsoft.com/office/word/2015/wordml/symex" xmlns:wpg="http://schemas.microsoft.com/office/word/2010/wordprocessingGroup" xmlns:wpi="http://schemas.microsoft.com/office/word/2010/wordprocessingInk" xmlns:wne="http://schemas.microsoft.com/office/word/2006/wordml" xmlns:wps="http://schemas.microsoft.com/office/word/2010/wordprocessingShape" mc:Ignorable="w14 w15 w16se w16cid wp14">
   <w:body>
     <w:p>
+      <w:bookmarkStart w:id="0" w:name="_GoBack"/>
+      <w:bookmarkEnd w:id="0"/>
       <w:r>
         <w:rPr>
           <w:b/>
@@ -49,7 +51,15 @@
     <w:p/>
     <w:p>
       <w:r>
-        <w:t>1. Solve the following system using Gaussian elimination and then use the Grapher utility on a Mac to visualize the solution point:</w:t>
+        <w:t xml:space="preserve">1. Solve the following system using Gaussian elimination and then use the </w:t>
+      </w:r>
+      <w:proofErr w:type="spellStart"/>
+      <w:r>
+        <w:t>Grapher</w:t>
+      </w:r>
+      <w:proofErr w:type="spellEnd"/>
+      <w:r>
+        <w:t xml:space="preserve"> utility on a Mac to visualize the solution point:</w:t>
       </w:r>
     </w:p>
     <w:p>
@@ -131,7 +141,15 @@
     <w:p>
       <w:r>
         <w:lastRenderedPageBreak/>
-        <w:t>2. Solve the following system using Gaussian elimination and then use the Grapher utility on a Mac to visualize the solution line:</w:t>
+        <w:t xml:space="preserve">2. Solve the following system using Gaussian elimination and then use the </w:t>
+      </w:r>
+      <w:proofErr w:type="spellStart"/>
+      <w:r>
+        <w:t>Grapher</w:t>
+      </w:r>
+      <w:proofErr w:type="spellEnd"/>
+      <w:r>
+        <w:t xml:space="preserve"> utility on a Mac to visualize the solution line:</w:t>
       </w:r>
     </w:p>
     <w:p>
@@ -217,7 +235,15 @@
     <w:p/>
     <w:p>
       <w:r>
-        <w:t>3. Solve the following system using Gaussian elimination and then use the Grapher utility on a Mac to visualize the solution plane:</w:t>
+        <w:t xml:space="preserve">3. Solve the following system using Gaussian elimination and then use the </w:t>
+      </w:r>
+      <w:proofErr w:type="spellStart"/>
+      <w:r>
+        <w:t>Grapher</w:t>
+      </w:r>
+      <w:proofErr w:type="spellEnd"/>
+      <w:r>
+        <w:t xml:space="preserve"> utility on a Mac to visualize the solution plane:</w:t>
       </w:r>
     </w:p>
     <w:p>
@@ -285,7 +311,15 @@
     <w:p/>
     <w:p>
       <w:r>
-        <w:t>4. (Try) to solve the following system using Gaussian elimination and then use the Grapher utility on a Mac to visualize why there is no solution:</w:t>
+        <w:t xml:space="preserve">4. (Try) to solve the following system using Gaussian elimination and then use the </w:t>
+      </w:r>
+      <w:proofErr w:type="spellStart"/>
+      <w:r>
+        <w:t>Grapher</w:t>
+      </w:r>
+      <w:proofErr w:type="spellEnd"/>
+      <w:r>
+        <w:t xml:space="preserve"> utility on a Mac to visualize why there is no solution:</w:t>
       </w:r>
     </w:p>
     <w:p>
@@ -648,32 +682,60 @@
     <w:p/>
     <w:p>
       <w:r>
-        <w:t>We can think of the left hand side as a matrix multiplication in two different ways.</w:t>
-      </w:r>
-    </w:p>
-    <w:p>
-      <w:r>
-        <w:t>A. Write the left hand side as three rows where each row includes an inner product.</w:t>
-      </w:r>
-    </w:p>
-    <w:p/>
-    <w:p/>
-    <w:p/>
-    <w:p/>
-    <w:p/>
-    <w:p>
-      <w:r>
-        <w:t>B. Write the left hand side as a linear combination of three column vectors.</w:t>
-      </w:r>
-    </w:p>
-    <w:p/>
-    <w:p/>
-    <w:p/>
-    <w:p/>
-    <w:p/>
-    <w:p>
-      <w:r>
-        <w:t>3. Write out what the general i</w:t>
+        <w:t xml:space="preserve">We can think of the </w:t>
+      </w:r>
+      <w:proofErr w:type="gramStart"/>
+      <w:r>
+        <w:t>left hand</w:t>
+      </w:r>
+      <w:proofErr w:type="gramEnd"/>
+      <w:r>
+        <w:t xml:space="preserve"> side as a matrix multiplication in two different ways.</w:t>
+      </w:r>
+    </w:p>
+    <w:p>
+      <w:r>
+        <w:t xml:space="preserve">A. Write the </w:t>
+      </w:r>
+      <w:proofErr w:type="gramStart"/>
+      <w:r>
+        <w:t>left hand</w:t>
+      </w:r>
+      <w:proofErr w:type="gramEnd"/>
+      <w:r>
+        <w:t xml:space="preserve"> side as three rows where each row includes an inner product.</w:t>
+      </w:r>
+    </w:p>
+    <w:p/>
+    <w:p/>
+    <w:p/>
+    <w:p/>
+    <w:p/>
+    <w:p>
+      <w:r>
+        <w:t xml:space="preserve">B. Write the </w:t>
+      </w:r>
+      <w:proofErr w:type="gramStart"/>
+      <w:r>
+        <w:t>left hand</w:t>
+      </w:r>
+      <w:proofErr w:type="gramEnd"/>
+      <w:r>
+        <w:t xml:space="preserve"> side as a linear combination of three column vectors.</w:t>
+      </w:r>
+    </w:p>
+    <w:p/>
+    <w:p/>
+    <w:p/>
+    <w:p/>
+    <w:p/>
+    <w:p>
+      <w:r>
+        <w:t xml:space="preserve">3. Write out what the general </w:t>
+      </w:r>
+      <w:proofErr w:type="spellStart"/>
+      <w:r>
+        <w:t>i</w:t>
       </w:r>
       <w:r>
         <w:rPr>
@@ -681,6 +743,7 @@
         </w:rPr>
         <w:t>th</w:t>
       </w:r>
+      <w:proofErr w:type="spellEnd"/>
       <w:r>
         <w:t xml:space="preserve"> row of the product Ax is using sigma notation where:</w:t>
       </w:r>
@@ -892,14 +955,32 @@
     <w:p/>
     <w:p>
       <w:r>
-        <w:t>6. More generally, write the entry in the ith row and jth column, denoted (AB)</w:t>
-      </w:r>
+        <w:t xml:space="preserve">6. More generally, write the entry in the </w:t>
+      </w:r>
+      <w:proofErr w:type="spellStart"/>
+      <w:r>
+        <w:t>ith</w:t>
+      </w:r>
+      <w:proofErr w:type="spellEnd"/>
+      <w:r>
+        <w:t xml:space="preserve"> row and </w:t>
+      </w:r>
+      <w:proofErr w:type="spellStart"/>
+      <w:r>
+        <w:t>jth</w:t>
+      </w:r>
+      <w:proofErr w:type="spellEnd"/>
+      <w:r>
+        <w:t xml:space="preserve"> column, denoted (AB)</w:t>
+      </w:r>
+      <w:proofErr w:type="spellStart"/>
       <w:r>
         <w:rPr>
           <w:vertAlign w:val="subscript"/>
         </w:rPr>
         <w:t>ij</w:t>
       </w:r>
+      <w:proofErr w:type="spellEnd"/>
       <w:r>
         <w:t>, of this product:</w:t>
       </w:r>
@@ -1226,7 +1307,11 @@
         <w:t>entity matrices with an extra –L</w:t>
       </w:r>
       <w:r>
-        <w:t xml:space="preserve"> term in the ij</w:t>
+        <w:t xml:space="preserve"> term in the </w:t>
+      </w:r>
+      <w:proofErr w:type="spellStart"/>
+      <w:r>
+        <w:t>ij</w:t>
       </w:r>
       <w:r>
         <w:rPr>
@@ -1234,6 +1319,7 @@
         </w:rPr>
         <w:t>th</w:t>
       </w:r>
+      <w:proofErr w:type="spellEnd"/>
       <w:r>
         <w:t xml:space="preserve"> entry. </w:t>
       </w:r>
@@ -1250,7 +1336,15 @@
         <w:t>has the effect of subtracting L</w:t>
       </w:r>
       <w:r>
-        <w:t xml:space="preserve"> times row j from row i. For example:</w:t>
+        <w:t xml:space="preserve"> times row j from row </w:t>
+      </w:r>
+      <w:proofErr w:type="spellStart"/>
+      <w:r>
+        <w:t>i</w:t>
+      </w:r>
+      <w:proofErr w:type="spellEnd"/>
+      <w:r>
+        <w:t>. For example:</w:t>
       </w:r>
     </w:p>
     <w:p/>
@@ -1302,8 +1396,13 @@
         <w:t>btracting L</w:t>
       </w:r>
       <w:r>
-        <w:t xml:space="preserve"> times row 1 from row 3.</w:t>
-      </w:r>
+        <w:t xml:space="preserve"> times row 1 from row </w:t>
+      </w:r>
+      <w:proofErr w:type="gramStart"/>
+      <w:r>
+        <w:t>3.</w:t>
+      </w:r>
+      <w:proofErr w:type="gramEnd"/>
     </w:p>
     <w:p/>
     <w:p>
@@ -1403,7 +1502,20 @@
         <w:t xml:space="preserve">d. You should now have an upper triangular matrix. </w:t>
       </w:r>
       <w:r>
-        <w:t>Solve for x,y,z.</w:t>
+        <w:t xml:space="preserve">Solve for </w:t>
+      </w:r>
+      <w:proofErr w:type="spellStart"/>
+      <w:proofErr w:type="gramStart"/>
+      <w:r>
+        <w:t>x,y</w:t>
+      </w:r>
+      <w:proofErr w:type="gramEnd"/>
+      <w:r>
+        <w:t>,z</w:t>
+      </w:r>
+      <w:proofErr w:type="spellEnd"/>
+      <w:r>
+        <w:t>.</w:t>
       </w:r>
     </w:p>
     <w:p/>
@@ -1693,7 +1805,15 @@
         <w:t xml:space="preserve">soon get to </w:t>
       </w:r>
       <w:r>
-        <w:t xml:space="preserve">that the determinant of matrix A is ad-bc. </w:t>
+        <w:t>that the determinant of matrix A is ad-</w:t>
+      </w:r>
+      <w:proofErr w:type="spellStart"/>
+      <w:r>
+        <w:t>bc</w:t>
+      </w:r>
+      <w:proofErr w:type="spellEnd"/>
+      <w:r>
+        <w:t xml:space="preserve">. </w:t>
       </w:r>
     </w:p>
     <w:p/>
@@ -2051,6 +2171,9 @@
         <w:t xml:space="preserve">c. </w:t>
       </w:r>
       <w:r>
+        <w:rPr>
+          <w:noProof/>
+        </w:rPr>
         <w:drawing>
           <wp:inline distT="0" distB="0" distL="0" distR="0" wp14:anchorId="3F838991" wp14:editId="344167C1">
             <wp:extent cx="1092200" cy="825500"/>
@@ -2220,10 +2343,7 @@
       </w:r>
     </w:p>
     <w:p/>
-    <w:p>
-      <w:bookmarkStart w:id="0" w:name="_GoBack"/>
-      <w:bookmarkEnd w:id="0"/>
-    </w:p>
+    <w:p/>
     <w:p>
       <w:pPr>
         <w:rPr>
@@ -2444,7 +2564,11 @@
         <w:t>T</w:t>
       </w:r>
       <w:r>
-        <w:t>, is obtained by putting the ij</w:t>
+        <w:t xml:space="preserve">, is obtained by putting the </w:t>
+      </w:r>
+      <w:proofErr w:type="spellStart"/>
+      <w:r>
+        <w:t>ij</w:t>
       </w:r>
       <w:r>
         <w:rPr>
@@ -2452,8 +2576,13 @@
         </w:rPr>
         <w:t>tj</w:t>
       </w:r>
-      <w:r>
-        <w:t xml:space="preserve"> elements of A in the ji</w:t>
+      <w:proofErr w:type="spellEnd"/>
+      <w:r>
+        <w:t xml:space="preserve"> elements of A in the </w:t>
+      </w:r>
+      <w:proofErr w:type="spellStart"/>
+      <w:r>
+        <w:t>ji</w:t>
       </w:r>
       <w:r>
         <w:rPr>
@@ -2461,6 +2590,7 @@
         </w:rPr>
         <w:t>th</w:t>
       </w:r>
+      <w:proofErr w:type="spellEnd"/>
       <w:r>
         <w:t xml:space="preserve"> position in A</w:t>
       </w:r>
@@ -2696,7 +2826,15 @@
     </w:p>
     <w:p>
       <w:r>
-        <w:t>Det(A) is equal to a linear combination of any row i (or column j) times its cofactors:</w:t>
+        <w:t xml:space="preserve">Det(A) is equal to a linear combination of any row </w:t>
+      </w:r>
+      <w:proofErr w:type="spellStart"/>
+      <w:r>
+        <w:t>i</w:t>
+      </w:r>
+      <w:proofErr w:type="spellEnd"/>
+      <w:r>
+        <w:t xml:space="preserve"> (or column j) times its cofactors:</w:t>
       </w:r>
     </w:p>
     <w:p/>
@@ -2748,7 +2886,11 @@
     <w:p/>
     <w:p>
       <w:r>
-        <w:t>where the cofactor, C</w:t>
+        <w:t xml:space="preserve">where the cofactor, </w:t>
+      </w:r>
+      <w:proofErr w:type="spellStart"/>
+      <w:r>
+        <w:t>C</w:t>
       </w:r>
       <w:r>
         <w:rPr>
@@ -2756,8 +2898,13 @@
         </w:rPr>
         <w:t>ij</w:t>
       </w:r>
-      <w:r>
-        <w:t>, is the determinant of M</w:t>
+      <w:proofErr w:type="spellEnd"/>
+      <w:r>
+        <w:t xml:space="preserve">, is the determinant of </w:t>
+      </w:r>
+      <w:proofErr w:type="spellStart"/>
+      <w:r>
+        <w:t>M</w:t>
       </w:r>
       <w:r>
         <w:rPr>
@@ -2765,6 +2912,7 @@
         </w:rPr>
         <w:t>ij</w:t>
       </w:r>
+      <w:proofErr w:type="spellEnd"/>
       <w:r>
         <w:t xml:space="preserve"> with the correct sign:</w:t>
       </w:r>
@@ -2817,7 +2965,11 @@
     </w:p>
     <w:p>
       <w:r>
-        <w:t>where M</w:t>
+        <w:t xml:space="preserve">where </w:t>
+      </w:r>
+      <w:proofErr w:type="spellStart"/>
+      <w:r>
+        <w:t>M</w:t>
       </w:r>
       <w:r>
         <w:rPr>
@@ -2825,8 +2977,25 @@
         </w:rPr>
         <w:t>ij</w:t>
       </w:r>
-      <w:r>
-        <w:t xml:space="preserve"> is the minor matrix formed by deleting the ith row and jth column of A.</w:t>
+      <w:proofErr w:type="spellEnd"/>
+      <w:r>
+        <w:t xml:space="preserve"> is the minor matrix formed by deleting the </w:t>
+      </w:r>
+      <w:proofErr w:type="spellStart"/>
+      <w:r>
+        <w:t>ith</w:t>
+      </w:r>
+      <w:proofErr w:type="spellEnd"/>
+      <w:r>
+        <w:t xml:space="preserve"> row and </w:t>
+      </w:r>
+      <w:proofErr w:type="spellStart"/>
+      <w:r>
+        <w:t>jth</w:t>
+      </w:r>
+      <w:proofErr w:type="spellEnd"/>
+      <w:r>
+        <w:t xml:space="preserve"> column of A.</w:t>
       </w:r>
     </w:p>
     <w:p/>
@@ -2891,7 +3060,11 @@
         <w:t xml:space="preserve">Note: Because you’ll multiply </w:t>
       </w:r>
       <w:r>
-        <w:t>each determinant by a coefficient a</w:t>
+        <w:t xml:space="preserve">each determinant by a coefficient </w:t>
+      </w:r>
+      <w:proofErr w:type="spellStart"/>
+      <w:r>
+        <w:t>a</w:t>
       </w:r>
       <w:r>
         <w:rPr>
@@ -2899,6 +3072,7 @@
         </w:rPr>
         <w:t>ij</w:t>
       </w:r>
+      <w:proofErr w:type="spellEnd"/>
       <w:r>
         <w:t>, you’ll want to choose the row or column with the most zeros in order to simplify your calculations.</w:t>
       </w:r>
@@ -3018,7 +3192,11 @@
         </w:drawing>
       </w:r>
       <w:r>
-        <w:t>, where B</w:t>
+        <w:t xml:space="preserve">, where </w:t>
+      </w:r>
+      <w:proofErr w:type="spellStart"/>
+      <w:r>
+        <w:t>B</w:t>
       </w:r>
       <w:r>
         <w:rPr>
@@ -3026,8 +3204,17 @@
         </w:rPr>
         <w:t>j</w:t>
       </w:r>
-      <w:r>
-        <w:t xml:space="preserve"> is the A matrix with its jth column replaced by the b vector. </w:t>
+      <w:proofErr w:type="spellEnd"/>
+      <w:r>
+        <w:t xml:space="preserve"> is the A matrix with its </w:t>
+      </w:r>
+      <w:proofErr w:type="spellStart"/>
+      <w:r>
+        <w:t>jth</w:t>
+      </w:r>
+      <w:proofErr w:type="spellEnd"/>
+      <w:r>
+        <w:t xml:space="preserve"> column replaced by the b vector. </w:t>
       </w:r>
     </w:p>
     <w:p/>
@@ -4658,7 +4845,15 @@
         <w:t>The goal is to find a linear equation that fits these points. We believe there’s an underlying mathematical relationship that maps “days” uniquely</w:t>
       </w:r>
       <w:r>
-        <w:t xml:space="preserve"> to “number of machine failures” in the form b=C+Dx.</w:t>
+        <w:t xml:space="preserve"> to “number of machine failures” </w:t>
+      </w:r>
+      <w:proofErr w:type="gramStart"/>
+      <w:r>
+        <w:t>form  ,</w:t>
+      </w:r>
+      <w:proofErr w:type="gramEnd"/>
+      <w:r>
+        <w:t xml:space="preserve"> where x is the day and y is the number of failures.</w:t>
       </w:r>
     </w:p>
     <w:p/>
@@ -4677,716 +4872,1021 @@
     <w:p>
       <w:pPr>
         <w:rPr>
-          <w:b/>
+          <w:rFonts w:ascii="Calibri" w:hAnsi="Calibri" w:cs="Calibri"/>
+          <w:color w:val="000000" w:themeColor="text1"/>
+          <w:sz w:val="22"/>
+          <w:szCs w:val="22"/>
         </w:rPr>
       </w:pPr>
       <w:r>
         <w:rPr>
-          <w:b/>
+          <w:rFonts w:ascii="Calibri" w:hAnsi="Calibri" w:cs="Calibri"/>
+          <w:sz w:val="22"/>
+          <w:szCs w:val="22"/>
         </w:rPr>
         <w:lastRenderedPageBreak/>
-        <w:t xml:space="preserve">Part VI: </w:t>
-      </w:r>
-      <w:r>
-        <w:rPr>
-          <w:b/>
-        </w:rPr>
-        <w:t>Eigenvalues and Eigenvectors</w:t>
+        <w:t xml:space="preserve">3. </w:t>
+      </w:r>
+      <w:r>
+        <w:rPr>
+          <w:rFonts w:ascii="Calibri" w:hAnsi="Calibri" w:cs="Calibri"/>
+          <w:color w:val="000000" w:themeColor="text1"/>
+          <w:sz w:val="22"/>
+          <w:szCs w:val="22"/>
+        </w:rPr>
+        <w:t xml:space="preserve">Open up the </w:t>
+      </w:r>
+      <w:r>
+        <w:rPr>
+          <w:rFonts w:ascii="Calibri" w:hAnsi="Calibri" w:cs="Calibri"/>
+          <w:color w:val="000000" w:themeColor="text1"/>
+          <w:sz w:val="22"/>
+          <w:szCs w:val="22"/>
+        </w:rPr>
+        <w:t xml:space="preserve">College Rankings </w:t>
+      </w:r>
+      <w:proofErr w:type="spellStart"/>
+      <w:r>
+        <w:rPr>
+          <w:rFonts w:ascii="Calibri" w:hAnsi="Calibri" w:cs="Calibri"/>
+          <w:color w:val="000000" w:themeColor="text1"/>
+          <w:sz w:val="22"/>
+          <w:szCs w:val="22"/>
+        </w:rPr>
+        <w:t>Jupyter</w:t>
+      </w:r>
+      <w:proofErr w:type="spellEnd"/>
+      <w:r>
+        <w:rPr>
+          <w:rFonts w:ascii="Calibri" w:hAnsi="Calibri" w:cs="Calibri"/>
+          <w:color w:val="000000" w:themeColor="text1"/>
+          <w:sz w:val="22"/>
+          <w:szCs w:val="22"/>
+        </w:rPr>
+        <w:t xml:space="preserve"> Notebook</w:t>
+      </w:r>
+      <w:r>
+        <w:rPr>
+          <w:rFonts w:ascii="Calibri" w:hAnsi="Calibri" w:cs="Calibri"/>
+          <w:color w:val="000000" w:themeColor="text1"/>
+          <w:sz w:val="22"/>
+          <w:szCs w:val="22"/>
+        </w:rPr>
+        <w:t xml:space="preserve"> to find the following table from Life is Linear:</w:t>
       </w:r>
     </w:p>
     <w:p>
       <w:pPr>
         <w:rPr>
-          <w:b/>
+          <w:rFonts w:ascii="Calibri" w:hAnsi="Calibri" w:cs="Calibri"/>
+          <w:color w:val="000000" w:themeColor="text1"/>
+          <w:sz w:val="22"/>
+          <w:szCs w:val="22"/>
         </w:rPr>
       </w:pPr>
-    </w:p>
-    <w:p>
-      <w:r>
-        <w:t>Consider the following system of differential equations:</w:t>
-      </w:r>
-    </w:p>
-    <w:p>
-      <w:r>
-        <w:rPr>
-          <w:noProof/>
-        </w:rPr>
-        <w:drawing>
-          <wp:inline distT="0" distB="0" distL="0" distR="0" wp14:anchorId="2FDF1862" wp14:editId="1CB7421E">
-            <wp:extent cx="1244600" cy="1168400"/>
-            <wp:effectExtent l="0" t="0" r="0" b="0"/>
-            <wp:docPr id="82" name="Picture 82"/>
-            <wp:cNvGraphicFramePr>
-              <a:graphicFrameLocks xmlns:a="http://schemas.openxmlformats.org/drawingml/2006/main" noChangeAspect="1"/>
-            </wp:cNvGraphicFramePr>
-            <a:graphic xmlns:a="http://schemas.openxmlformats.org/drawingml/2006/main">
-              <a:graphicData uri="http://schemas.openxmlformats.org/drawingml/2006/picture">
-                <pic:pic xmlns:pic="http://schemas.openxmlformats.org/drawingml/2006/picture">
-                  <pic:nvPicPr>
-                    <pic:cNvPr id="1" name=""/>
-                    <pic:cNvPicPr/>
-                  </pic:nvPicPr>
-                  <pic:blipFill>
-                    <a:blip r:embed="rId81"/>
-                    <a:stretch>
-                      <a:fillRect/>
-                    </a:stretch>
-                  </pic:blipFill>
-                  <pic:spPr>
-                    <a:xfrm>
-                      <a:off x="0" y="0"/>
-                      <a:ext cx="1244600" cy="1168400"/>
-                    </a:xfrm>
-                    <a:prstGeom prst="rect">
-                      <a:avLst/>
-                    </a:prstGeom>
-                  </pic:spPr>
-                </pic:pic>
-              </a:graphicData>
-            </a:graphic>
-          </wp:inline>
-        </w:drawing>
-      </w:r>
-      <w:r>
-        <w:t xml:space="preserve">, </w:t>
-      </w:r>
-    </w:p>
-    <w:p>
-      <w:r>
-        <w:t xml:space="preserve">also written as: </w:t>
-      </w:r>
-      <w:r>
-        <w:rPr>
-          <w:noProof/>
-        </w:rPr>
-        <w:drawing>
-          <wp:inline distT="0" distB="0" distL="0" distR="0" wp14:anchorId="22D5C7DD" wp14:editId="7E6129CC">
-            <wp:extent cx="596900" cy="431800"/>
-            <wp:effectExtent l="0" t="0" r="12700" b="0"/>
-            <wp:docPr id="83" name="Picture 83"/>
-            <wp:cNvGraphicFramePr>
-              <a:graphicFrameLocks xmlns:a="http://schemas.openxmlformats.org/drawingml/2006/main" noChangeAspect="1"/>
-            </wp:cNvGraphicFramePr>
-            <a:graphic xmlns:a="http://schemas.openxmlformats.org/drawingml/2006/main">
-              <a:graphicData uri="http://schemas.openxmlformats.org/drawingml/2006/picture">
-                <pic:pic xmlns:pic="http://schemas.openxmlformats.org/drawingml/2006/picture">
-                  <pic:nvPicPr>
-                    <pic:cNvPr id="1" name=""/>
-                    <pic:cNvPicPr/>
-                  </pic:nvPicPr>
-                  <pic:blipFill>
-                    <a:blip r:embed="rId82"/>
-                    <a:stretch>
-                      <a:fillRect/>
-                    </a:stretch>
-                  </pic:blipFill>
-                  <pic:spPr>
-                    <a:xfrm>
-                      <a:off x="0" y="0"/>
-                      <a:ext cx="596900" cy="431800"/>
-                    </a:xfrm>
-                    <a:prstGeom prst="rect">
-                      <a:avLst/>
-                    </a:prstGeom>
-                  </pic:spPr>
-                </pic:pic>
-              </a:graphicData>
-            </a:graphic>
-          </wp:inline>
-        </w:drawing>
-      </w:r>
-      <w:r>
-        <w:t>.</w:t>
-      </w:r>
-    </w:p>
-    <w:p>
-      <w:r>
-        <w:t xml:space="preserve">Note that if this was just a one dimensional system, then by separation of variables we would find that </w:t>
-      </w:r>
-      <w:r>
-        <w:rPr>
-          <w:noProof/>
-        </w:rPr>
-        <w:drawing>
-          <wp:inline distT="0" distB="0" distL="0" distR="0" wp14:anchorId="79FA791D" wp14:editId="1905553C">
-            <wp:extent cx="571500" cy="431800"/>
-            <wp:effectExtent l="0" t="0" r="12700" b="0"/>
-            <wp:docPr id="84" name="Picture 84"/>
-            <wp:cNvGraphicFramePr>
-              <a:graphicFrameLocks xmlns:a="http://schemas.openxmlformats.org/drawingml/2006/main" noChangeAspect="1"/>
-            </wp:cNvGraphicFramePr>
-            <a:graphic xmlns:a="http://schemas.openxmlformats.org/drawingml/2006/main">
-              <a:graphicData uri="http://schemas.openxmlformats.org/drawingml/2006/picture">
-                <pic:pic xmlns:pic="http://schemas.openxmlformats.org/drawingml/2006/picture">
-                  <pic:nvPicPr>
-                    <pic:cNvPr id="1" name=""/>
-                    <pic:cNvPicPr/>
-                  </pic:nvPicPr>
-                  <pic:blipFill>
-                    <a:blip r:embed="rId83"/>
-                    <a:stretch>
-                      <a:fillRect/>
-                    </a:stretch>
-                  </pic:blipFill>
-                  <pic:spPr>
-                    <a:xfrm>
-                      <a:off x="0" y="0"/>
-                      <a:ext cx="571500" cy="431800"/>
-                    </a:xfrm>
-                    <a:prstGeom prst="rect">
-                      <a:avLst/>
-                    </a:prstGeom>
-                  </pic:spPr>
-                </pic:pic>
-              </a:graphicData>
-            </a:graphic>
-          </wp:inline>
-        </w:drawing>
-      </w:r>
-      <w:r>
-        <w:t xml:space="preserve"> has the general exponential solution </w:t>
-      </w:r>
-      <w:r>
-        <w:rPr>
-          <w:noProof/>
-        </w:rPr>
-        <w:drawing>
-          <wp:inline distT="0" distB="0" distL="0" distR="0" wp14:anchorId="75DC7F5D" wp14:editId="270F0EDE">
-            <wp:extent cx="698500" cy="254000"/>
-            <wp:effectExtent l="0" t="0" r="12700" b="0"/>
-            <wp:docPr id="85" name="Picture 85"/>
-            <wp:cNvGraphicFramePr>
-              <a:graphicFrameLocks xmlns:a="http://schemas.openxmlformats.org/drawingml/2006/main" noChangeAspect="1"/>
-            </wp:cNvGraphicFramePr>
-            <a:graphic xmlns:a="http://schemas.openxmlformats.org/drawingml/2006/main">
-              <a:graphicData uri="http://schemas.openxmlformats.org/drawingml/2006/picture">
-                <pic:pic xmlns:pic="http://schemas.openxmlformats.org/drawingml/2006/picture">
-                  <pic:nvPicPr>
-                    <pic:cNvPr id="1" name=""/>
-                    <pic:cNvPicPr/>
-                  </pic:nvPicPr>
-                  <pic:blipFill>
-                    <a:blip r:embed="rId84"/>
-                    <a:stretch>
-                      <a:fillRect/>
-                    </a:stretch>
-                  </pic:blipFill>
-                  <pic:spPr>
-                    <a:xfrm>
-                      <a:off x="0" y="0"/>
-                      <a:ext cx="698500" cy="254000"/>
-                    </a:xfrm>
-                    <a:prstGeom prst="rect">
-                      <a:avLst/>
-                    </a:prstGeom>
-                  </pic:spPr>
-                </pic:pic>
-              </a:graphicData>
-            </a:graphic>
-          </wp:inline>
-        </w:drawing>
-      </w:r>
-      <w:r>
-        <w:t>.</w:t>
-      </w:r>
-    </w:p>
-    <w:p/>
-    <w:p>
-      <w:r>
-        <w:t xml:space="preserve">We shall take a direct approach and look for solutions with the same exponential dependence on t as in the one dimensional case. </w:t>
-      </w:r>
-    </w:p>
-    <w:p/>
-    <w:p>
-      <w:r>
-        <w:t>1. A</w:t>
-      </w:r>
-      <w:r>
-        <w:t xml:space="preserve">ssume that </w:t>
-      </w:r>
-      <w:r>
-        <w:rPr>
-          <w:noProof/>
-        </w:rPr>
-        <w:drawing>
-          <wp:inline distT="0" distB="0" distL="0" distR="0" wp14:anchorId="09B6D8DB" wp14:editId="46A9F551">
-            <wp:extent cx="787400" cy="279400"/>
-            <wp:effectExtent l="0" t="0" r="0" b="0"/>
-            <wp:docPr id="86" name="Picture 86"/>
-            <wp:cNvGraphicFramePr>
-              <a:graphicFrameLocks xmlns:a="http://schemas.openxmlformats.org/drawingml/2006/main" noChangeAspect="1"/>
-            </wp:cNvGraphicFramePr>
-            <a:graphic xmlns:a="http://schemas.openxmlformats.org/drawingml/2006/main">
-              <a:graphicData uri="http://schemas.openxmlformats.org/drawingml/2006/picture">
-                <pic:pic xmlns:pic="http://schemas.openxmlformats.org/drawingml/2006/picture">
-                  <pic:nvPicPr>
-                    <pic:cNvPr id="1" name=""/>
-                    <pic:cNvPicPr/>
-                  </pic:nvPicPr>
-                  <pic:blipFill>
-                    <a:blip r:embed="rId85"/>
-                    <a:stretch>
-                      <a:fillRect/>
-                    </a:stretch>
-                  </pic:blipFill>
-                  <pic:spPr>
-                    <a:xfrm>
-                      <a:off x="0" y="0"/>
-                      <a:ext cx="787400" cy="279400"/>
-                    </a:xfrm>
-                    <a:prstGeom prst="rect">
-                      <a:avLst/>
-                    </a:prstGeom>
-                  </pic:spPr>
-                </pic:pic>
-              </a:graphicData>
-            </a:graphic>
-          </wp:inline>
-        </w:drawing>
-      </w:r>
-      <w:r>
-        <w:t xml:space="preserve"> and </w:t>
-      </w:r>
-      <w:r>
-        <w:rPr>
-          <w:noProof/>
-        </w:rPr>
-        <w:drawing>
-          <wp:inline distT="0" distB="0" distL="0" distR="0" wp14:anchorId="1C2DF1CA" wp14:editId="29A1A687">
-            <wp:extent cx="812800" cy="279400"/>
-            <wp:effectExtent l="0" t="0" r="0" b="0"/>
-            <wp:docPr id="87" name="Picture 87"/>
-            <wp:cNvGraphicFramePr>
-              <a:graphicFrameLocks xmlns:a="http://schemas.openxmlformats.org/drawingml/2006/main" noChangeAspect="1"/>
-            </wp:cNvGraphicFramePr>
-            <a:graphic xmlns:a="http://schemas.openxmlformats.org/drawingml/2006/main">
-              <a:graphicData uri="http://schemas.openxmlformats.org/drawingml/2006/picture">
-                <pic:pic xmlns:pic="http://schemas.openxmlformats.org/drawingml/2006/picture">
-                  <pic:nvPicPr>
-                    <pic:cNvPr id="1" name=""/>
-                    <pic:cNvPicPr/>
-                  </pic:nvPicPr>
-                  <pic:blipFill>
-                    <a:blip r:embed="rId86"/>
-                    <a:stretch>
-                      <a:fillRect/>
-                    </a:stretch>
-                  </pic:blipFill>
-                  <pic:spPr>
-                    <a:xfrm>
-                      <a:off x="0" y="0"/>
-                      <a:ext cx="812800" cy="279400"/>
-                    </a:xfrm>
-                    <a:prstGeom prst="rect">
-                      <a:avLst/>
-                    </a:prstGeom>
-                  </pic:spPr>
-                </pic:pic>
-              </a:graphicData>
-            </a:graphic>
-          </wp:inline>
-        </w:drawing>
-      </w:r>
-      <w:r>
-        <w:t xml:space="preserve"> </w:t>
-      </w:r>
-      <w:r>
-        <w:t xml:space="preserve">and </w:t>
-      </w:r>
-      <w:r>
-        <w:t xml:space="preserve">then plug these </w:t>
-      </w:r>
-      <w:r>
-        <w:t xml:space="preserve">formulas </w:t>
-      </w:r>
-      <w:r>
-        <w:t xml:space="preserve">and their derivatives into the </w:t>
-      </w:r>
-      <w:r>
-        <w:t xml:space="preserve">original system above to obtain </w:t>
-      </w:r>
-      <w:r>
-        <w:rPr>
-          <w:noProof/>
-        </w:rPr>
-        <w:drawing>
-          <wp:inline distT="0" distB="0" distL="0" distR="0" wp14:anchorId="512C717A" wp14:editId="310A469D">
-            <wp:extent cx="990600" cy="520700"/>
-            <wp:effectExtent l="0" t="0" r="0" b="12700"/>
-            <wp:docPr id="99" name="Picture 99"/>
-            <wp:cNvGraphicFramePr>
-              <a:graphicFrameLocks xmlns:a="http://schemas.openxmlformats.org/drawingml/2006/main" noChangeAspect="1"/>
-            </wp:cNvGraphicFramePr>
-            <a:graphic xmlns:a="http://schemas.openxmlformats.org/drawingml/2006/main">
-              <a:graphicData uri="http://schemas.openxmlformats.org/drawingml/2006/picture">
-                <pic:pic xmlns:pic="http://schemas.openxmlformats.org/drawingml/2006/picture">
-                  <pic:nvPicPr>
-                    <pic:cNvPr id="1" name=""/>
-                    <pic:cNvPicPr/>
-                  </pic:nvPicPr>
-                  <pic:blipFill>
-                    <a:blip r:embed="rId87"/>
-                    <a:stretch>
-                      <a:fillRect/>
-                    </a:stretch>
-                  </pic:blipFill>
-                  <pic:spPr>
-                    <a:xfrm>
-                      <a:off x="0" y="0"/>
-                      <a:ext cx="990600" cy="520700"/>
-                    </a:xfrm>
-                    <a:prstGeom prst="rect">
-                      <a:avLst/>
-                    </a:prstGeom>
-                  </pic:spPr>
-                </pic:pic>
-              </a:graphicData>
-            </a:graphic>
-          </wp:inline>
-        </w:drawing>
-      </w:r>
-      <w:r>
-        <w:t>.</w:t>
-      </w:r>
-    </w:p>
-    <w:p/>
-    <w:p/>
-    <w:p/>
-    <w:p/>
-    <w:p/>
-    <w:p/>
-    <w:p/>
-    <w:p/>
-    <w:p/>
-    <w:p>
-      <w:r>
-        <w:t xml:space="preserve">Note that </w:t>
-      </w:r>
-    </w:p>
-    <w:p>
-      <w:r>
-        <w:rPr>
-          <w:noProof/>
-        </w:rPr>
-        <w:drawing>
-          <wp:inline distT="0" distB="0" distL="0" distR="0" wp14:anchorId="7CD3A758" wp14:editId="5EC7DD31">
-            <wp:extent cx="990600" cy="520700"/>
-            <wp:effectExtent l="0" t="0" r="0" b="12700"/>
-            <wp:docPr id="89" name="Picture 89"/>
-            <wp:cNvGraphicFramePr>
-              <a:graphicFrameLocks xmlns:a="http://schemas.openxmlformats.org/drawingml/2006/main" noChangeAspect="1"/>
-            </wp:cNvGraphicFramePr>
-            <a:graphic xmlns:a="http://schemas.openxmlformats.org/drawingml/2006/main">
-              <a:graphicData uri="http://schemas.openxmlformats.org/drawingml/2006/picture">
-                <pic:pic xmlns:pic="http://schemas.openxmlformats.org/drawingml/2006/picture">
-                  <pic:nvPicPr>
-                    <pic:cNvPr id="1" name=""/>
-                    <pic:cNvPicPr/>
-                  </pic:nvPicPr>
-                  <pic:blipFill>
-                    <a:blip r:embed="rId87"/>
-                    <a:stretch>
-                      <a:fillRect/>
-                    </a:stretch>
-                  </pic:blipFill>
-                  <pic:spPr>
-                    <a:xfrm>
-                      <a:off x="0" y="0"/>
-                      <a:ext cx="990600" cy="520700"/>
-                    </a:xfrm>
-                    <a:prstGeom prst="rect">
-                      <a:avLst/>
-                    </a:prstGeom>
-                  </pic:spPr>
-                </pic:pic>
-              </a:graphicData>
-            </a:graphic>
-          </wp:inline>
-        </w:drawing>
-      </w:r>
-      <w:r>
-        <w:t xml:space="preserve"> can be written in matrix form as </w:t>
-      </w:r>
-      <w:r>
-        <w:rPr>
-          <w:noProof/>
-        </w:rPr>
-        <w:drawing>
-          <wp:inline distT="0" distB="0" distL="0" distR="0" wp14:anchorId="7468BBF9" wp14:editId="71002A61">
-            <wp:extent cx="584200" cy="190500"/>
-            <wp:effectExtent l="0" t="0" r="0" b="12700"/>
-            <wp:docPr id="29" name="Picture 29"/>
-            <wp:cNvGraphicFramePr>
-              <a:graphicFrameLocks xmlns:a="http://schemas.openxmlformats.org/drawingml/2006/main" noChangeAspect="1"/>
-            </wp:cNvGraphicFramePr>
-            <a:graphic xmlns:a="http://schemas.openxmlformats.org/drawingml/2006/main">
-              <a:graphicData uri="http://schemas.openxmlformats.org/drawingml/2006/picture">
-                <pic:pic xmlns:pic="http://schemas.openxmlformats.org/drawingml/2006/picture">
-                  <pic:nvPicPr>
-                    <pic:cNvPr id="1" name=""/>
-                    <pic:cNvPicPr/>
-                  </pic:nvPicPr>
-                  <pic:blipFill>
-                    <a:blip r:embed="rId88"/>
-                    <a:stretch>
-                      <a:fillRect/>
-                    </a:stretch>
-                  </pic:blipFill>
-                  <pic:spPr>
-                    <a:xfrm>
-                      <a:off x="0" y="0"/>
-                      <a:ext cx="584200" cy="190500"/>
-                    </a:xfrm>
-                    <a:prstGeom prst="rect">
-                      <a:avLst/>
-                    </a:prstGeom>
-                  </pic:spPr>
-                </pic:pic>
-              </a:graphicData>
-            </a:graphic>
-          </wp:inline>
-        </w:drawing>
-      </w:r>
-      <w:r>
-        <w:t xml:space="preserve">, where </w:t>
-      </w:r>
-      <w:r>
-        <w:rPr>
-          <w:noProof/>
-        </w:rPr>
-        <w:drawing>
-          <wp:inline distT="0" distB="0" distL="0" distR="0" wp14:anchorId="06729B50" wp14:editId="75BD02FB">
-            <wp:extent cx="749300" cy="647700"/>
-            <wp:effectExtent l="0" t="0" r="12700" b="12700"/>
-            <wp:docPr id="30" name="Picture 30"/>
-            <wp:cNvGraphicFramePr>
-              <a:graphicFrameLocks xmlns:a="http://schemas.openxmlformats.org/drawingml/2006/main" noChangeAspect="1"/>
-            </wp:cNvGraphicFramePr>
-            <a:graphic xmlns:a="http://schemas.openxmlformats.org/drawingml/2006/main">
-              <a:graphicData uri="http://schemas.openxmlformats.org/drawingml/2006/picture">
-                <pic:pic xmlns:pic="http://schemas.openxmlformats.org/drawingml/2006/picture">
-                  <pic:nvPicPr>
-                    <pic:cNvPr id="1" name=""/>
-                    <pic:cNvPicPr/>
-                  </pic:nvPicPr>
-                  <pic:blipFill>
-                    <a:blip r:embed="rId89"/>
-                    <a:stretch>
-                      <a:fillRect/>
-                    </a:stretch>
-                  </pic:blipFill>
-                  <pic:spPr>
-                    <a:xfrm>
-                      <a:off x="0" y="0"/>
-                      <a:ext cx="749300" cy="647700"/>
-                    </a:xfrm>
-                    <a:prstGeom prst="rect">
-                      <a:avLst/>
-                    </a:prstGeom>
-                  </pic:spPr>
-                </pic:pic>
-              </a:graphicData>
-            </a:graphic>
-          </wp:inline>
-        </w:drawing>
-      </w:r>
-      <w:r>
-        <w:t>.</w:t>
-      </w:r>
-    </w:p>
-    <w:p/>
-    <w:p/>
-    <w:p/>
-    <w:p/>
-    <w:p>
-      <w:r>
-        <w:t xml:space="preserve">2. Show that solving </w:t>
-      </w:r>
-      <w:r>
-        <w:rPr>
-          <w:noProof/>
-        </w:rPr>
-        <w:drawing>
-          <wp:inline distT="0" distB="0" distL="0" distR="0" wp14:anchorId="3852DE17" wp14:editId="5E1EE30F">
-            <wp:extent cx="584200" cy="190500"/>
-            <wp:effectExtent l="0" t="0" r="0" b="12700"/>
-            <wp:docPr id="21" name="Picture 21"/>
-            <wp:cNvGraphicFramePr>
-              <a:graphicFrameLocks xmlns:a="http://schemas.openxmlformats.org/drawingml/2006/main" noChangeAspect="1"/>
-            </wp:cNvGraphicFramePr>
-            <a:graphic xmlns:a="http://schemas.openxmlformats.org/drawingml/2006/main">
-              <a:graphicData uri="http://schemas.openxmlformats.org/drawingml/2006/picture">
-                <pic:pic xmlns:pic="http://schemas.openxmlformats.org/drawingml/2006/picture">
-                  <pic:nvPicPr>
-                    <pic:cNvPr id="1" name=""/>
-                    <pic:cNvPicPr/>
-                  </pic:nvPicPr>
-                  <pic:blipFill>
-                    <a:blip r:embed="rId90"/>
-                    <a:stretch>
-                      <a:fillRect/>
-                    </a:stretch>
-                  </pic:blipFill>
-                  <pic:spPr>
-                    <a:xfrm>
-                      <a:off x="0" y="0"/>
-                      <a:ext cx="584200" cy="190500"/>
-                    </a:xfrm>
-                    <a:prstGeom prst="rect">
-                      <a:avLst/>
-                    </a:prstGeom>
-                  </pic:spPr>
-                </pic:pic>
-              </a:graphicData>
-            </a:graphic>
-          </wp:inline>
-        </w:drawing>
-      </w:r>
-      <w:r>
-        <w:t xml:space="preserve"> is equivalent to solving </w:t>
-      </w:r>
-      <w:r>
-        <w:rPr>
-          <w:noProof/>
-        </w:rPr>
-        <w:drawing>
-          <wp:inline distT="0" distB="0" distL="0" distR="0" wp14:anchorId="6909AA0A" wp14:editId="32CD2FDA">
-            <wp:extent cx="927100" cy="215900"/>
-            <wp:effectExtent l="0" t="0" r="12700" b="12700"/>
-            <wp:docPr id="101" name="Picture 101"/>
-            <wp:cNvGraphicFramePr>
-              <a:graphicFrameLocks xmlns:a="http://schemas.openxmlformats.org/drawingml/2006/main" noChangeAspect="1"/>
-            </wp:cNvGraphicFramePr>
-            <a:graphic xmlns:a="http://schemas.openxmlformats.org/drawingml/2006/main">
-              <a:graphicData uri="http://schemas.openxmlformats.org/drawingml/2006/picture">
-                <pic:pic xmlns:pic="http://schemas.openxmlformats.org/drawingml/2006/picture">
-                  <pic:nvPicPr>
-                    <pic:cNvPr id="1" name=""/>
-                    <pic:cNvPicPr/>
-                  </pic:nvPicPr>
-                  <pic:blipFill>
-                    <a:blip r:embed="rId91"/>
-                    <a:stretch>
-                      <a:fillRect/>
-                    </a:stretch>
-                  </pic:blipFill>
-                  <pic:spPr>
-                    <a:xfrm>
-                      <a:off x="0" y="0"/>
-                      <a:ext cx="927100" cy="215900"/>
-                    </a:xfrm>
-                    <a:prstGeom prst="rect">
-                      <a:avLst/>
-                    </a:prstGeom>
-                  </pic:spPr>
-                </pic:pic>
-              </a:graphicData>
-            </a:graphic>
-          </wp:inline>
-        </w:drawing>
-      </w:r>
-      <w:r>
-        <w:t>.</w:t>
-      </w:r>
-    </w:p>
-    <w:p/>
-    <w:p/>
-    <w:p/>
-    <w:p/>
-    <w:p/>
-    <w:p/>
-    <w:p>
-      <w:r>
-        <w:t>If we are assuming that v is a nonzero eigenvector, then we must have</w:t>
-      </w:r>
-      <w:r>
-        <w:t xml:space="preserve"> the </w:t>
-      </w:r>
-      <w:r>
-        <w:rPr>
-          <w:b/>
-        </w:rPr>
-        <w:t xml:space="preserve">characteristic </w:t>
-      </w:r>
-      <w:r>
-        <w:t>equation</w:t>
-      </w:r>
-      <w:r>
-        <w:t xml:space="preserve"> </w:t>
-      </w:r>
-      <w:r>
-        <w:rPr>
-          <w:noProof/>
-        </w:rPr>
-        <w:drawing>
-          <wp:inline distT="0" distB="0" distL="0" distR="0" wp14:anchorId="072043E8" wp14:editId="7BD9CCF5">
-            <wp:extent cx="969645" cy="203200"/>
-            <wp:effectExtent l="0" t="0" r="0" b="0"/>
-            <wp:docPr id="95" name="Picture 95"/>
-            <wp:cNvGraphicFramePr>
-              <a:graphicFrameLocks xmlns:a="http://schemas.openxmlformats.org/drawingml/2006/main" noChangeAspect="1"/>
-            </wp:cNvGraphicFramePr>
-            <a:graphic xmlns:a="http://schemas.openxmlformats.org/drawingml/2006/main">
-              <a:graphicData uri="http://schemas.openxmlformats.org/drawingml/2006/picture">
-                <pic:pic xmlns:pic="http://schemas.openxmlformats.org/drawingml/2006/picture">
-                  <pic:nvPicPr>
-                    <pic:cNvPr id="0" name="Picture 5"/>
-                    <pic:cNvPicPr>
-                      <a:picLocks noChangeAspect="1" noChangeArrowheads="1"/>
-                    </pic:cNvPicPr>
-                  </pic:nvPicPr>
-                  <pic:blipFill>
-                    <a:blip r:embed="rId92">
+      <w:r>
+        <w:rPr>
+          <w:rFonts w:ascii="Calibri" w:hAnsi="Calibri" w:cs="Calibri"/>
+          <w:noProof/>
+          <w:color w:val="000000" w:themeColor="text1"/>
+          <w:sz w:val="22"/>
+          <w:szCs w:val="22"/>
+        </w:rPr>
+        <w:drawing>
+          <wp:inline distT="0" distB="0" distL="0" distR="0" wp14:anchorId="5F8F1607" wp14:editId="0F4CE8BB">
+            <wp:extent cx="6473228" cy="3771900"/>
+            <wp:effectExtent l="0" t="0" r="3810" b="0"/>
+            <wp:docPr id="88" name="Picture 88"/>
+            <wp:cNvGraphicFramePr>
+              <a:graphicFrameLocks xmlns:a="http://schemas.openxmlformats.org/drawingml/2006/main" noChangeAspect="1"/>
+            </wp:cNvGraphicFramePr>
+            <a:graphic xmlns:a="http://schemas.openxmlformats.org/drawingml/2006/main">
+              <a:graphicData uri="http://schemas.openxmlformats.org/drawingml/2006/picture">
+                <pic:pic xmlns:pic="http://schemas.openxmlformats.org/drawingml/2006/picture">
+                  <pic:nvPicPr>
+                    <pic:cNvPr id="3" name="Screen Shot 2017-01-03 at 8.37.58 AM.png"/>
+                    <pic:cNvPicPr/>
+                  </pic:nvPicPr>
+                  <pic:blipFill>
+                    <a:blip r:embed="rId81">
                       <a:extLst>
                         <a:ext uri="{28A0092B-C50C-407E-A947-70E740481C1C}">
                           <a14:useLocalDpi xmlns:a14="http://schemas.microsoft.com/office/drawing/2010/main" val="0"/>
                         </a:ext>
                       </a:extLst>
                     </a:blip>
-                    <a:srcRect/>
-                    <a:stretch>
-                      <a:fillRect/>
-                    </a:stretch>
-                  </pic:blipFill>
-                  <pic:spPr bwMode="auto">
-                    <a:xfrm>
-                      <a:off x="0" y="0"/>
-                      <a:ext cx="969645" cy="203200"/>
-                    </a:xfrm>
-                    <a:prstGeom prst="rect">
-                      <a:avLst/>
-                    </a:prstGeom>
-                    <a:noFill/>
-                    <a:ln>
-                      <a:noFill/>
-                    </a:ln>
-                  </pic:spPr>
-                </pic:pic>
-              </a:graphicData>
-            </a:graphic>
-          </wp:inline>
-        </w:drawing>
-      </w:r>
-      <w:r>
+                    <a:stretch>
+                      <a:fillRect/>
+                    </a:stretch>
+                  </pic:blipFill>
+                  <pic:spPr>
+                    <a:xfrm>
+                      <a:off x="0" y="0"/>
+                      <a:ext cx="6476417" cy="3773758"/>
+                    </a:xfrm>
+                    <a:prstGeom prst="rect">
+                      <a:avLst/>
+                    </a:prstGeom>
+                  </pic:spPr>
+                </pic:pic>
+              </a:graphicData>
+            </a:graphic>
+          </wp:inline>
+        </w:drawing>
+      </w:r>
+    </w:p>
+    <w:p>
+      <w:pPr>
+        <w:rPr>
+          <w:rFonts w:ascii="Calibri" w:hAnsi="Calibri" w:cs="Calibri"/>
+          <w:color w:val="000000" w:themeColor="text1"/>
+          <w:sz w:val="22"/>
+          <w:szCs w:val="22"/>
+        </w:rPr>
+      </w:pPr>
+      <w:r>
+        <w:rPr>
+          <w:rFonts w:ascii="Calibri" w:hAnsi="Calibri" w:cs="Calibri"/>
+          <w:color w:val="000000" w:themeColor="text1"/>
+          <w:sz w:val="22"/>
+          <w:szCs w:val="22"/>
+        </w:rPr>
+        <w:t>Create a Python program that does the following:</w:t>
+      </w:r>
+    </w:p>
+    <w:p>
+      <w:pPr>
+        <w:rPr>
+          <w:rFonts w:ascii="Calibri" w:hAnsi="Calibri" w:cs="Calibri"/>
+          <w:color w:val="000000" w:themeColor="text1"/>
+          <w:sz w:val="22"/>
+          <w:szCs w:val="22"/>
+        </w:rPr>
+      </w:pPr>
+      <w:r>
+        <w:rPr>
+          <w:rFonts w:ascii="Calibri" w:hAnsi="Calibri" w:cs="Calibri"/>
+          <w:color w:val="000000" w:themeColor="text1"/>
+          <w:sz w:val="22"/>
+          <w:szCs w:val="22"/>
+        </w:rPr>
+        <w:t xml:space="preserve">1. Uses </w:t>
+      </w:r>
+      <w:r>
+        <w:rPr>
+          <w:rFonts w:ascii="Calibri" w:hAnsi="Calibri" w:cs="Calibri"/>
+          <w:i/>
+          <w:color w:val="000000" w:themeColor="text1"/>
+          <w:sz w:val="22"/>
+          <w:szCs w:val="22"/>
+        </w:rPr>
+        <w:t>all</w:t>
+      </w:r>
+      <w:r>
+        <w:rPr>
+          <w:rFonts w:ascii="Calibri" w:hAnsi="Calibri" w:cs="Calibri"/>
+          <w:color w:val="000000" w:themeColor="text1"/>
+          <w:sz w:val="22"/>
+          <w:szCs w:val="22"/>
+        </w:rPr>
+        <w:t xml:space="preserve"> of the colleges in the above list except for Grinnell (who doesn’t publish SATs) and all of the variables above (Academic Reputation through Alumni Giving Rank) to create a matrix, A. In addition, create a vector, b, containing all of the colleges’ (except for Grinnell’s) US News World &amp; Report Score (2</w:t>
+      </w:r>
+      <w:r>
+        <w:rPr>
+          <w:rFonts w:ascii="Calibri" w:hAnsi="Calibri" w:cs="Calibri"/>
+          <w:color w:val="000000" w:themeColor="text1"/>
+          <w:sz w:val="22"/>
+          <w:szCs w:val="22"/>
+          <w:vertAlign w:val="superscript"/>
+        </w:rPr>
+        <w:t>nd</w:t>
+      </w:r>
+      <w:r>
+        <w:rPr>
+          <w:rFonts w:ascii="Calibri" w:hAnsi="Calibri" w:cs="Calibri"/>
+          <w:color w:val="000000" w:themeColor="text1"/>
+          <w:sz w:val="22"/>
+          <w:szCs w:val="22"/>
+        </w:rPr>
+        <w:t xml:space="preserve"> column). </w:t>
+      </w:r>
+    </w:p>
+    <w:p>
+      <w:pPr>
+        <w:rPr>
+          <w:rFonts w:ascii="Calibri" w:hAnsi="Calibri" w:cs="Calibri"/>
+          <w:color w:val="000000" w:themeColor="text1"/>
+          <w:sz w:val="22"/>
+          <w:szCs w:val="22"/>
+        </w:rPr>
+      </w:pPr>
+    </w:p>
+    <w:p>
+      <w:pPr>
+        <w:rPr>
+          <w:rFonts w:ascii="Calibri" w:hAnsi="Calibri" w:cs="Calibri"/>
+          <w:color w:val="000000" w:themeColor="text1"/>
+          <w:sz w:val="22"/>
+          <w:szCs w:val="22"/>
+        </w:rPr>
+      </w:pPr>
+    </w:p>
+    <w:p>
+      <w:pPr>
+        <w:rPr>
+          <w:rFonts w:ascii="Calibri" w:hAnsi="Calibri" w:cs="Calibri"/>
+          <w:color w:val="000000" w:themeColor="text1"/>
+          <w:sz w:val="22"/>
+          <w:szCs w:val="22"/>
+        </w:rPr>
+      </w:pPr>
+      <w:r>
+        <w:rPr>
+          <w:rFonts w:ascii="Calibri" w:hAnsi="Calibri" w:cs="Calibri"/>
+          <w:color w:val="000000" w:themeColor="text1"/>
+          <w:sz w:val="22"/>
+          <w:szCs w:val="22"/>
+        </w:rPr>
+        <w:t>2</w:t>
+      </w:r>
+      <w:r>
+        <w:rPr>
+          <w:rFonts w:ascii="Calibri" w:hAnsi="Calibri" w:cs="Calibri"/>
+          <w:color w:val="000000" w:themeColor="text1"/>
+          <w:sz w:val="22"/>
+          <w:szCs w:val="22"/>
+        </w:rPr>
+        <w:t xml:space="preserve">. Solves for the weight of each ranking using the formula </w:t>
+      </w:r>
+      <w:r>
+        <w:rPr>
+          <w:rFonts w:ascii="Calibri" w:hAnsi="Calibri" w:cs="Calibri"/>
+          <w:noProof/>
+          <w:sz w:val="22"/>
+          <w:szCs w:val="22"/>
+        </w:rPr>
+        <w:drawing>
+          <wp:inline distT="0" distB="0" distL="0" distR="0" wp14:anchorId="14890DC7" wp14:editId="68E2357A">
+            <wp:extent cx="1003300" cy="228600"/>
+            <wp:effectExtent l="0" t="0" r="12700" b="0"/>
+            <wp:docPr id="90" name="Picture 90"/>
+            <wp:cNvGraphicFramePr>
+              <a:graphicFrameLocks xmlns:a="http://schemas.openxmlformats.org/drawingml/2006/main" noChangeAspect="1"/>
+            </wp:cNvGraphicFramePr>
+            <a:graphic xmlns:a="http://schemas.openxmlformats.org/drawingml/2006/main">
+              <a:graphicData uri="http://schemas.openxmlformats.org/drawingml/2006/picture">
+                <pic:pic xmlns:pic="http://schemas.openxmlformats.org/drawingml/2006/picture">
+                  <pic:nvPicPr>
+                    <pic:cNvPr id="1" name=""/>
+                    <pic:cNvPicPr/>
+                  </pic:nvPicPr>
+                  <pic:blipFill>
+                    <a:blip r:embed="rId82"/>
+                    <a:stretch>
+                      <a:fillRect/>
+                    </a:stretch>
+                  </pic:blipFill>
+                  <pic:spPr>
+                    <a:xfrm>
+                      <a:off x="0" y="0"/>
+                      <a:ext cx="1003300" cy="228600"/>
+                    </a:xfrm>
+                    <a:prstGeom prst="rect">
+                      <a:avLst/>
+                    </a:prstGeom>
+                  </pic:spPr>
+                </pic:pic>
+              </a:graphicData>
+            </a:graphic>
+          </wp:inline>
+        </w:drawing>
+      </w:r>
+      <w:r>
+        <w:rPr>
+          <w:rFonts w:ascii="Calibri" w:hAnsi="Calibri" w:cs="Calibri"/>
+          <w:color w:val="000000" w:themeColor="text1"/>
+          <w:sz w:val="22"/>
+          <w:szCs w:val="22"/>
+        </w:rPr>
         <w:t>.</w:t>
       </w:r>
     </w:p>
-    <w:p/>
-    <w:p>
-      <w:r>
-        <w:t xml:space="preserve">In the 2x2 case, </w:t>
-      </w:r>
-    </w:p>
-    <w:p>
-      <w:r>
-        <w:rPr>
-          <w:noProof/>
-        </w:rPr>
-        <w:drawing>
-          <wp:inline distT="0" distB="0" distL="0" distR="0" wp14:anchorId="6D98BD40" wp14:editId="17A12FF9">
-            <wp:extent cx="3657600" cy="647700"/>
+    <w:p>
+      <w:pPr>
+        <w:rPr>
+          <w:rFonts w:ascii="Calibri" w:hAnsi="Calibri" w:cs="Calibri"/>
+          <w:color w:val="000000" w:themeColor="text1"/>
+          <w:sz w:val="22"/>
+          <w:szCs w:val="22"/>
+        </w:rPr>
+      </w:pPr>
+    </w:p>
+    <w:p>
+      <w:pPr>
+        <w:rPr>
+          <w:rFonts w:ascii="Calibri" w:hAnsi="Calibri" w:cs="Calibri"/>
+          <w:color w:val="000000" w:themeColor="text1"/>
+          <w:sz w:val="22"/>
+          <w:szCs w:val="22"/>
+        </w:rPr>
+      </w:pPr>
+    </w:p>
+    <w:p>
+      <w:pPr>
+        <w:rPr>
+          <w:rFonts w:ascii="Calibri" w:hAnsi="Calibri" w:cs="Calibri"/>
+          <w:color w:val="000000" w:themeColor="text1"/>
+          <w:sz w:val="22"/>
+          <w:szCs w:val="22"/>
+        </w:rPr>
+      </w:pPr>
+    </w:p>
+    <w:p>
+      <w:pPr>
+        <w:rPr>
+          <w:rFonts w:ascii="Calibri" w:hAnsi="Calibri" w:cs="Calibri"/>
+          <w:color w:val="000000" w:themeColor="text1"/>
+          <w:sz w:val="22"/>
+          <w:szCs w:val="22"/>
+        </w:rPr>
+      </w:pPr>
+      <w:r>
+        <w:rPr>
+          <w:rFonts w:ascii="Calibri" w:hAnsi="Calibri" w:cs="Calibri"/>
+          <w:color w:val="000000" w:themeColor="text1"/>
+          <w:sz w:val="22"/>
+          <w:szCs w:val="22"/>
+        </w:rPr>
+        <w:t>3</w:t>
+      </w:r>
+      <w:r>
+        <w:rPr>
+          <w:rFonts w:ascii="Calibri" w:hAnsi="Calibri" w:cs="Calibri"/>
+          <w:color w:val="000000" w:themeColor="text1"/>
+          <w:sz w:val="22"/>
+          <w:szCs w:val="22"/>
+        </w:rPr>
+        <w:t>. What variables affect a school’s ranking most in a positive way? In a negative way?</w:t>
+      </w:r>
+    </w:p>
+    <w:p>
+      <w:pPr>
+        <w:rPr>
+          <w:rFonts w:ascii="Calibri" w:hAnsi="Calibri" w:cs="Calibri"/>
+          <w:color w:val="000000" w:themeColor="text1"/>
+          <w:sz w:val="22"/>
+          <w:szCs w:val="22"/>
+        </w:rPr>
+      </w:pPr>
+    </w:p>
+    <w:p>
+      <w:pPr>
+        <w:rPr>
+          <w:rFonts w:ascii="Calibri" w:hAnsi="Calibri" w:cs="Calibri"/>
+          <w:color w:val="000000" w:themeColor="text1"/>
+          <w:sz w:val="22"/>
+          <w:szCs w:val="22"/>
+        </w:rPr>
+      </w:pPr>
+    </w:p>
+    <w:p>
+      <w:pPr>
+        <w:rPr>
+          <w:rFonts w:ascii="Calibri" w:hAnsi="Calibri" w:cs="Calibri"/>
+          <w:color w:val="000000" w:themeColor="text1"/>
+          <w:sz w:val="22"/>
+          <w:szCs w:val="22"/>
+        </w:rPr>
+      </w:pPr>
+      <w:r>
+        <w:rPr>
+          <w:rFonts w:ascii="Calibri" w:hAnsi="Calibri" w:cs="Calibri"/>
+          <w:color w:val="000000" w:themeColor="text1"/>
+          <w:sz w:val="22"/>
+          <w:szCs w:val="22"/>
+        </w:rPr>
+        <w:t>4</w:t>
+      </w:r>
+      <w:r>
+        <w:rPr>
+          <w:rFonts w:ascii="Calibri" w:hAnsi="Calibri" w:cs="Calibri"/>
+          <w:color w:val="000000" w:themeColor="text1"/>
+          <w:sz w:val="22"/>
+          <w:szCs w:val="22"/>
+        </w:rPr>
+        <w:t>. Use the weights to calculate the US News World &amp; Report score for Colby. (Don’t enter Colby’s data manually but rather use the row in your matrix above).</w:t>
+      </w:r>
+    </w:p>
+    <w:p/>
+    <w:p/>
+    <w:p>
+      <w:r>
+        <w:t>5. Read about the similarities and differences between the Ordinary Least Squares and Gradient Descent methods.</w:t>
+      </w:r>
+    </w:p>
+    <w:p/>
+    <w:p/>
+    <w:p/>
+    <w:p>
+      <w:pPr>
+        <w:rPr>
+          <w:b/>
+        </w:rPr>
+      </w:pPr>
+      <w:r>
+        <w:rPr>
+          <w:b/>
+        </w:rPr>
+        <w:lastRenderedPageBreak/>
+        <w:t xml:space="preserve">Part VI: </w:t>
+      </w:r>
+      <w:r>
+        <w:rPr>
+          <w:b/>
+        </w:rPr>
+        <w:t>Eigenvalues and Eigenvectors</w:t>
+      </w:r>
+    </w:p>
+    <w:p>
+      <w:pPr>
+        <w:rPr>
+          <w:b/>
+        </w:rPr>
+      </w:pPr>
+    </w:p>
+    <w:p>
+      <w:r>
+        <w:t>Consider the following system of differential equations:</w:t>
+      </w:r>
+    </w:p>
+    <w:p>
+      <w:r>
+        <w:rPr>
+          <w:noProof/>
+        </w:rPr>
+        <w:drawing>
+          <wp:inline distT="0" distB="0" distL="0" distR="0" wp14:anchorId="2FDF1862" wp14:editId="1CB7421E">
+            <wp:extent cx="1244600" cy="1168400"/>
+            <wp:effectExtent l="0" t="0" r="0" b="0"/>
+            <wp:docPr id="82" name="Picture 82"/>
+            <wp:cNvGraphicFramePr>
+              <a:graphicFrameLocks xmlns:a="http://schemas.openxmlformats.org/drawingml/2006/main" noChangeAspect="1"/>
+            </wp:cNvGraphicFramePr>
+            <a:graphic xmlns:a="http://schemas.openxmlformats.org/drawingml/2006/main">
+              <a:graphicData uri="http://schemas.openxmlformats.org/drawingml/2006/picture">
+                <pic:pic xmlns:pic="http://schemas.openxmlformats.org/drawingml/2006/picture">
+                  <pic:nvPicPr>
+                    <pic:cNvPr id="1" name=""/>
+                    <pic:cNvPicPr/>
+                  </pic:nvPicPr>
+                  <pic:blipFill>
+                    <a:blip r:embed="rId83"/>
+                    <a:stretch>
+                      <a:fillRect/>
+                    </a:stretch>
+                  </pic:blipFill>
+                  <pic:spPr>
+                    <a:xfrm>
+                      <a:off x="0" y="0"/>
+                      <a:ext cx="1244600" cy="1168400"/>
+                    </a:xfrm>
+                    <a:prstGeom prst="rect">
+                      <a:avLst/>
+                    </a:prstGeom>
+                  </pic:spPr>
+                </pic:pic>
+              </a:graphicData>
+            </a:graphic>
+          </wp:inline>
+        </w:drawing>
+      </w:r>
+      <w:r>
+        <w:t xml:space="preserve">, </w:t>
+      </w:r>
+    </w:p>
+    <w:p>
+      <w:r>
+        <w:t xml:space="preserve">also written as: </w:t>
+      </w:r>
+      <w:r>
+        <w:rPr>
+          <w:noProof/>
+        </w:rPr>
+        <w:drawing>
+          <wp:inline distT="0" distB="0" distL="0" distR="0" wp14:anchorId="22D5C7DD" wp14:editId="7E6129CC">
+            <wp:extent cx="596900" cy="431800"/>
+            <wp:effectExtent l="0" t="0" r="12700" b="0"/>
+            <wp:docPr id="83" name="Picture 83"/>
+            <wp:cNvGraphicFramePr>
+              <a:graphicFrameLocks xmlns:a="http://schemas.openxmlformats.org/drawingml/2006/main" noChangeAspect="1"/>
+            </wp:cNvGraphicFramePr>
+            <a:graphic xmlns:a="http://schemas.openxmlformats.org/drawingml/2006/main">
+              <a:graphicData uri="http://schemas.openxmlformats.org/drawingml/2006/picture">
+                <pic:pic xmlns:pic="http://schemas.openxmlformats.org/drawingml/2006/picture">
+                  <pic:nvPicPr>
+                    <pic:cNvPr id="1" name=""/>
+                    <pic:cNvPicPr/>
+                  </pic:nvPicPr>
+                  <pic:blipFill>
+                    <a:blip r:embed="rId84"/>
+                    <a:stretch>
+                      <a:fillRect/>
+                    </a:stretch>
+                  </pic:blipFill>
+                  <pic:spPr>
+                    <a:xfrm>
+                      <a:off x="0" y="0"/>
+                      <a:ext cx="596900" cy="431800"/>
+                    </a:xfrm>
+                    <a:prstGeom prst="rect">
+                      <a:avLst/>
+                    </a:prstGeom>
+                  </pic:spPr>
+                </pic:pic>
+              </a:graphicData>
+            </a:graphic>
+          </wp:inline>
+        </w:drawing>
+      </w:r>
+      <w:r>
+        <w:t>.</w:t>
+      </w:r>
+    </w:p>
+    <w:p>
+      <w:r>
+        <w:t xml:space="preserve">Note that if this was just a </w:t>
+      </w:r>
+      <w:proofErr w:type="gramStart"/>
+      <w:r>
+        <w:t>one dimensional</w:t>
+      </w:r>
+      <w:proofErr w:type="gramEnd"/>
+      <w:r>
+        <w:t xml:space="preserve"> system, then by separation of variables we would find that </w:t>
+      </w:r>
+      <w:r>
+        <w:rPr>
+          <w:noProof/>
+        </w:rPr>
+        <w:drawing>
+          <wp:inline distT="0" distB="0" distL="0" distR="0" wp14:anchorId="79FA791D" wp14:editId="1905553C">
+            <wp:extent cx="571500" cy="431800"/>
+            <wp:effectExtent l="0" t="0" r="12700" b="0"/>
+            <wp:docPr id="84" name="Picture 84"/>
+            <wp:cNvGraphicFramePr>
+              <a:graphicFrameLocks xmlns:a="http://schemas.openxmlformats.org/drawingml/2006/main" noChangeAspect="1"/>
+            </wp:cNvGraphicFramePr>
+            <a:graphic xmlns:a="http://schemas.openxmlformats.org/drawingml/2006/main">
+              <a:graphicData uri="http://schemas.openxmlformats.org/drawingml/2006/picture">
+                <pic:pic xmlns:pic="http://schemas.openxmlformats.org/drawingml/2006/picture">
+                  <pic:nvPicPr>
+                    <pic:cNvPr id="1" name=""/>
+                    <pic:cNvPicPr/>
+                  </pic:nvPicPr>
+                  <pic:blipFill>
+                    <a:blip r:embed="rId85"/>
+                    <a:stretch>
+                      <a:fillRect/>
+                    </a:stretch>
+                  </pic:blipFill>
+                  <pic:spPr>
+                    <a:xfrm>
+                      <a:off x="0" y="0"/>
+                      <a:ext cx="571500" cy="431800"/>
+                    </a:xfrm>
+                    <a:prstGeom prst="rect">
+                      <a:avLst/>
+                    </a:prstGeom>
+                  </pic:spPr>
+                </pic:pic>
+              </a:graphicData>
+            </a:graphic>
+          </wp:inline>
+        </w:drawing>
+      </w:r>
+      <w:r>
+        <w:t xml:space="preserve"> has the general exponential solution </w:t>
+      </w:r>
+      <w:r>
+        <w:rPr>
+          <w:noProof/>
+        </w:rPr>
+        <w:drawing>
+          <wp:inline distT="0" distB="0" distL="0" distR="0" wp14:anchorId="75DC7F5D" wp14:editId="270F0EDE">
+            <wp:extent cx="698500" cy="254000"/>
+            <wp:effectExtent l="0" t="0" r="12700" b="0"/>
+            <wp:docPr id="85" name="Picture 85"/>
+            <wp:cNvGraphicFramePr>
+              <a:graphicFrameLocks xmlns:a="http://schemas.openxmlformats.org/drawingml/2006/main" noChangeAspect="1"/>
+            </wp:cNvGraphicFramePr>
+            <a:graphic xmlns:a="http://schemas.openxmlformats.org/drawingml/2006/main">
+              <a:graphicData uri="http://schemas.openxmlformats.org/drawingml/2006/picture">
+                <pic:pic xmlns:pic="http://schemas.openxmlformats.org/drawingml/2006/picture">
+                  <pic:nvPicPr>
+                    <pic:cNvPr id="1" name=""/>
+                    <pic:cNvPicPr/>
+                  </pic:nvPicPr>
+                  <pic:blipFill>
+                    <a:blip r:embed="rId86"/>
+                    <a:stretch>
+                      <a:fillRect/>
+                    </a:stretch>
+                  </pic:blipFill>
+                  <pic:spPr>
+                    <a:xfrm>
+                      <a:off x="0" y="0"/>
+                      <a:ext cx="698500" cy="254000"/>
+                    </a:xfrm>
+                    <a:prstGeom prst="rect">
+                      <a:avLst/>
+                    </a:prstGeom>
+                  </pic:spPr>
+                </pic:pic>
+              </a:graphicData>
+            </a:graphic>
+          </wp:inline>
+        </w:drawing>
+      </w:r>
+      <w:r>
+        <w:t>.</w:t>
+      </w:r>
+    </w:p>
+    <w:p/>
+    <w:p>
+      <w:r>
+        <w:t xml:space="preserve">We shall take a direct approach and look for solutions with the same exponential dependence on t as in the </w:t>
+      </w:r>
+      <w:proofErr w:type="gramStart"/>
+      <w:r>
+        <w:t>one dimensional</w:t>
+      </w:r>
+      <w:proofErr w:type="gramEnd"/>
+      <w:r>
+        <w:t xml:space="preserve"> case. </w:t>
+      </w:r>
+    </w:p>
+    <w:p/>
+    <w:p>
+      <w:r>
+        <w:t>1. A</w:t>
+      </w:r>
+      <w:r>
+        <w:t xml:space="preserve">ssume that </w:t>
+      </w:r>
+      <w:r>
+        <w:rPr>
+          <w:noProof/>
+        </w:rPr>
+        <w:drawing>
+          <wp:inline distT="0" distB="0" distL="0" distR="0" wp14:anchorId="09B6D8DB" wp14:editId="46A9F551">
+            <wp:extent cx="787400" cy="279400"/>
+            <wp:effectExtent l="0" t="0" r="0" b="0"/>
+            <wp:docPr id="86" name="Picture 86"/>
+            <wp:cNvGraphicFramePr>
+              <a:graphicFrameLocks xmlns:a="http://schemas.openxmlformats.org/drawingml/2006/main" noChangeAspect="1"/>
+            </wp:cNvGraphicFramePr>
+            <a:graphic xmlns:a="http://schemas.openxmlformats.org/drawingml/2006/main">
+              <a:graphicData uri="http://schemas.openxmlformats.org/drawingml/2006/picture">
+                <pic:pic xmlns:pic="http://schemas.openxmlformats.org/drawingml/2006/picture">
+                  <pic:nvPicPr>
+                    <pic:cNvPr id="1" name=""/>
+                    <pic:cNvPicPr/>
+                  </pic:nvPicPr>
+                  <pic:blipFill>
+                    <a:blip r:embed="rId87"/>
+                    <a:stretch>
+                      <a:fillRect/>
+                    </a:stretch>
+                  </pic:blipFill>
+                  <pic:spPr>
+                    <a:xfrm>
+                      <a:off x="0" y="0"/>
+                      <a:ext cx="787400" cy="279400"/>
+                    </a:xfrm>
+                    <a:prstGeom prst="rect">
+                      <a:avLst/>
+                    </a:prstGeom>
+                  </pic:spPr>
+                </pic:pic>
+              </a:graphicData>
+            </a:graphic>
+          </wp:inline>
+        </w:drawing>
+      </w:r>
+      <w:r>
+        <w:t xml:space="preserve"> and </w:t>
+      </w:r>
+      <w:r>
+        <w:rPr>
+          <w:noProof/>
+        </w:rPr>
+        <w:drawing>
+          <wp:inline distT="0" distB="0" distL="0" distR="0" wp14:anchorId="1C2DF1CA" wp14:editId="29A1A687">
+            <wp:extent cx="812800" cy="279400"/>
+            <wp:effectExtent l="0" t="0" r="0" b="0"/>
+            <wp:docPr id="87" name="Picture 87"/>
+            <wp:cNvGraphicFramePr>
+              <a:graphicFrameLocks xmlns:a="http://schemas.openxmlformats.org/drawingml/2006/main" noChangeAspect="1"/>
+            </wp:cNvGraphicFramePr>
+            <a:graphic xmlns:a="http://schemas.openxmlformats.org/drawingml/2006/main">
+              <a:graphicData uri="http://schemas.openxmlformats.org/drawingml/2006/picture">
+                <pic:pic xmlns:pic="http://schemas.openxmlformats.org/drawingml/2006/picture">
+                  <pic:nvPicPr>
+                    <pic:cNvPr id="1" name=""/>
+                    <pic:cNvPicPr/>
+                  </pic:nvPicPr>
+                  <pic:blipFill>
+                    <a:blip r:embed="rId88"/>
+                    <a:stretch>
+                      <a:fillRect/>
+                    </a:stretch>
+                  </pic:blipFill>
+                  <pic:spPr>
+                    <a:xfrm>
+                      <a:off x="0" y="0"/>
+                      <a:ext cx="812800" cy="279400"/>
+                    </a:xfrm>
+                    <a:prstGeom prst="rect">
+                      <a:avLst/>
+                    </a:prstGeom>
+                  </pic:spPr>
+                </pic:pic>
+              </a:graphicData>
+            </a:graphic>
+          </wp:inline>
+        </w:drawing>
+      </w:r>
+      <w:r>
+        <w:t xml:space="preserve"> </w:t>
+      </w:r>
+      <w:proofErr w:type="spellStart"/>
+      <w:r>
+        <w:t>and</w:t>
+      </w:r>
+      <w:proofErr w:type="spellEnd"/>
+      <w:r>
+        <w:t xml:space="preserve"> </w:t>
+      </w:r>
+      <w:r>
+        <w:t xml:space="preserve">then plug these </w:t>
+      </w:r>
+      <w:r>
+        <w:t xml:space="preserve">formulas </w:t>
+      </w:r>
+      <w:r>
+        <w:t xml:space="preserve">and their derivatives into the </w:t>
+      </w:r>
+      <w:r>
+        <w:t xml:space="preserve">original system above to obtain </w:t>
+      </w:r>
+      <w:r>
+        <w:rPr>
+          <w:noProof/>
+        </w:rPr>
+        <w:drawing>
+          <wp:inline distT="0" distB="0" distL="0" distR="0" wp14:anchorId="512C717A" wp14:editId="310A469D">
+            <wp:extent cx="990600" cy="520700"/>
             <wp:effectExtent l="0" t="0" r="0" b="12700"/>
-            <wp:docPr id="96" name="Picture 96"/>
+            <wp:docPr id="99" name="Picture 99"/>
+            <wp:cNvGraphicFramePr>
+              <a:graphicFrameLocks xmlns:a="http://schemas.openxmlformats.org/drawingml/2006/main" noChangeAspect="1"/>
+            </wp:cNvGraphicFramePr>
+            <a:graphic xmlns:a="http://schemas.openxmlformats.org/drawingml/2006/main">
+              <a:graphicData uri="http://schemas.openxmlformats.org/drawingml/2006/picture">
+                <pic:pic xmlns:pic="http://schemas.openxmlformats.org/drawingml/2006/picture">
+                  <pic:nvPicPr>
+                    <pic:cNvPr id="1" name=""/>
+                    <pic:cNvPicPr/>
+                  </pic:nvPicPr>
+                  <pic:blipFill>
+                    <a:blip r:embed="rId89"/>
+                    <a:stretch>
+                      <a:fillRect/>
+                    </a:stretch>
+                  </pic:blipFill>
+                  <pic:spPr>
+                    <a:xfrm>
+                      <a:off x="0" y="0"/>
+                      <a:ext cx="990600" cy="520700"/>
+                    </a:xfrm>
+                    <a:prstGeom prst="rect">
+                      <a:avLst/>
+                    </a:prstGeom>
+                  </pic:spPr>
+                </pic:pic>
+              </a:graphicData>
+            </a:graphic>
+          </wp:inline>
+        </w:drawing>
+      </w:r>
+      <w:r>
+        <w:t>.</w:t>
+      </w:r>
+    </w:p>
+    <w:p/>
+    <w:p/>
+    <w:p/>
+    <w:p/>
+    <w:p/>
+    <w:p/>
+    <w:p/>
+    <w:p/>
+    <w:p>
+      <w:r>
+        <w:t xml:space="preserve">Note that </w:t>
+      </w:r>
+    </w:p>
+    <w:p>
+      <w:r>
+        <w:rPr>
+          <w:noProof/>
+        </w:rPr>
+        <w:drawing>
+          <wp:inline distT="0" distB="0" distL="0" distR="0" wp14:anchorId="7CD3A758" wp14:editId="5EC7DD31">
+            <wp:extent cx="990600" cy="520700"/>
+            <wp:effectExtent l="0" t="0" r="0" b="12700"/>
+            <wp:docPr id="89" name="Picture 89"/>
+            <wp:cNvGraphicFramePr>
+              <a:graphicFrameLocks xmlns:a="http://schemas.openxmlformats.org/drawingml/2006/main" noChangeAspect="1"/>
+            </wp:cNvGraphicFramePr>
+            <a:graphic xmlns:a="http://schemas.openxmlformats.org/drawingml/2006/main">
+              <a:graphicData uri="http://schemas.openxmlformats.org/drawingml/2006/picture">
+                <pic:pic xmlns:pic="http://schemas.openxmlformats.org/drawingml/2006/picture">
+                  <pic:nvPicPr>
+                    <pic:cNvPr id="1" name=""/>
+                    <pic:cNvPicPr/>
+                  </pic:nvPicPr>
+                  <pic:blipFill>
+                    <a:blip r:embed="rId89"/>
+                    <a:stretch>
+                      <a:fillRect/>
+                    </a:stretch>
+                  </pic:blipFill>
+                  <pic:spPr>
+                    <a:xfrm>
+                      <a:off x="0" y="0"/>
+                      <a:ext cx="990600" cy="520700"/>
+                    </a:xfrm>
+                    <a:prstGeom prst="rect">
+                      <a:avLst/>
+                    </a:prstGeom>
+                  </pic:spPr>
+                </pic:pic>
+              </a:graphicData>
+            </a:graphic>
+          </wp:inline>
+        </w:drawing>
+      </w:r>
+      <w:r>
+        <w:t xml:space="preserve"> can be written in matrix form as </w:t>
+      </w:r>
+      <w:r>
+        <w:rPr>
+          <w:noProof/>
+        </w:rPr>
+        <w:drawing>
+          <wp:inline distT="0" distB="0" distL="0" distR="0" wp14:anchorId="7468BBF9" wp14:editId="71002A61">
+            <wp:extent cx="584200" cy="190500"/>
+            <wp:effectExtent l="0" t="0" r="0" b="12700"/>
+            <wp:docPr id="29" name="Picture 29"/>
+            <wp:cNvGraphicFramePr>
+              <a:graphicFrameLocks xmlns:a="http://schemas.openxmlformats.org/drawingml/2006/main" noChangeAspect="1"/>
+            </wp:cNvGraphicFramePr>
+            <a:graphic xmlns:a="http://schemas.openxmlformats.org/drawingml/2006/main">
+              <a:graphicData uri="http://schemas.openxmlformats.org/drawingml/2006/picture">
+                <pic:pic xmlns:pic="http://schemas.openxmlformats.org/drawingml/2006/picture">
+                  <pic:nvPicPr>
+                    <pic:cNvPr id="1" name=""/>
+                    <pic:cNvPicPr/>
+                  </pic:nvPicPr>
+                  <pic:blipFill>
+                    <a:blip r:embed="rId90"/>
+                    <a:stretch>
+                      <a:fillRect/>
+                    </a:stretch>
+                  </pic:blipFill>
+                  <pic:spPr>
+                    <a:xfrm>
+                      <a:off x="0" y="0"/>
+                      <a:ext cx="584200" cy="190500"/>
+                    </a:xfrm>
+                    <a:prstGeom prst="rect">
+                      <a:avLst/>
+                    </a:prstGeom>
+                  </pic:spPr>
+                </pic:pic>
+              </a:graphicData>
+            </a:graphic>
+          </wp:inline>
+        </w:drawing>
+      </w:r>
+      <w:r>
+        <w:t xml:space="preserve">, where </w:t>
+      </w:r>
+      <w:r>
+        <w:rPr>
+          <w:noProof/>
+        </w:rPr>
+        <w:drawing>
+          <wp:inline distT="0" distB="0" distL="0" distR="0" wp14:anchorId="06729B50" wp14:editId="75BD02FB">
+            <wp:extent cx="749300" cy="647700"/>
+            <wp:effectExtent l="0" t="0" r="12700" b="12700"/>
+            <wp:docPr id="30" name="Picture 30"/>
+            <wp:cNvGraphicFramePr>
+              <a:graphicFrameLocks xmlns:a="http://schemas.openxmlformats.org/drawingml/2006/main" noChangeAspect="1"/>
+            </wp:cNvGraphicFramePr>
+            <a:graphic xmlns:a="http://schemas.openxmlformats.org/drawingml/2006/main">
+              <a:graphicData uri="http://schemas.openxmlformats.org/drawingml/2006/picture">
+                <pic:pic xmlns:pic="http://schemas.openxmlformats.org/drawingml/2006/picture">
+                  <pic:nvPicPr>
+                    <pic:cNvPr id="1" name=""/>
+                    <pic:cNvPicPr/>
+                  </pic:nvPicPr>
+                  <pic:blipFill>
+                    <a:blip r:embed="rId91"/>
+                    <a:stretch>
+                      <a:fillRect/>
+                    </a:stretch>
+                  </pic:blipFill>
+                  <pic:spPr>
+                    <a:xfrm>
+                      <a:off x="0" y="0"/>
+                      <a:ext cx="749300" cy="647700"/>
+                    </a:xfrm>
+                    <a:prstGeom prst="rect">
+                      <a:avLst/>
+                    </a:prstGeom>
+                  </pic:spPr>
+                </pic:pic>
+              </a:graphicData>
+            </a:graphic>
+          </wp:inline>
+        </w:drawing>
+      </w:r>
+      <w:r>
+        <w:t>.</w:t>
+      </w:r>
+    </w:p>
+    <w:p/>
+    <w:p/>
+    <w:p/>
+    <w:p/>
+    <w:p>
+      <w:r>
+        <w:t xml:space="preserve">2. Show that solving </w:t>
+      </w:r>
+      <w:r>
+        <w:rPr>
+          <w:noProof/>
+        </w:rPr>
+        <w:drawing>
+          <wp:inline distT="0" distB="0" distL="0" distR="0" wp14:anchorId="3852DE17" wp14:editId="5E1EE30F">
+            <wp:extent cx="584200" cy="190500"/>
+            <wp:effectExtent l="0" t="0" r="0" b="12700"/>
+            <wp:docPr id="21" name="Picture 21"/>
+            <wp:cNvGraphicFramePr>
+              <a:graphicFrameLocks xmlns:a="http://schemas.openxmlformats.org/drawingml/2006/main" noChangeAspect="1"/>
+            </wp:cNvGraphicFramePr>
+            <a:graphic xmlns:a="http://schemas.openxmlformats.org/drawingml/2006/main">
+              <a:graphicData uri="http://schemas.openxmlformats.org/drawingml/2006/picture">
+                <pic:pic xmlns:pic="http://schemas.openxmlformats.org/drawingml/2006/picture">
+                  <pic:nvPicPr>
+                    <pic:cNvPr id="1" name=""/>
+                    <pic:cNvPicPr/>
+                  </pic:nvPicPr>
+                  <pic:blipFill>
+                    <a:blip r:embed="rId92"/>
+                    <a:stretch>
+                      <a:fillRect/>
+                    </a:stretch>
+                  </pic:blipFill>
+                  <pic:spPr>
+                    <a:xfrm>
+                      <a:off x="0" y="0"/>
+                      <a:ext cx="584200" cy="190500"/>
+                    </a:xfrm>
+                    <a:prstGeom prst="rect">
+                      <a:avLst/>
+                    </a:prstGeom>
+                  </pic:spPr>
+                </pic:pic>
+              </a:graphicData>
+            </a:graphic>
+          </wp:inline>
+        </w:drawing>
+      </w:r>
+      <w:r>
+        <w:t xml:space="preserve"> is equivalent to solving </w:t>
+      </w:r>
+      <w:r>
+        <w:rPr>
+          <w:noProof/>
+        </w:rPr>
+        <w:drawing>
+          <wp:inline distT="0" distB="0" distL="0" distR="0" wp14:anchorId="6909AA0A" wp14:editId="32CD2FDA">
+            <wp:extent cx="927100" cy="215900"/>
+            <wp:effectExtent l="0" t="0" r="12700" b="12700"/>
+            <wp:docPr id="101" name="Picture 101"/>
             <wp:cNvGraphicFramePr>
               <a:graphicFrameLocks xmlns:a="http://schemas.openxmlformats.org/drawingml/2006/main" noChangeAspect="1"/>
             </wp:cNvGraphicFramePr>
@@ -5406,26 +5906,39 @@
                   <pic:spPr>
                     <a:xfrm>
                       <a:off x="0" y="0"/>
-                      <a:ext cx="3657600" cy="647700"/>
-                    </a:xfrm>
-                    <a:prstGeom prst="rect">
-                      <a:avLst/>
-                    </a:prstGeom>
-                  </pic:spPr>
-                </pic:pic>
-              </a:graphicData>
-            </a:graphic>
-          </wp:inline>
-        </w:drawing>
-      </w:r>
-      <w:r>
-        <w:t xml:space="preserve"> .</w:t>
-      </w:r>
-    </w:p>
-    <w:p/>
-    <w:p>
-      <w:r>
-        <w:t>Once we solve this quadratic equation for</w:t>
+                      <a:ext cx="927100" cy="215900"/>
+                    </a:xfrm>
+                    <a:prstGeom prst="rect">
+                      <a:avLst/>
+                    </a:prstGeom>
+                  </pic:spPr>
+                </pic:pic>
+              </a:graphicData>
+            </a:graphic>
+          </wp:inline>
+        </w:drawing>
+      </w:r>
+      <w:r>
+        <w:t>.</w:t>
+      </w:r>
+    </w:p>
+    <w:p/>
+    <w:p>
+      <w:r>
+        <w:lastRenderedPageBreak/>
+        <w:t>If we are assuming that v is a nonzero eigenvector, then we must have</w:t>
+      </w:r>
+      <w:r>
+        <w:t xml:space="preserve"> the </w:t>
+      </w:r>
+      <w:r>
+        <w:rPr>
+          <w:b/>
+        </w:rPr>
+        <w:t xml:space="preserve">characteristic </w:t>
+      </w:r>
+      <w:r>
+        <w:t>equation</w:t>
       </w:r>
       <w:r>
         <w:t xml:space="preserve"> </w:t>
@@ -5435,18 +5948,18 @@
           <w:noProof/>
         </w:rPr>
         <w:drawing>
-          <wp:inline distT="0" distB="0" distL="0" distR="0" wp14:anchorId="1DBA1057" wp14:editId="0611ABE1">
-            <wp:extent cx="147955" cy="184785"/>
-            <wp:effectExtent l="0" t="0" r="4445" b="0"/>
-            <wp:docPr id="97" name="Picture 97"/>
-            <wp:cNvGraphicFramePr>
-              <a:graphicFrameLocks xmlns:a="http://schemas.openxmlformats.org/drawingml/2006/main" noChangeAspect="1"/>
-            </wp:cNvGraphicFramePr>
-            <a:graphic xmlns:a="http://schemas.openxmlformats.org/drawingml/2006/main">
-              <a:graphicData uri="http://schemas.openxmlformats.org/drawingml/2006/picture">
-                <pic:pic xmlns:pic="http://schemas.openxmlformats.org/drawingml/2006/picture">
-                  <pic:nvPicPr>
-                    <pic:cNvPr id="0" name="Picture 7"/>
+          <wp:inline distT="0" distB="0" distL="0" distR="0" wp14:anchorId="072043E8" wp14:editId="7BD9CCF5">
+            <wp:extent cx="969645" cy="203200"/>
+            <wp:effectExtent l="0" t="0" r="0" b="0"/>
+            <wp:docPr id="95" name="Picture 95"/>
+            <wp:cNvGraphicFramePr>
+              <a:graphicFrameLocks xmlns:a="http://schemas.openxmlformats.org/drawingml/2006/main" noChangeAspect="1"/>
+            </wp:cNvGraphicFramePr>
+            <a:graphic xmlns:a="http://schemas.openxmlformats.org/drawingml/2006/main">
+              <a:graphicData uri="http://schemas.openxmlformats.org/drawingml/2006/picture">
+                <pic:pic xmlns:pic="http://schemas.openxmlformats.org/drawingml/2006/picture">
+                  <pic:nvPicPr>
+                    <pic:cNvPr id="0" name="Picture 5"/>
                     <pic:cNvPicPr>
                       <a:picLocks noChangeAspect="1" noChangeArrowheads="1"/>
                     </pic:cNvPicPr>
@@ -5467,7 +5980,7 @@
                   <pic:spPr bwMode="auto">
                     <a:xfrm>
                       <a:off x="0" y="0"/>
-                      <a:ext cx="147955" cy="184785"/>
+                      <a:ext cx="969645" cy="203200"/>
                     </a:xfrm>
                     <a:prstGeom prst="rect">
                       <a:avLst/>
@@ -5484,140 +5997,91 @@
         </w:drawing>
       </w:r>
       <w:r>
-        <w:t xml:space="preserve">, we will have our </w:t>
-      </w:r>
-      <w:r>
-        <w:rPr>
-          <w:b/>
-        </w:rPr>
-        <w:t>eigenvalues</w:t>
-      </w:r>
-      <w:r>
-        <w:rPr>
-          <w:b/>
-        </w:rPr>
+        <w:t>.</w:t>
+      </w:r>
+    </w:p>
+    <w:p/>
+    <w:p>
+      <w:r>
+        <w:t xml:space="preserve">In the 2x2 case, </w:t>
+      </w:r>
+    </w:p>
+    <w:p>
+      <w:r>
+        <w:rPr>
+          <w:noProof/>
+        </w:rPr>
+        <w:drawing>
+          <wp:inline distT="0" distB="0" distL="0" distR="0" wp14:anchorId="6D98BD40" wp14:editId="17A12FF9">
+            <wp:extent cx="3657600" cy="647700"/>
+            <wp:effectExtent l="0" t="0" r="0" b="12700"/>
+            <wp:docPr id="96" name="Picture 96"/>
+            <wp:cNvGraphicFramePr>
+              <a:graphicFrameLocks xmlns:a="http://schemas.openxmlformats.org/drawingml/2006/main" noChangeAspect="1"/>
+            </wp:cNvGraphicFramePr>
+            <a:graphic xmlns:a="http://schemas.openxmlformats.org/drawingml/2006/main">
+              <a:graphicData uri="http://schemas.openxmlformats.org/drawingml/2006/picture">
+                <pic:pic xmlns:pic="http://schemas.openxmlformats.org/drawingml/2006/picture">
+                  <pic:nvPicPr>
+                    <pic:cNvPr id="1" name=""/>
+                    <pic:cNvPicPr/>
+                  </pic:nvPicPr>
+                  <pic:blipFill>
+                    <a:blip r:embed="rId95"/>
+                    <a:stretch>
+                      <a:fillRect/>
+                    </a:stretch>
+                  </pic:blipFill>
+                  <pic:spPr>
+                    <a:xfrm>
+                      <a:off x="0" y="0"/>
+                      <a:ext cx="3657600" cy="647700"/>
+                    </a:xfrm>
+                    <a:prstGeom prst="rect">
+                      <a:avLst/>
+                    </a:prstGeom>
+                  </pic:spPr>
+                </pic:pic>
+              </a:graphicData>
+            </a:graphic>
+          </wp:inline>
+        </w:drawing>
+      </w:r>
+      <w:r>
+        <w:t xml:space="preserve"> .</w:t>
+      </w:r>
+    </w:p>
+    <w:p/>
+    <w:p>
+      <w:r>
+        <w:t>Once we solve this quadratic equation for</w:t>
+      </w:r>
+      <w:r>
         <w:t xml:space="preserve"> </w:t>
       </w:r>
       <w:r>
         <w:rPr>
-          <w:b/>
-          <w:noProof/>
-        </w:rPr>
-        <w:drawing>
-          <wp:inline distT="0" distB="0" distL="0" distR="0" wp14:anchorId="482769A3" wp14:editId="2B0C6A68">
-            <wp:extent cx="177800" cy="266700"/>
-            <wp:effectExtent l="0" t="0" r="0" b="12700"/>
-            <wp:docPr id="102" name="Picture 102"/>
-            <wp:cNvGraphicFramePr>
-              <a:graphicFrameLocks xmlns:a="http://schemas.openxmlformats.org/drawingml/2006/main" noChangeAspect="1"/>
-            </wp:cNvGraphicFramePr>
-            <a:graphic xmlns:a="http://schemas.openxmlformats.org/drawingml/2006/main">
-              <a:graphicData uri="http://schemas.openxmlformats.org/drawingml/2006/picture">
-                <pic:pic xmlns:pic="http://schemas.openxmlformats.org/drawingml/2006/picture">
-                  <pic:nvPicPr>
-                    <pic:cNvPr id="1" name=""/>
-                    <pic:cNvPicPr/>
-                  </pic:nvPicPr>
-                  <pic:blipFill>
-                    <a:blip r:embed="rId95"/>
-                    <a:stretch>
-                      <a:fillRect/>
-                    </a:stretch>
-                  </pic:blipFill>
-                  <pic:spPr>
-                    <a:xfrm>
-                      <a:off x="0" y="0"/>
-                      <a:ext cx="177800" cy="266700"/>
-                    </a:xfrm>
-                    <a:prstGeom prst="rect">
-                      <a:avLst/>
-                    </a:prstGeom>
-                  </pic:spPr>
-                </pic:pic>
-              </a:graphicData>
-            </a:graphic>
-          </wp:inline>
-        </w:drawing>
-      </w:r>
-      <w:r>
-        <w:rPr>
-          <w:b/>
-        </w:rPr>
-        <w:t xml:space="preserve"> and </w:t>
-      </w:r>
-      <w:r>
-        <w:rPr>
-          <w:b/>
-          <w:noProof/>
-        </w:rPr>
-        <w:drawing>
-          <wp:inline distT="0" distB="0" distL="0" distR="0" wp14:anchorId="1B334072" wp14:editId="183C1E66">
-            <wp:extent cx="190500" cy="266700"/>
-            <wp:effectExtent l="0" t="0" r="12700" b="12700"/>
-            <wp:docPr id="103" name="Picture 103"/>
-            <wp:cNvGraphicFramePr>
-              <a:graphicFrameLocks xmlns:a="http://schemas.openxmlformats.org/drawingml/2006/main" noChangeAspect="1"/>
-            </wp:cNvGraphicFramePr>
-            <a:graphic xmlns:a="http://schemas.openxmlformats.org/drawingml/2006/main">
-              <a:graphicData uri="http://schemas.openxmlformats.org/drawingml/2006/picture">
-                <pic:pic xmlns:pic="http://schemas.openxmlformats.org/drawingml/2006/picture">
-                  <pic:nvPicPr>
-                    <pic:cNvPr id="1" name=""/>
-                    <pic:cNvPicPr/>
-                  </pic:nvPicPr>
-                  <pic:blipFill>
-                    <a:blip r:embed="rId96"/>
-                    <a:stretch>
-                      <a:fillRect/>
-                    </a:stretch>
-                  </pic:blipFill>
-                  <pic:spPr>
-                    <a:xfrm>
-                      <a:off x="0" y="0"/>
-                      <a:ext cx="190500" cy="266700"/>
-                    </a:xfrm>
-                    <a:prstGeom prst="rect">
-                      <a:avLst/>
-                    </a:prstGeom>
-                  </pic:spPr>
-                </pic:pic>
-              </a:graphicData>
-            </a:graphic>
-          </wp:inline>
-        </w:drawing>
-      </w:r>
-      <w:r>
-        <w:t xml:space="preserve">, and then we can plug </w:t>
-      </w:r>
-      <w:r>
-        <w:t xml:space="preserve">each </w:t>
-      </w:r>
-      <w:r>
-        <w:t xml:space="preserve">value into </w:t>
-      </w:r>
-      <w:r>
-        <w:rPr>
-          <w:noProof/>
-        </w:rPr>
-        <w:drawing>
-          <wp:inline distT="0" distB="0" distL="0" distR="0" wp14:anchorId="6EFB9B25" wp14:editId="457BD46D">
-            <wp:extent cx="849630" cy="203200"/>
-            <wp:effectExtent l="0" t="0" r="0" b="0"/>
-            <wp:docPr id="98" name="Picture 98"/>
-            <wp:cNvGraphicFramePr>
-              <a:graphicFrameLocks xmlns:a="http://schemas.openxmlformats.org/drawingml/2006/main" noChangeAspect="1"/>
-            </wp:cNvGraphicFramePr>
-            <a:graphic xmlns:a="http://schemas.openxmlformats.org/drawingml/2006/main">
-              <a:graphicData uri="http://schemas.openxmlformats.org/drawingml/2006/picture">
-                <pic:pic xmlns:pic="http://schemas.openxmlformats.org/drawingml/2006/picture">
-                  <pic:nvPicPr>
-                    <pic:cNvPr id="0" name="Picture 8"/>
+          <w:noProof/>
+        </w:rPr>
+        <w:drawing>
+          <wp:inline distT="0" distB="0" distL="0" distR="0" wp14:anchorId="1DBA1057" wp14:editId="0611ABE1">
+            <wp:extent cx="147955" cy="184785"/>
+            <wp:effectExtent l="0" t="0" r="4445" b="0"/>
+            <wp:docPr id="97" name="Picture 97"/>
+            <wp:cNvGraphicFramePr>
+              <a:graphicFrameLocks xmlns:a="http://schemas.openxmlformats.org/drawingml/2006/main" noChangeAspect="1"/>
+            </wp:cNvGraphicFramePr>
+            <a:graphic xmlns:a="http://schemas.openxmlformats.org/drawingml/2006/main">
+              <a:graphicData uri="http://schemas.openxmlformats.org/drawingml/2006/picture">
+                <pic:pic xmlns:pic="http://schemas.openxmlformats.org/drawingml/2006/picture">
+                  <pic:nvPicPr>
+                    <pic:cNvPr id="0" name="Picture 7"/>
                     <pic:cNvPicPr>
                       <a:picLocks noChangeAspect="1" noChangeArrowheads="1"/>
                     </pic:cNvPicPr>
                   </pic:nvPicPr>
                   <pic:blipFill>
-                    <a:blip r:embed="rId97">
+                    <a:blip r:embed="rId96">
                       <a:extLst>
                         <a:ext uri="{28A0092B-C50C-407E-A947-70E740481C1C}">
                           <a14:useLocalDpi xmlns:a14="http://schemas.microsoft.com/office/drawing/2010/main" val="0"/>
@@ -5632,7 +6096,7 @@
                   <pic:spPr bwMode="auto">
                     <a:xfrm>
                       <a:off x="0" y="0"/>
-                      <a:ext cx="849630" cy="203200"/>
+                      <a:ext cx="147955" cy="184785"/>
                     </a:xfrm>
                     <a:prstGeom prst="rect">
                       <a:avLst/>
@@ -5649,44 +6113,77 @@
         </w:drawing>
       </w:r>
       <w:r>
-        <w:t xml:space="preserve"> to solve for each </w:t>
+        <w:t xml:space="preserve">, we will have our </w:t>
       </w:r>
       <w:r>
         <w:rPr>
           <w:b/>
         </w:rPr>
-        <w:t xml:space="preserve">eigenvector </w:t>
-      </w:r>
-      <w:r>
-        <w:t>v</w:t>
-      </w:r>
-      <w:r>
-        <w:rPr>
-          <w:vertAlign w:val="subscript"/>
-        </w:rPr>
-        <w:t>1</w:t>
-      </w:r>
-      <w:r>
-        <w:t xml:space="preserve"> and v</w:t>
-      </w:r>
-      <w:r>
-        <w:rPr>
-          <w:vertAlign w:val="subscript"/>
-        </w:rPr>
-        <w:t>2</w:t>
-      </w:r>
-      <w:r>
-        <w:t xml:space="preserve">. Note that </w:t>
-      </w:r>
-      <w:r>
-        <w:rPr>
-          <w:noProof/>
-        </w:rPr>
-        <w:drawing>
-          <wp:inline distT="0" distB="0" distL="0" distR="0" wp14:anchorId="1623A60F" wp14:editId="70A640B3">
-            <wp:extent cx="762000" cy="292100"/>
+        <w:t>eigenvalues</w:t>
+      </w:r>
+      <w:r>
+        <w:rPr>
+          <w:b/>
+        </w:rPr>
+        <w:t xml:space="preserve"> </w:t>
+      </w:r>
+      <w:r>
+        <w:rPr>
+          <w:b/>
+          <w:noProof/>
+        </w:rPr>
+        <w:drawing>
+          <wp:inline distT="0" distB="0" distL="0" distR="0" wp14:anchorId="482769A3" wp14:editId="2B0C6A68">
+            <wp:extent cx="177800" cy="266700"/>
             <wp:effectExtent l="0" t="0" r="0" b="12700"/>
-            <wp:docPr id="104" name="Picture 104"/>
+            <wp:docPr id="102" name="Picture 102"/>
+            <wp:cNvGraphicFramePr>
+              <a:graphicFrameLocks xmlns:a="http://schemas.openxmlformats.org/drawingml/2006/main" noChangeAspect="1"/>
+            </wp:cNvGraphicFramePr>
+            <a:graphic xmlns:a="http://schemas.openxmlformats.org/drawingml/2006/main">
+              <a:graphicData uri="http://schemas.openxmlformats.org/drawingml/2006/picture">
+                <pic:pic xmlns:pic="http://schemas.openxmlformats.org/drawingml/2006/picture">
+                  <pic:nvPicPr>
+                    <pic:cNvPr id="1" name=""/>
+                    <pic:cNvPicPr/>
+                  </pic:nvPicPr>
+                  <pic:blipFill>
+                    <a:blip r:embed="rId97"/>
+                    <a:stretch>
+                      <a:fillRect/>
+                    </a:stretch>
+                  </pic:blipFill>
+                  <pic:spPr>
+                    <a:xfrm>
+                      <a:off x="0" y="0"/>
+                      <a:ext cx="177800" cy="266700"/>
+                    </a:xfrm>
+                    <a:prstGeom prst="rect">
+                      <a:avLst/>
+                    </a:prstGeom>
+                  </pic:spPr>
+                </pic:pic>
+              </a:graphicData>
+            </a:graphic>
+          </wp:inline>
+        </w:drawing>
+      </w:r>
+      <w:r>
+        <w:rPr>
+          <w:b/>
+        </w:rPr>
+        <w:t xml:space="preserve"> and </w:t>
+      </w:r>
+      <w:r>
+        <w:rPr>
+          <w:b/>
+          <w:noProof/>
+        </w:rPr>
+        <w:drawing>
+          <wp:inline distT="0" distB="0" distL="0" distR="0" wp14:anchorId="1B334072" wp14:editId="183C1E66">
+            <wp:extent cx="190500" cy="266700"/>
+            <wp:effectExtent l="0" t="0" r="12700" b="12700"/>
+            <wp:docPr id="103" name="Picture 103"/>
             <wp:cNvGraphicFramePr>
               <a:graphicFrameLocks xmlns:a="http://schemas.openxmlformats.org/drawingml/2006/main" noChangeAspect="1"/>
             </wp:cNvGraphicFramePr>
@@ -5706,642 +6203,139 @@
                   <pic:spPr>
                     <a:xfrm>
                       <a:off x="0" y="0"/>
-                      <a:ext cx="762000" cy="292100"/>
-                    </a:xfrm>
-                    <a:prstGeom prst="rect">
-                      <a:avLst/>
-                    </a:prstGeom>
-                  </pic:spPr>
-                </pic:pic>
-              </a:graphicData>
-            </a:graphic>
-          </wp:inline>
-        </w:drawing>
-      </w:r>
-      <w:r>
-        <w:t xml:space="preserve"> and </w:t>
-      </w:r>
-      <w:r>
-        <w:rPr>
-          <w:noProof/>
-        </w:rPr>
-        <w:drawing>
-          <wp:inline distT="0" distB="0" distL="0" distR="0" wp14:anchorId="1293DCDA" wp14:editId="4D8C3F6E">
-            <wp:extent cx="800100" cy="292100"/>
-            <wp:effectExtent l="0" t="0" r="12700" b="12700"/>
-            <wp:docPr id="105" name="Picture 105"/>
-            <wp:cNvGraphicFramePr>
-              <a:graphicFrameLocks xmlns:a="http://schemas.openxmlformats.org/drawingml/2006/main" noChangeAspect="1"/>
-            </wp:cNvGraphicFramePr>
-            <a:graphic xmlns:a="http://schemas.openxmlformats.org/drawingml/2006/main">
-              <a:graphicData uri="http://schemas.openxmlformats.org/drawingml/2006/picture">
-                <pic:pic xmlns:pic="http://schemas.openxmlformats.org/drawingml/2006/picture">
-                  <pic:nvPicPr>
-                    <pic:cNvPr id="1" name=""/>
-                    <pic:cNvPicPr/>
-                  </pic:nvPicPr>
-                  <pic:blipFill>
-                    <a:blip r:embed="rId99"/>
-                    <a:stretch>
-                      <a:fillRect/>
-                    </a:stretch>
-                  </pic:blipFill>
-                  <pic:spPr>
-                    <a:xfrm>
-                      <a:off x="0" y="0"/>
-                      <a:ext cx="800100" cy="292100"/>
-                    </a:xfrm>
-                    <a:prstGeom prst="rect">
-                      <a:avLst/>
-                    </a:prstGeom>
-                  </pic:spPr>
-                </pic:pic>
-              </a:graphicData>
-            </a:graphic>
-          </wp:inline>
-        </w:drawing>
-      </w:r>
-      <w:r>
-        <w:t xml:space="preserve"> are the pure exponential solutions to  </w:t>
-      </w:r>
-      <w:r>
-        <w:rPr>
-          <w:noProof/>
-        </w:rPr>
-        <w:drawing>
-          <wp:inline distT="0" distB="0" distL="0" distR="0" wp14:anchorId="684E0F0C" wp14:editId="15A43513">
-            <wp:extent cx="596900" cy="431800"/>
-            <wp:effectExtent l="0" t="0" r="12700" b="0"/>
-            <wp:docPr id="106" name="Picture 106"/>
-            <wp:cNvGraphicFramePr>
-              <a:graphicFrameLocks xmlns:a="http://schemas.openxmlformats.org/drawingml/2006/main" noChangeAspect="1"/>
-            </wp:cNvGraphicFramePr>
-            <a:graphic xmlns:a="http://schemas.openxmlformats.org/drawingml/2006/main">
-              <a:graphicData uri="http://schemas.openxmlformats.org/drawingml/2006/picture">
-                <pic:pic xmlns:pic="http://schemas.openxmlformats.org/drawingml/2006/picture">
-                  <pic:nvPicPr>
-                    <pic:cNvPr id="1" name=""/>
-                    <pic:cNvPicPr/>
-                  </pic:nvPicPr>
-                  <pic:blipFill>
-                    <a:blip r:embed="rId82"/>
-                    <a:stretch>
-                      <a:fillRect/>
-                    </a:stretch>
-                  </pic:blipFill>
-                  <pic:spPr>
-                    <a:xfrm>
-                      <a:off x="0" y="0"/>
-                      <a:ext cx="596900" cy="431800"/>
-                    </a:xfrm>
-                    <a:prstGeom prst="rect">
-                      <a:avLst/>
-                    </a:prstGeom>
-                  </pic:spPr>
-                </pic:pic>
-              </a:graphicData>
-            </a:graphic>
-          </wp:inline>
-        </w:drawing>
-      </w:r>
-      <w:r>
-        <w:t xml:space="preserve"> and the superposition of both of them gives us the most general </w:t>
-      </w:r>
-      <w:r>
-        <w:t xml:space="preserve">purely exponential </w:t>
-      </w:r>
-      <w:r>
-        <w:t xml:space="preserve">solution: </w:t>
-      </w:r>
-      <w:r>
-        <w:rPr>
-          <w:noProof/>
-        </w:rPr>
-        <w:drawing>
-          <wp:inline distT="0" distB="0" distL="0" distR="0" wp14:anchorId="4548A300" wp14:editId="0EA221B4">
-            <wp:extent cx="1485900" cy="292100"/>
-            <wp:effectExtent l="0" t="0" r="12700" b="12700"/>
-            <wp:docPr id="107" name="Picture 107"/>
-            <wp:cNvGraphicFramePr>
-              <a:graphicFrameLocks xmlns:a="http://schemas.openxmlformats.org/drawingml/2006/main" noChangeAspect="1"/>
-            </wp:cNvGraphicFramePr>
-            <a:graphic xmlns:a="http://schemas.openxmlformats.org/drawingml/2006/main">
-              <a:graphicData uri="http://schemas.openxmlformats.org/drawingml/2006/picture">
-                <pic:pic xmlns:pic="http://schemas.openxmlformats.org/drawingml/2006/picture">
-                  <pic:nvPicPr>
-                    <pic:cNvPr id="1" name=""/>
-                    <pic:cNvPicPr/>
-                  </pic:nvPicPr>
-                  <pic:blipFill>
-                    <a:blip r:embed="rId100"/>
-                    <a:stretch>
-                      <a:fillRect/>
-                    </a:stretch>
-                  </pic:blipFill>
-                  <pic:spPr>
-                    <a:xfrm>
-                      <a:off x="0" y="0"/>
-                      <a:ext cx="1485900" cy="292100"/>
-                    </a:xfrm>
-                    <a:prstGeom prst="rect">
-                      <a:avLst/>
-                    </a:prstGeom>
-                  </pic:spPr>
-                </pic:pic>
-              </a:graphicData>
-            </a:graphic>
-          </wp:inline>
-        </w:drawing>
-      </w:r>
-    </w:p>
-    <w:p/>
-    <w:p/>
-    <w:p/>
-    <w:p>
-      <w:r>
-        <w:t>Note: As this is not a full linear algebra course, we will only deal with real, unique roots (not repeated roots or imaginary roots). Their most general solution formulas are a bit different. A few things to know about eigenvalues:</w:t>
-      </w:r>
-    </w:p>
-    <w:p/>
-    <w:p/>
-    <w:p>
-      <w:r>
-        <w:t>a. Their form greatly affect</w:t>
-      </w:r>
-      <w:r>
-        <w:t>s</w:t>
-      </w:r>
-      <w:r>
-        <w:t xml:space="preserve"> the type of solution behavior. Purely imaginary eigenvalues lead to strictly periodic (sine and cosine) behavior. Whether or not the real part of the root is positive or negative affects whether there is exponential growth or decay.</w:t>
-      </w:r>
-    </w:p>
-    <w:p/>
-    <w:p>
-      <w:r>
-        <w:t>b. Eigenvalues are related to the frequency of oscillations of the solutions. As a historical note, soldiers do not march in step as they go across a bridge because if they happen to march at the same frequency as one of the eigenvalues of the bridge, then the bridge begins to oscillate. (Just as a child’s swing, you soon notice the natural frequency of the swing, and by matching it you go higher). An engineer tries to keep natural frequencies of his bridge away from those of wind. The Tacoma Narrows Bridge actually crashed in 1940 due to wind and the Broughton Bridge collapsed in 1831 due to soldiers marching.</w:t>
-      </w:r>
-    </w:p>
-    <w:p/>
-    <w:p>
-      <w:r>
-        <w:lastRenderedPageBreak/>
-        <w:t xml:space="preserve">Let’s return to solving this example: </w:t>
-      </w:r>
-    </w:p>
-    <w:p>
-      <w:r>
-        <w:rPr>
-          <w:noProof/>
-        </w:rPr>
-        <w:drawing>
-          <wp:inline distT="0" distB="0" distL="0" distR="0" wp14:anchorId="35F04355" wp14:editId="5D53D235">
-            <wp:extent cx="1244600" cy="1168400"/>
+                      <a:ext cx="190500" cy="266700"/>
+                    </a:xfrm>
+                    <a:prstGeom prst="rect">
+                      <a:avLst/>
+                    </a:prstGeom>
+                  </pic:spPr>
+                </pic:pic>
+              </a:graphicData>
+            </a:graphic>
+          </wp:inline>
+        </w:drawing>
+      </w:r>
+      <w:r>
+        <w:t xml:space="preserve">, and then we can plug </w:t>
+      </w:r>
+      <w:r>
+        <w:t xml:space="preserve">each </w:t>
+      </w:r>
+      <w:r>
+        <w:t xml:space="preserve">value into </w:t>
+      </w:r>
+      <w:r>
+        <w:rPr>
+          <w:noProof/>
+        </w:rPr>
+        <w:drawing>
+          <wp:inline distT="0" distB="0" distL="0" distR="0" wp14:anchorId="6EFB9B25" wp14:editId="457BD46D">
+            <wp:extent cx="849630" cy="203200"/>
             <wp:effectExtent l="0" t="0" r="0" b="0"/>
-            <wp:docPr id="109" name="Picture 109"/>
-            <wp:cNvGraphicFramePr>
-              <a:graphicFrameLocks xmlns:a="http://schemas.openxmlformats.org/drawingml/2006/main" noChangeAspect="1"/>
-            </wp:cNvGraphicFramePr>
-            <a:graphic xmlns:a="http://schemas.openxmlformats.org/drawingml/2006/main">
-              <a:graphicData uri="http://schemas.openxmlformats.org/drawingml/2006/picture">
-                <pic:pic xmlns:pic="http://schemas.openxmlformats.org/drawingml/2006/picture">
-                  <pic:nvPicPr>
-                    <pic:cNvPr id="1" name=""/>
-                    <pic:cNvPicPr/>
-                  </pic:nvPicPr>
-                  <pic:blipFill>
-                    <a:blip r:embed="rId81"/>
-                    <a:stretch>
-                      <a:fillRect/>
-                    </a:stretch>
-                  </pic:blipFill>
-                  <pic:spPr>
-                    <a:xfrm>
-                      <a:off x="0" y="0"/>
-                      <a:ext cx="1244600" cy="1168400"/>
-                    </a:xfrm>
-                    <a:prstGeom prst="rect">
-                      <a:avLst/>
-                    </a:prstGeom>
-                  </pic:spPr>
-                </pic:pic>
-              </a:graphicData>
-            </a:graphic>
-          </wp:inline>
-        </w:drawing>
-      </w:r>
-    </w:p>
-    <w:p/>
-    <w:p>
-      <w:r>
-        <w:t>3. Find the eigenvalues.</w:t>
-      </w:r>
-    </w:p>
-    <w:p/>
-    <w:p/>
-    <w:p/>
-    <w:p/>
-    <w:p/>
-    <w:p/>
-    <w:p>
-      <w:r>
-        <w:t>4. Find each eigenvector.</w:t>
-      </w:r>
-    </w:p>
-    <w:p/>
-    <w:p/>
-    <w:p/>
-    <w:p/>
-    <w:p/>
-    <w:p/>
-    <w:p/>
-    <w:p/>
-    <w:p/>
-    <w:p/>
-    <w:p/>
-    <w:p/>
-    <w:p>
-      <w:r>
-        <w:t xml:space="preserve">5. Thus, the general solution is </w:t>
-      </w:r>
-      <w:r>
-        <w:rPr>
-          <w:noProof/>
-        </w:rPr>
-        <w:drawing>
-          <wp:inline distT="0" distB="0" distL="0" distR="0" wp14:anchorId="1F4B4B86" wp14:editId="269D1DDC">
-            <wp:extent cx="2184400" cy="546100"/>
-            <wp:effectExtent l="0" t="0" r="0" b="12700"/>
-            <wp:docPr id="110" name="Picture 110"/>
-            <wp:cNvGraphicFramePr>
-              <a:graphicFrameLocks xmlns:a="http://schemas.openxmlformats.org/drawingml/2006/main" noChangeAspect="1"/>
-            </wp:cNvGraphicFramePr>
-            <a:graphic xmlns:a="http://schemas.openxmlformats.org/drawingml/2006/main">
-              <a:graphicData uri="http://schemas.openxmlformats.org/drawingml/2006/picture">
-                <pic:pic xmlns:pic="http://schemas.openxmlformats.org/drawingml/2006/picture">
-                  <pic:nvPicPr>
-                    <pic:cNvPr id="1" name=""/>
-                    <pic:cNvPicPr/>
-                  </pic:nvPicPr>
-                  <pic:blipFill>
-                    <a:blip r:embed="rId101"/>
-                    <a:stretch>
-                      <a:fillRect/>
-                    </a:stretch>
-                  </pic:blipFill>
-                  <pic:spPr>
-                    <a:xfrm>
-                      <a:off x="0" y="0"/>
-                      <a:ext cx="2184400" cy="546100"/>
-                    </a:xfrm>
-                    <a:prstGeom prst="rect">
-                      <a:avLst/>
-                    </a:prstGeom>
-                  </pic:spPr>
-                </pic:pic>
-              </a:graphicData>
-            </a:graphic>
-          </wp:inline>
-        </w:drawing>
-      </w:r>
-      <w:r>
-        <w:t xml:space="preserve">. Use the initial conditions to show that the particular solution is </w:t>
-      </w:r>
-      <w:r>
-        <w:rPr>
-          <w:noProof/>
-        </w:rPr>
-        <w:drawing>
-          <wp:inline distT="0" distB="0" distL="0" distR="0" wp14:anchorId="0F2910EB" wp14:editId="357AD393">
-            <wp:extent cx="1003300" cy="546100"/>
-            <wp:effectExtent l="0" t="0" r="12700" b="12700"/>
-            <wp:docPr id="111" name="Picture 111"/>
-            <wp:cNvGraphicFramePr>
-              <a:graphicFrameLocks xmlns:a="http://schemas.openxmlformats.org/drawingml/2006/main" noChangeAspect="1"/>
-            </wp:cNvGraphicFramePr>
-            <a:graphic xmlns:a="http://schemas.openxmlformats.org/drawingml/2006/main">
-              <a:graphicData uri="http://schemas.openxmlformats.org/drawingml/2006/picture">
-                <pic:pic xmlns:pic="http://schemas.openxmlformats.org/drawingml/2006/picture">
-                  <pic:nvPicPr>
-                    <pic:cNvPr id="1" name=""/>
-                    <pic:cNvPicPr/>
-                  </pic:nvPicPr>
-                  <pic:blipFill>
-                    <a:blip r:embed="rId102"/>
-                    <a:stretch>
-                      <a:fillRect/>
-                    </a:stretch>
-                  </pic:blipFill>
-                  <pic:spPr>
-                    <a:xfrm>
-                      <a:off x="0" y="0"/>
-                      <a:ext cx="1003300" cy="546100"/>
-                    </a:xfrm>
-                    <a:prstGeom prst="rect">
-                      <a:avLst/>
-                    </a:prstGeom>
-                  </pic:spPr>
-                </pic:pic>
-              </a:graphicData>
-            </a:graphic>
-          </wp:inline>
-        </w:drawing>
-      </w:r>
-      <w:r>
-        <w:t>.</w:t>
-      </w:r>
-    </w:p>
-    <w:p/>
-    <w:p/>
-    <w:p/>
-    <w:p/>
-    <w:p/>
-    <w:p/>
-    <w:p/>
-    <w:p/>
-    <w:p/>
-    <w:p/>
-    <w:p>
-      <w:r>
-        <w:t>Homework: Find the particular solution to:</w:t>
-      </w:r>
-    </w:p>
-    <w:p/>
-    <w:p/>
-    <w:p>
-      <w:r>
-        <w:t xml:space="preserve">a.  </w:t>
-      </w:r>
-      <w:r>
-        <w:rPr>
-          <w:noProof/>
-        </w:rPr>
-        <w:drawing>
-          <wp:inline distT="0" distB="0" distL="0" distR="0" wp14:anchorId="6359F04E" wp14:editId="0C64CD23">
-            <wp:extent cx="1104900" cy="1079500"/>
-            <wp:effectExtent l="0" t="0" r="12700" b="12700"/>
-            <wp:docPr id="55" name="Picture 55"/>
-            <wp:cNvGraphicFramePr>
-              <a:graphicFrameLocks xmlns:a="http://schemas.openxmlformats.org/drawingml/2006/main" noChangeAspect="1"/>
-            </wp:cNvGraphicFramePr>
-            <a:graphic xmlns:a="http://schemas.openxmlformats.org/drawingml/2006/main">
-              <a:graphicData uri="http://schemas.openxmlformats.org/drawingml/2006/picture">
-                <pic:pic xmlns:pic="http://schemas.openxmlformats.org/drawingml/2006/picture">
-                  <pic:nvPicPr>
-                    <pic:cNvPr id="1" name=""/>
-                    <pic:cNvPicPr/>
-                  </pic:nvPicPr>
-                  <pic:blipFill>
-                    <a:blip r:embed="rId103"/>
-                    <a:stretch>
-                      <a:fillRect/>
-                    </a:stretch>
-                  </pic:blipFill>
-                  <pic:spPr>
-                    <a:xfrm>
-                      <a:off x="0" y="0"/>
-                      <a:ext cx="1104900" cy="1079500"/>
-                    </a:xfrm>
-                    <a:prstGeom prst="rect">
-                      <a:avLst/>
-                    </a:prstGeom>
-                  </pic:spPr>
-                </pic:pic>
-              </a:graphicData>
-            </a:graphic>
-          </wp:inline>
-        </w:drawing>
-      </w:r>
-    </w:p>
-    <w:p/>
-    <w:p/>
-    <w:p/>
-    <w:p/>
-    <w:p/>
-    <w:p/>
-    <w:p/>
-    <w:p/>
-    <w:p/>
-    <w:p/>
-    <w:p/>
-    <w:p/>
-    <w:p/>
-    <w:p>
-      <w:r>
-        <w:t xml:space="preserve">b. </w:t>
-      </w:r>
-      <w:r>
-        <w:rPr>
-          <w:noProof/>
-        </w:rPr>
-        <w:drawing>
-          <wp:inline distT="0" distB="0" distL="0" distR="0" wp14:anchorId="706C9EAE" wp14:editId="12107A17">
-            <wp:extent cx="1295400" cy="1079500"/>
-            <wp:effectExtent l="0" t="0" r="0" b="12700"/>
-            <wp:docPr id="81" name="Picture 81"/>
-            <wp:cNvGraphicFramePr>
-              <a:graphicFrameLocks xmlns:a="http://schemas.openxmlformats.org/drawingml/2006/main" noChangeAspect="1"/>
-            </wp:cNvGraphicFramePr>
-            <a:graphic xmlns:a="http://schemas.openxmlformats.org/drawingml/2006/main">
-              <a:graphicData uri="http://schemas.openxmlformats.org/drawingml/2006/picture">
-                <pic:pic xmlns:pic="http://schemas.openxmlformats.org/drawingml/2006/picture">
-                  <pic:nvPicPr>
-                    <pic:cNvPr id="1" name=""/>
-                    <pic:cNvPicPr/>
-                  </pic:nvPicPr>
-                  <pic:blipFill>
-                    <a:blip r:embed="rId104"/>
-                    <a:stretch>
-                      <a:fillRect/>
-                    </a:stretch>
-                  </pic:blipFill>
-                  <pic:spPr>
-                    <a:xfrm>
-                      <a:off x="0" y="0"/>
-                      <a:ext cx="1295400" cy="1079500"/>
-                    </a:xfrm>
-                    <a:prstGeom prst="rect">
-                      <a:avLst/>
-                    </a:prstGeom>
-                  </pic:spPr>
-                </pic:pic>
-              </a:graphicData>
-            </a:graphic>
-          </wp:inline>
-        </w:drawing>
-      </w:r>
-    </w:p>
-    <w:p/>
-    <w:p/>
-    <w:p/>
-    <w:p/>
-    <w:p/>
-    <w:p/>
-    <w:p/>
-    <w:p/>
-    <w:p/>
-    <w:p/>
-    <w:p/>
-    <w:p/>
-    <w:p/>
-    <w:p/>
-    <w:p/>
-    <w:p/>
-    <w:p/>
-    <w:p>
-      <w:pPr>
-        <w:rPr>
-          <w:b/>
-        </w:rPr>
-      </w:pPr>
-      <w:r>
-        <w:rPr>
-          <w:b/>
-        </w:rPr>
-        <w:t>Part VII: Singular Value Decomposition</w:t>
-      </w:r>
-    </w:p>
-    <w:p/>
-    <w:p>
-      <w:r>
-        <w:t>Suppose the nxn matrix A has n distinct, real eigenvalues. If their corresponding eigenvectors are the columns of the matrix S, then S</w:t>
-      </w:r>
-      <w:r>
-        <w:rPr>
-          <w:vertAlign w:val="superscript"/>
-        </w:rPr>
-        <w:t>-1</w:t>
-      </w:r>
-      <w:r>
-        <w:t>A</w:t>
-      </w:r>
-      <w:r>
-        <w:t>S is a diagonal matrix, with eigenvalues along the diagonal:</w:t>
-      </w:r>
-    </w:p>
-    <w:p>
-      <w:r>
-        <w:rPr>
-          <w:noProof/>
-        </w:rPr>
-        <w:drawing>
-          <wp:inline distT="0" distB="0" distL="0" distR="0" wp14:anchorId="0B95C508" wp14:editId="73F46525">
-            <wp:extent cx="5943600" cy="4597400"/>
-            <wp:effectExtent l="0" t="0" r="0" b="0"/>
-            <wp:docPr id="116" name="Picture 116"/>
-            <wp:cNvGraphicFramePr>
-              <a:graphicFrameLocks xmlns:a="http://schemas.openxmlformats.org/drawingml/2006/main" noChangeAspect="1"/>
-            </wp:cNvGraphicFramePr>
-            <a:graphic xmlns:a="http://schemas.openxmlformats.org/drawingml/2006/main">
-              <a:graphicData uri="http://schemas.openxmlformats.org/drawingml/2006/picture">
-                <pic:pic xmlns:pic="http://schemas.openxmlformats.org/drawingml/2006/picture">
-                  <pic:nvPicPr>
-                    <pic:cNvPr id="116" name="Screen Shot 2018-11-20 at 7.35.18 PM.png"/>
-                    <pic:cNvPicPr/>
-                  </pic:nvPicPr>
-                  <pic:blipFill>
-                    <a:blip r:embed="rId105">
+            <wp:docPr id="98" name="Picture 98"/>
+            <wp:cNvGraphicFramePr>
+              <a:graphicFrameLocks xmlns:a="http://schemas.openxmlformats.org/drawingml/2006/main" noChangeAspect="1"/>
+            </wp:cNvGraphicFramePr>
+            <a:graphic xmlns:a="http://schemas.openxmlformats.org/drawingml/2006/main">
+              <a:graphicData uri="http://schemas.openxmlformats.org/drawingml/2006/picture">
+                <pic:pic xmlns:pic="http://schemas.openxmlformats.org/drawingml/2006/picture">
+                  <pic:nvPicPr>
+                    <pic:cNvPr id="0" name="Picture 8"/>
+                    <pic:cNvPicPr>
+                      <a:picLocks noChangeAspect="1" noChangeArrowheads="1"/>
+                    </pic:cNvPicPr>
+                  </pic:nvPicPr>
+                  <pic:blipFill>
+                    <a:blip r:embed="rId99">
                       <a:extLst>
                         <a:ext uri="{28A0092B-C50C-407E-A947-70E740481C1C}">
                           <a14:useLocalDpi xmlns:a14="http://schemas.microsoft.com/office/drawing/2010/main" val="0"/>
                         </a:ext>
                       </a:extLst>
                     </a:blip>
-                    <a:stretch>
-                      <a:fillRect/>
-                    </a:stretch>
-                  </pic:blipFill>
-                  <pic:spPr>
-                    <a:xfrm>
-                      <a:off x="0" y="0"/>
-                      <a:ext cx="5943600" cy="4597400"/>
-                    </a:xfrm>
-                    <a:prstGeom prst="rect">
-                      <a:avLst/>
-                    </a:prstGeom>
-                  </pic:spPr>
-                </pic:pic>
-              </a:graphicData>
-            </a:graphic>
-          </wp:inline>
-        </w:drawing>
-      </w:r>
-    </w:p>
-    <w:p>
-      <w:r>
-        <w:t xml:space="preserve">1. Show that </w:t>
-      </w:r>
-      <w:r>
-        <w:rPr>
-          <w:noProof/>
-        </w:rPr>
-        <w:drawing>
-          <wp:inline distT="0" distB="0" distL="0" distR="0" wp14:anchorId="26BBCDFF" wp14:editId="0DDA67E9">
-            <wp:extent cx="635000" cy="165100"/>
+                    <a:srcRect/>
+                    <a:stretch>
+                      <a:fillRect/>
+                    </a:stretch>
+                  </pic:blipFill>
+                  <pic:spPr bwMode="auto">
+                    <a:xfrm>
+                      <a:off x="0" y="0"/>
+                      <a:ext cx="849630" cy="203200"/>
+                    </a:xfrm>
+                    <a:prstGeom prst="rect">
+                      <a:avLst/>
+                    </a:prstGeom>
+                    <a:noFill/>
+                    <a:ln>
+                      <a:noFill/>
+                    </a:ln>
+                  </pic:spPr>
+                </pic:pic>
+              </a:graphicData>
+            </a:graphic>
+          </wp:inline>
+        </w:drawing>
+      </w:r>
+      <w:r>
+        <w:t xml:space="preserve"> to solve for each </w:t>
+      </w:r>
+      <w:r>
+        <w:rPr>
+          <w:b/>
+        </w:rPr>
+        <w:t xml:space="preserve">eigenvector </w:t>
+      </w:r>
+      <w:r>
+        <w:t>v</w:t>
+      </w:r>
+      <w:r>
+        <w:rPr>
+          <w:vertAlign w:val="subscript"/>
+        </w:rPr>
+        <w:t>1</w:t>
+      </w:r>
+      <w:r>
+        <w:t xml:space="preserve"> and v</w:t>
+      </w:r>
+      <w:r>
+        <w:rPr>
+          <w:vertAlign w:val="subscript"/>
+        </w:rPr>
+        <w:t>2</w:t>
+      </w:r>
+      <w:r>
+        <w:t xml:space="preserve">. Note that </w:t>
+      </w:r>
+      <w:r>
+        <w:rPr>
+          <w:noProof/>
+        </w:rPr>
+        <w:drawing>
+          <wp:inline distT="0" distB="0" distL="0" distR="0" wp14:anchorId="1623A60F" wp14:editId="70A640B3">
+            <wp:extent cx="762000" cy="292100"/>
             <wp:effectExtent l="0" t="0" r="0" b="12700"/>
-            <wp:docPr id="117" name="Picture 117"/>
-            <wp:cNvGraphicFramePr>
-              <a:graphicFrameLocks xmlns:a="http://schemas.openxmlformats.org/drawingml/2006/main" noChangeAspect="1"/>
-            </wp:cNvGraphicFramePr>
-            <a:graphic xmlns:a="http://schemas.openxmlformats.org/drawingml/2006/main">
-              <a:graphicData uri="http://schemas.openxmlformats.org/drawingml/2006/picture">
-                <pic:pic xmlns:pic="http://schemas.openxmlformats.org/drawingml/2006/picture">
-                  <pic:nvPicPr>
-                    <pic:cNvPr id="1" name=""/>
-                    <pic:cNvPicPr/>
-                  </pic:nvPicPr>
-                  <pic:blipFill>
-                    <a:blip r:embed="rId106"/>
-                    <a:stretch>
-                      <a:fillRect/>
-                    </a:stretch>
-                  </pic:blipFill>
-                  <pic:spPr>
-                    <a:xfrm>
-                      <a:off x="0" y="0"/>
-                      <a:ext cx="635000" cy="165100"/>
-                    </a:xfrm>
-                    <a:prstGeom prst="rect">
-                      <a:avLst/>
-                    </a:prstGeom>
-                  </pic:spPr>
-                </pic:pic>
-              </a:graphicData>
-            </a:graphic>
-          </wp:inline>
-        </w:drawing>
-      </w:r>
-      <w:r>
-        <w:t xml:space="preserve"> implies </w:t>
-      </w:r>
-      <w:r>
-        <w:rPr>
-          <w:noProof/>
-        </w:rPr>
-        <w:drawing>
-          <wp:inline distT="0" distB="0" distL="0" distR="0" wp14:anchorId="3858B946" wp14:editId="3EC89197">
-            <wp:extent cx="736600" cy="215900"/>
-            <wp:effectExtent l="0" t="0" r="0" b="12700"/>
-            <wp:docPr id="118" name="Picture 118"/>
-            <wp:cNvGraphicFramePr>
-              <a:graphicFrameLocks xmlns:a="http://schemas.openxmlformats.org/drawingml/2006/main" noChangeAspect="1"/>
-            </wp:cNvGraphicFramePr>
-            <a:graphic xmlns:a="http://schemas.openxmlformats.org/drawingml/2006/main">
-              <a:graphicData uri="http://schemas.openxmlformats.org/drawingml/2006/picture">
-                <pic:pic xmlns:pic="http://schemas.openxmlformats.org/drawingml/2006/picture">
-                  <pic:nvPicPr>
-                    <pic:cNvPr id="1" name=""/>
-                    <pic:cNvPicPr/>
-                  </pic:nvPicPr>
-                  <pic:blipFill>
-                    <a:blip r:embed="rId107"/>
-                    <a:stretch>
-                      <a:fillRect/>
-                    </a:stretch>
-                  </pic:blipFill>
-                  <pic:spPr>
-                    <a:xfrm>
-                      <a:off x="0" y="0"/>
-                      <a:ext cx="736600" cy="215900"/>
+            <wp:docPr id="104" name="Picture 104"/>
+            <wp:cNvGraphicFramePr>
+              <a:graphicFrameLocks xmlns:a="http://schemas.openxmlformats.org/drawingml/2006/main" noChangeAspect="1"/>
+            </wp:cNvGraphicFramePr>
+            <a:graphic xmlns:a="http://schemas.openxmlformats.org/drawingml/2006/main">
+              <a:graphicData uri="http://schemas.openxmlformats.org/drawingml/2006/picture">
+                <pic:pic xmlns:pic="http://schemas.openxmlformats.org/drawingml/2006/picture">
+                  <pic:nvPicPr>
+                    <pic:cNvPr id="1" name=""/>
+                    <pic:cNvPicPr/>
+                  </pic:nvPicPr>
+                  <pic:blipFill>
+                    <a:blip r:embed="rId100"/>
+                    <a:stretch>
+                      <a:fillRect/>
+                    </a:stretch>
+                  </pic:blipFill>
+                  <pic:spPr>
+                    <a:xfrm>
+                      <a:off x="0" y="0"/>
+                      <a:ext cx="762000" cy="292100"/>
                     </a:xfrm>
                     <a:prstGeom prst="rect">
                       <a:avLst/>
@@ -6361,79 +6355,190 @@
           <w:noProof/>
         </w:rPr>
         <w:drawing>
-          <wp:inline distT="0" distB="0" distL="0" distR="0" wp14:anchorId="25D459A9" wp14:editId="5E807C17">
-            <wp:extent cx="723900" cy="215900"/>
+          <wp:inline distT="0" distB="0" distL="0" distR="0" wp14:anchorId="1293DCDA" wp14:editId="4D8C3F6E">
+            <wp:extent cx="800100" cy="292100"/>
             <wp:effectExtent l="0" t="0" r="12700" b="12700"/>
-            <wp:docPr id="119" name="Picture 119"/>
-            <wp:cNvGraphicFramePr>
-              <a:graphicFrameLocks xmlns:a="http://schemas.openxmlformats.org/drawingml/2006/main" noChangeAspect="1"/>
-            </wp:cNvGraphicFramePr>
-            <a:graphic xmlns:a="http://schemas.openxmlformats.org/drawingml/2006/main">
-              <a:graphicData uri="http://schemas.openxmlformats.org/drawingml/2006/picture">
-                <pic:pic xmlns:pic="http://schemas.openxmlformats.org/drawingml/2006/picture">
-                  <pic:nvPicPr>
-                    <pic:cNvPr id="1" name=""/>
-                    <pic:cNvPicPr/>
-                  </pic:nvPicPr>
-                  <pic:blipFill>
-                    <a:blip r:embed="rId108"/>
-                    <a:stretch>
-                      <a:fillRect/>
-                    </a:stretch>
-                  </pic:blipFill>
-                  <pic:spPr>
-                    <a:xfrm>
-                      <a:off x="0" y="0"/>
-                      <a:ext cx="723900" cy="215900"/>
-                    </a:xfrm>
-                    <a:prstGeom prst="rect">
-                      <a:avLst/>
-                    </a:prstGeom>
-                  </pic:spPr>
-                </pic:pic>
-              </a:graphicData>
-            </a:graphic>
-          </wp:inline>
-        </w:drawing>
-      </w:r>
-      <w:r>
-        <w:t>.</w:t>
-      </w:r>
-    </w:p>
-    <w:p/>
-    <w:p/>
-    <w:p/>
-    <w:p/>
-    <w:p/>
-    <w:p/>
-    <w:p/>
-    <w:p/>
-    <w:p>
-      <w:r>
+            <wp:docPr id="105" name="Picture 105"/>
+            <wp:cNvGraphicFramePr>
+              <a:graphicFrameLocks xmlns:a="http://schemas.openxmlformats.org/drawingml/2006/main" noChangeAspect="1"/>
+            </wp:cNvGraphicFramePr>
+            <a:graphic xmlns:a="http://schemas.openxmlformats.org/drawingml/2006/main">
+              <a:graphicData uri="http://schemas.openxmlformats.org/drawingml/2006/picture">
+                <pic:pic xmlns:pic="http://schemas.openxmlformats.org/drawingml/2006/picture">
+                  <pic:nvPicPr>
+                    <pic:cNvPr id="1" name=""/>
+                    <pic:cNvPicPr/>
+                  </pic:nvPicPr>
+                  <pic:blipFill>
+                    <a:blip r:embed="rId101"/>
+                    <a:stretch>
+                      <a:fillRect/>
+                    </a:stretch>
+                  </pic:blipFill>
+                  <pic:spPr>
+                    <a:xfrm>
+                      <a:off x="0" y="0"/>
+                      <a:ext cx="800100" cy="292100"/>
+                    </a:xfrm>
+                    <a:prstGeom prst="rect">
+                      <a:avLst/>
+                    </a:prstGeom>
+                  </pic:spPr>
+                </pic:pic>
+              </a:graphicData>
+            </a:graphic>
+          </wp:inline>
+        </w:drawing>
+      </w:r>
+      <w:r>
+        <w:t xml:space="preserve"> are the pure exponential solutions to  </w:t>
+      </w:r>
+      <w:r>
+        <w:rPr>
+          <w:noProof/>
+        </w:rPr>
+        <w:drawing>
+          <wp:inline distT="0" distB="0" distL="0" distR="0" wp14:anchorId="684E0F0C" wp14:editId="15A43513">
+            <wp:extent cx="596900" cy="431800"/>
+            <wp:effectExtent l="0" t="0" r="12700" b="0"/>
+            <wp:docPr id="106" name="Picture 106"/>
+            <wp:cNvGraphicFramePr>
+              <a:graphicFrameLocks xmlns:a="http://schemas.openxmlformats.org/drawingml/2006/main" noChangeAspect="1"/>
+            </wp:cNvGraphicFramePr>
+            <a:graphic xmlns:a="http://schemas.openxmlformats.org/drawingml/2006/main">
+              <a:graphicData uri="http://schemas.openxmlformats.org/drawingml/2006/picture">
+                <pic:pic xmlns:pic="http://schemas.openxmlformats.org/drawingml/2006/picture">
+                  <pic:nvPicPr>
+                    <pic:cNvPr id="1" name=""/>
+                    <pic:cNvPicPr/>
+                  </pic:nvPicPr>
+                  <pic:blipFill>
+                    <a:blip r:embed="rId84"/>
+                    <a:stretch>
+                      <a:fillRect/>
+                    </a:stretch>
+                  </pic:blipFill>
+                  <pic:spPr>
+                    <a:xfrm>
+                      <a:off x="0" y="0"/>
+                      <a:ext cx="596900" cy="431800"/>
+                    </a:xfrm>
+                    <a:prstGeom prst="rect">
+                      <a:avLst/>
+                    </a:prstGeom>
+                  </pic:spPr>
+                </pic:pic>
+              </a:graphicData>
+            </a:graphic>
+          </wp:inline>
+        </w:drawing>
+      </w:r>
+      <w:r>
+        <w:t xml:space="preserve"> and the superposition of both of them gives us the most general </w:t>
+      </w:r>
+      <w:r>
+        <w:t xml:space="preserve">purely exponential </w:t>
+      </w:r>
+      <w:r>
+        <w:t xml:space="preserve">solution: </w:t>
+      </w:r>
+      <w:r>
+        <w:rPr>
+          <w:noProof/>
+        </w:rPr>
+        <w:drawing>
+          <wp:inline distT="0" distB="0" distL="0" distR="0" wp14:anchorId="4548A300" wp14:editId="0EA221B4">
+            <wp:extent cx="1485900" cy="292100"/>
+            <wp:effectExtent l="0" t="0" r="12700" b="12700"/>
+            <wp:docPr id="107" name="Picture 107"/>
+            <wp:cNvGraphicFramePr>
+              <a:graphicFrameLocks xmlns:a="http://schemas.openxmlformats.org/drawingml/2006/main" noChangeAspect="1"/>
+            </wp:cNvGraphicFramePr>
+            <a:graphic xmlns:a="http://schemas.openxmlformats.org/drawingml/2006/main">
+              <a:graphicData uri="http://schemas.openxmlformats.org/drawingml/2006/picture">
+                <pic:pic xmlns:pic="http://schemas.openxmlformats.org/drawingml/2006/picture">
+                  <pic:nvPicPr>
+                    <pic:cNvPr id="1" name=""/>
+                    <pic:cNvPicPr/>
+                  </pic:nvPicPr>
+                  <pic:blipFill>
+                    <a:blip r:embed="rId102"/>
+                    <a:stretch>
+                      <a:fillRect/>
+                    </a:stretch>
+                  </pic:blipFill>
+                  <pic:spPr>
+                    <a:xfrm>
+                      <a:off x="0" y="0"/>
+                      <a:ext cx="1485900" cy="292100"/>
+                    </a:xfrm>
+                    <a:prstGeom prst="rect">
+                      <a:avLst/>
+                    </a:prstGeom>
+                  </pic:spPr>
+                </pic:pic>
+              </a:graphicData>
+            </a:graphic>
+          </wp:inline>
+        </w:drawing>
+      </w:r>
+    </w:p>
+    <w:p/>
+    <w:p/>
+    <w:p/>
+    <w:p>
+      <w:r>
+        <w:t>Note: As this is not a full linear algebra course, we will only deal with real, unique roots (not repeated roots or imaginary roots). Their most general solution formulas are a bit different. A few things to know about eigenvalues:</w:t>
+      </w:r>
+    </w:p>
+    <w:p/>
+    <w:p/>
+    <w:p>
+      <w:r>
+        <w:t>a. Their form greatly affect</w:t>
+      </w:r>
+      <w:r>
+        <w:t>s</w:t>
+      </w:r>
+      <w:r>
+        <w:t xml:space="preserve"> the type of solution behavior. Purely imaginary eigenvalues lead to strictly periodic (sine and cosine) behavior. Whether or not the real part of the root is positive or negative affects whether there is exponential growth or decay.</w:t>
+      </w:r>
+    </w:p>
+    <w:p/>
+    <w:p>
+      <w:r>
+        <w:t>b. Eigenvalues are related to the frequency of oscillations of the solutions. As a historical note, soldiers do not march in step as they go across a bridge because if they happen to march at the same frequency as one of the eigenvalues of the bridge, then the bridge begins to oscillate. (Just as a child’s swing, you soon notice the natural frequency of the swing, and by matching it you go higher). An engineer tries to keep natural frequencies of his bridge away from those of wind. The Tacoma Narrows Bridge actually crashed in 1940 due to wind and the Broughton Bridge collapsed in 1831 due to soldiers marching.</w:t>
+      </w:r>
+    </w:p>
+    <w:p/>
+    <w:p>
+      <w:r>
+        <w:t xml:space="preserve">Let’s return to solving this example: </w:t>
+      </w:r>
+    </w:p>
+    <w:p>
+      <w:r>
+        <w:rPr>
+          <w:noProof/>
+        </w:rPr>
         <w:lastRenderedPageBreak/>
-        <w:t xml:space="preserve">2. Recall our example from before </w:t>
-      </w:r>
-      <w:r>
-        <w:rPr>
-          <w:noProof/>
-        </w:rPr>
-        <w:drawing>
-          <wp:inline distT="0" distB="0" distL="0" distR="0" wp14:anchorId="42B03AB5" wp14:editId="7DC90479">
+        <w:drawing>
+          <wp:inline distT="0" distB="0" distL="0" distR="0" wp14:anchorId="35F04355" wp14:editId="5D53D235">
             <wp:extent cx="1244600" cy="1168400"/>
             <wp:effectExtent l="0" t="0" r="0" b="0"/>
-            <wp:docPr id="120" name="Picture 120"/>
-            <wp:cNvGraphicFramePr>
-              <a:graphicFrameLocks xmlns:a="http://schemas.openxmlformats.org/drawingml/2006/main" noChangeAspect="1"/>
-            </wp:cNvGraphicFramePr>
-            <a:graphic xmlns:a="http://schemas.openxmlformats.org/drawingml/2006/main">
-              <a:graphicData uri="http://schemas.openxmlformats.org/drawingml/2006/picture">
-                <pic:pic xmlns:pic="http://schemas.openxmlformats.org/drawingml/2006/picture">
-                  <pic:nvPicPr>
-                    <pic:cNvPr id="1" name=""/>
-                    <pic:cNvPicPr/>
-                  </pic:nvPicPr>
-                  <pic:blipFill>
-                    <a:blip r:embed="rId81"/>
+            <wp:docPr id="109" name="Picture 109"/>
+            <wp:cNvGraphicFramePr>
+              <a:graphicFrameLocks xmlns:a="http://schemas.openxmlformats.org/drawingml/2006/main" noChangeAspect="1"/>
+            </wp:cNvGraphicFramePr>
+            <a:graphic xmlns:a="http://schemas.openxmlformats.org/drawingml/2006/main">
+              <a:graphicData uri="http://schemas.openxmlformats.org/drawingml/2006/picture">
+                <pic:pic xmlns:pic="http://schemas.openxmlformats.org/drawingml/2006/picture">
+                  <pic:nvPicPr>
+                    <pic:cNvPr id="1" name=""/>
+                    <pic:cNvPicPr/>
+                  </pic:nvPicPr>
+                  <pic:blipFill>
+                    <a:blip r:embed="rId83"/>
                     <a:stretch>
                       <a:fillRect/>
                     </a:stretch>
@@ -6453,395 +6558,326 @@
           </wp:inline>
         </w:drawing>
       </w:r>
-      <w:r>
-        <w:t xml:space="preserve">, where </w:t>
-      </w:r>
-      <w:r>
-        <w:rPr>
-          <w:noProof/>
-        </w:rPr>
-        <w:drawing>
-          <wp:inline distT="0" distB="0" distL="0" distR="0" wp14:anchorId="38A3FF02" wp14:editId="067AD3E9">
-            <wp:extent cx="1054100" cy="546100"/>
+    </w:p>
+    <w:p/>
+    <w:p>
+      <w:r>
+        <w:t>3. Find the eigenvalues.</w:t>
+      </w:r>
+    </w:p>
+    <w:p/>
+    <w:p/>
+    <w:p/>
+    <w:p/>
+    <w:p/>
+    <w:p/>
+    <w:p>
+      <w:r>
+        <w:t>4. Find each eigenvector.</w:t>
+      </w:r>
+    </w:p>
+    <w:p/>
+    <w:p/>
+    <w:p/>
+    <w:p/>
+    <w:p/>
+    <w:p/>
+    <w:p/>
+    <w:p/>
+    <w:p/>
+    <w:p/>
+    <w:p/>
+    <w:p/>
+    <w:p>
+      <w:r>
+        <w:t xml:space="preserve">5. Thus, the general solution is </w:t>
+      </w:r>
+      <w:r>
+        <w:rPr>
+          <w:noProof/>
+        </w:rPr>
+        <w:drawing>
+          <wp:inline distT="0" distB="0" distL="0" distR="0" wp14:anchorId="1F4B4B86" wp14:editId="269D1DDC">
+            <wp:extent cx="2184400" cy="546100"/>
+            <wp:effectExtent l="0" t="0" r="0" b="12700"/>
+            <wp:docPr id="110" name="Picture 110"/>
+            <wp:cNvGraphicFramePr>
+              <a:graphicFrameLocks xmlns:a="http://schemas.openxmlformats.org/drawingml/2006/main" noChangeAspect="1"/>
+            </wp:cNvGraphicFramePr>
+            <a:graphic xmlns:a="http://schemas.openxmlformats.org/drawingml/2006/main">
+              <a:graphicData uri="http://schemas.openxmlformats.org/drawingml/2006/picture">
+                <pic:pic xmlns:pic="http://schemas.openxmlformats.org/drawingml/2006/picture">
+                  <pic:nvPicPr>
+                    <pic:cNvPr id="1" name=""/>
+                    <pic:cNvPicPr/>
+                  </pic:nvPicPr>
+                  <pic:blipFill>
+                    <a:blip r:embed="rId103"/>
+                    <a:stretch>
+                      <a:fillRect/>
+                    </a:stretch>
+                  </pic:blipFill>
+                  <pic:spPr>
+                    <a:xfrm>
+                      <a:off x="0" y="0"/>
+                      <a:ext cx="2184400" cy="546100"/>
+                    </a:xfrm>
+                    <a:prstGeom prst="rect">
+                      <a:avLst/>
+                    </a:prstGeom>
+                  </pic:spPr>
+                </pic:pic>
+              </a:graphicData>
+            </a:graphic>
+          </wp:inline>
+        </w:drawing>
+      </w:r>
+      <w:r>
+        <w:t xml:space="preserve">. Use the initial conditions to show that the particular solution is </w:t>
+      </w:r>
+      <w:r>
+        <w:rPr>
+          <w:noProof/>
+        </w:rPr>
+        <w:drawing>
+          <wp:inline distT="0" distB="0" distL="0" distR="0" wp14:anchorId="0F2910EB" wp14:editId="357AD393">
+            <wp:extent cx="1003300" cy="546100"/>
             <wp:effectExtent l="0" t="0" r="12700" b="12700"/>
-            <wp:docPr id="121" name="Picture 121"/>
-            <wp:cNvGraphicFramePr>
-              <a:graphicFrameLocks xmlns:a="http://schemas.openxmlformats.org/drawingml/2006/main" noChangeAspect="1"/>
-            </wp:cNvGraphicFramePr>
-            <a:graphic xmlns:a="http://schemas.openxmlformats.org/drawingml/2006/main">
-              <a:graphicData uri="http://schemas.openxmlformats.org/drawingml/2006/picture">
-                <pic:pic xmlns:pic="http://schemas.openxmlformats.org/drawingml/2006/picture">
-                  <pic:nvPicPr>
-                    <pic:cNvPr id="1" name=""/>
-                    <pic:cNvPicPr/>
-                  </pic:nvPicPr>
-                  <pic:blipFill>
-                    <a:blip r:embed="rId109"/>
-                    <a:stretch>
-                      <a:fillRect/>
-                    </a:stretch>
-                  </pic:blipFill>
-                  <pic:spPr>
-                    <a:xfrm>
-                      <a:off x="0" y="0"/>
-                      <a:ext cx="1054100" cy="546100"/>
-                    </a:xfrm>
-                    <a:prstGeom prst="rect">
-                      <a:avLst/>
-                    </a:prstGeom>
-                  </pic:spPr>
-                </pic:pic>
-              </a:graphicData>
-            </a:graphic>
-          </wp:inline>
-        </w:drawing>
-      </w:r>
-      <w:r>
-        <w:t xml:space="preserve"> with eigenvalues -1 and 2 and corresponding eigenvectors </w:t>
-      </w:r>
-      <w:r>
-        <w:rPr>
-          <w:noProof/>
-        </w:rPr>
-        <w:drawing>
-          <wp:inline distT="0" distB="0" distL="0" distR="0" wp14:anchorId="1B7496E5" wp14:editId="62CD8E94">
-            <wp:extent cx="419100" cy="546100"/>
+            <wp:docPr id="111" name="Picture 111"/>
+            <wp:cNvGraphicFramePr>
+              <a:graphicFrameLocks xmlns:a="http://schemas.openxmlformats.org/drawingml/2006/main" noChangeAspect="1"/>
+            </wp:cNvGraphicFramePr>
+            <a:graphic xmlns:a="http://schemas.openxmlformats.org/drawingml/2006/main">
+              <a:graphicData uri="http://schemas.openxmlformats.org/drawingml/2006/picture">
+                <pic:pic xmlns:pic="http://schemas.openxmlformats.org/drawingml/2006/picture">
+                  <pic:nvPicPr>
+                    <pic:cNvPr id="1" name=""/>
+                    <pic:cNvPicPr/>
+                  </pic:nvPicPr>
+                  <pic:blipFill>
+                    <a:blip r:embed="rId104"/>
+                    <a:stretch>
+                      <a:fillRect/>
+                    </a:stretch>
+                  </pic:blipFill>
+                  <pic:spPr>
+                    <a:xfrm>
+                      <a:off x="0" y="0"/>
+                      <a:ext cx="1003300" cy="546100"/>
+                    </a:xfrm>
+                    <a:prstGeom prst="rect">
+                      <a:avLst/>
+                    </a:prstGeom>
+                  </pic:spPr>
+                </pic:pic>
+              </a:graphicData>
+            </a:graphic>
+          </wp:inline>
+        </w:drawing>
+      </w:r>
+      <w:r>
+        <w:t>.</w:t>
+      </w:r>
+    </w:p>
+    <w:p/>
+    <w:p/>
+    <w:p/>
+    <w:p/>
+    <w:p/>
+    <w:p/>
+    <w:p/>
+    <w:p/>
+    <w:p/>
+    <w:p/>
+    <w:p>
+      <w:r>
+        <w:lastRenderedPageBreak/>
+        <w:t>Homework: Find the particular solution to:</w:t>
+      </w:r>
+    </w:p>
+    <w:p/>
+    <w:p/>
+    <w:p>
+      <w:r>
+        <w:t xml:space="preserve">a.  </w:t>
+      </w:r>
+      <w:r>
+        <w:rPr>
+          <w:noProof/>
+        </w:rPr>
+        <w:drawing>
+          <wp:inline distT="0" distB="0" distL="0" distR="0" wp14:anchorId="6359F04E" wp14:editId="0C64CD23">
+            <wp:extent cx="1104900" cy="1079500"/>
             <wp:effectExtent l="0" t="0" r="12700" b="12700"/>
-            <wp:docPr id="122" name="Picture 122"/>
-            <wp:cNvGraphicFramePr>
-              <a:graphicFrameLocks xmlns:a="http://schemas.openxmlformats.org/drawingml/2006/main" noChangeAspect="1"/>
-            </wp:cNvGraphicFramePr>
-            <a:graphic xmlns:a="http://schemas.openxmlformats.org/drawingml/2006/main">
-              <a:graphicData uri="http://schemas.openxmlformats.org/drawingml/2006/picture">
-                <pic:pic xmlns:pic="http://schemas.openxmlformats.org/drawingml/2006/picture">
-                  <pic:nvPicPr>
-                    <pic:cNvPr id="1" name=""/>
-                    <pic:cNvPicPr/>
-                  </pic:nvPicPr>
-                  <pic:blipFill>
-                    <a:blip r:embed="rId110"/>
-                    <a:stretch>
-                      <a:fillRect/>
-                    </a:stretch>
-                  </pic:blipFill>
-                  <pic:spPr>
-                    <a:xfrm>
-                      <a:off x="0" y="0"/>
-                      <a:ext cx="419100" cy="546100"/>
-                    </a:xfrm>
-                    <a:prstGeom prst="rect">
-                      <a:avLst/>
-                    </a:prstGeom>
-                  </pic:spPr>
-                </pic:pic>
-              </a:graphicData>
-            </a:graphic>
-          </wp:inline>
-        </w:drawing>
-      </w:r>
-      <w:r>
-        <w:t xml:space="preserve"> and </w:t>
-      </w:r>
-      <w:r>
-        <w:rPr>
-          <w:noProof/>
-        </w:rPr>
-        <w:drawing>
-          <wp:inline distT="0" distB="0" distL="0" distR="0" wp14:anchorId="3E913B92" wp14:editId="64A72F45">
-            <wp:extent cx="457200" cy="546100"/>
+            <wp:docPr id="55" name="Picture 55"/>
+            <wp:cNvGraphicFramePr>
+              <a:graphicFrameLocks xmlns:a="http://schemas.openxmlformats.org/drawingml/2006/main" noChangeAspect="1"/>
+            </wp:cNvGraphicFramePr>
+            <a:graphic xmlns:a="http://schemas.openxmlformats.org/drawingml/2006/main">
+              <a:graphicData uri="http://schemas.openxmlformats.org/drawingml/2006/picture">
+                <pic:pic xmlns:pic="http://schemas.openxmlformats.org/drawingml/2006/picture">
+                  <pic:nvPicPr>
+                    <pic:cNvPr id="1" name=""/>
+                    <pic:cNvPicPr/>
+                  </pic:nvPicPr>
+                  <pic:blipFill>
+                    <a:blip r:embed="rId105"/>
+                    <a:stretch>
+                      <a:fillRect/>
+                    </a:stretch>
+                  </pic:blipFill>
+                  <pic:spPr>
+                    <a:xfrm>
+                      <a:off x="0" y="0"/>
+                      <a:ext cx="1104900" cy="1079500"/>
+                    </a:xfrm>
+                    <a:prstGeom prst="rect">
+                      <a:avLst/>
+                    </a:prstGeom>
+                  </pic:spPr>
+                </pic:pic>
+              </a:graphicData>
+            </a:graphic>
+          </wp:inline>
+        </w:drawing>
+      </w:r>
+    </w:p>
+    <w:p/>
+    <w:p/>
+    <w:p/>
+    <w:p/>
+    <w:p/>
+    <w:p/>
+    <w:p/>
+    <w:p/>
+    <w:p/>
+    <w:p/>
+    <w:p/>
+    <w:p/>
+    <w:p/>
+    <w:p>
+      <w:r>
+        <w:t xml:space="preserve">b. </w:t>
+      </w:r>
+      <w:r>
+        <w:rPr>
+          <w:noProof/>
+        </w:rPr>
+        <w:drawing>
+          <wp:inline distT="0" distB="0" distL="0" distR="0" wp14:anchorId="706C9EAE" wp14:editId="12107A17">
+            <wp:extent cx="1295400" cy="1079500"/>
             <wp:effectExtent l="0" t="0" r="0" b="12700"/>
-            <wp:docPr id="123" name="Picture 123"/>
-            <wp:cNvGraphicFramePr>
-              <a:graphicFrameLocks xmlns:a="http://schemas.openxmlformats.org/drawingml/2006/main" noChangeAspect="1"/>
-            </wp:cNvGraphicFramePr>
-            <a:graphic xmlns:a="http://schemas.openxmlformats.org/drawingml/2006/main">
-              <a:graphicData uri="http://schemas.openxmlformats.org/drawingml/2006/picture">
-                <pic:pic xmlns:pic="http://schemas.openxmlformats.org/drawingml/2006/picture">
-                  <pic:nvPicPr>
-                    <pic:cNvPr id="1" name=""/>
-                    <pic:cNvPicPr/>
-                  </pic:nvPicPr>
-                  <pic:blipFill>
-                    <a:blip r:embed="rId111"/>
-                    <a:stretch>
-                      <a:fillRect/>
-                    </a:stretch>
-                  </pic:blipFill>
-                  <pic:spPr>
-                    <a:xfrm>
-                      <a:off x="0" y="0"/>
-                      <a:ext cx="457200" cy="546100"/>
-                    </a:xfrm>
-                    <a:prstGeom prst="rect">
-                      <a:avLst/>
-                    </a:prstGeom>
-                  </pic:spPr>
-                </pic:pic>
-              </a:graphicData>
-            </a:graphic>
-          </wp:inline>
-        </w:drawing>
-      </w:r>
-      <w:r>
-        <w:t xml:space="preserve">. Show that </w:t>
-      </w:r>
-      <w:r>
-        <w:rPr>
-          <w:noProof/>
-        </w:rPr>
-        <w:drawing>
-          <wp:inline distT="0" distB="0" distL="0" distR="0" wp14:anchorId="5168D5E6" wp14:editId="3DE2AECC">
-            <wp:extent cx="723900" cy="215900"/>
-            <wp:effectExtent l="0" t="0" r="12700" b="12700"/>
-            <wp:docPr id="124" name="Picture 124"/>
-            <wp:cNvGraphicFramePr>
-              <a:graphicFrameLocks xmlns:a="http://schemas.openxmlformats.org/drawingml/2006/main" noChangeAspect="1"/>
-            </wp:cNvGraphicFramePr>
-            <a:graphic xmlns:a="http://schemas.openxmlformats.org/drawingml/2006/main">
-              <a:graphicData uri="http://schemas.openxmlformats.org/drawingml/2006/picture">
-                <pic:pic xmlns:pic="http://schemas.openxmlformats.org/drawingml/2006/picture">
-                  <pic:nvPicPr>
-                    <pic:cNvPr id="1" name=""/>
-                    <pic:cNvPicPr/>
-                  </pic:nvPicPr>
-                  <pic:blipFill>
-                    <a:blip r:embed="rId112"/>
-                    <a:stretch>
-                      <a:fillRect/>
-                    </a:stretch>
-                  </pic:blipFill>
-                  <pic:spPr>
-                    <a:xfrm>
-                      <a:off x="0" y="0"/>
-                      <a:ext cx="723900" cy="215900"/>
-                    </a:xfrm>
-                    <a:prstGeom prst="rect">
-                      <a:avLst/>
-                    </a:prstGeom>
-                  </pic:spPr>
-                </pic:pic>
-              </a:graphicData>
-            </a:graphic>
-          </wp:inline>
-        </w:drawing>
-      </w:r>
-      <w:r>
-        <w:t>.</w:t>
-      </w:r>
-    </w:p>
-    <w:p/>
-    <w:p/>
-    <w:p/>
-    <w:p/>
-    <w:p/>
-    <w:p/>
-    <w:p/>
-    <w:p/>
-    <w:p/>
-    <w:p/>
-    <w:p>
-      <w:r>
-        <w:t xml:space="preserve">The above formula works if A is a square matrix. What if A is not a square matrix? Well, </w:t>
-      </w:r>
-      <w:r>
-        <w:rPr>
-          <w:noProof/>
-        </w:rPr>
-        <w:drawing>
-          <wp:inline distT="0" distB="0" distL="0" distR="0" wp14:anchorId="750211FD" wp14:editId="6B78FDA2">
-            <wp:extent cx="330200" cy="215900"/>
-            <wp:effectExtent l="0" t="0" r="0" b="12700"/>
-            <wp:docPr id="125" name="Picture 125"/>
-            <wp:cNvGraphicFramePr>
-              <a:graphicFrameLocks xmlns:a="http://schemas.openxmlformats.org/drawingml/2006/main" noChangeAspect="1"/>
-            </wp:cNvGraphicFramePr>
-            <a:graphic xmlns:a="http://schemas.openxmlformats.org/drawingml/2006/main">
-              <a:graphicData uri="http://schemas.openxmlformats.org/drawingml/2006/picture">
-                <pic:pic xmlns:pic="http://schemas.openxmlformats.org/drawingml/2006/picture">
-                  <pic:nvPicPr>
-                    <pic:cNvPr id="1" name=""/>
-                    <pic:cNvPicPr/>
-                  </pic:nvPicPr>
-                  <pic:blipFill>
-                    <a:blip r:embed="rId113"/>
-                    <a:stretch>
-                      <a:fillRect/>
-                    </a:stretch>
-                  </pic:blipFill>
-                  <pic:spPr>
-                    <a:xfrm>
-                      <a:off x="0" y="0"/>
-                      <a:ext cx="330200" cy="215900"/>
-                    </a:xfrm>
-                    <a:prstGeom prst="rect">
-                      <a:avLst/>
-                    </a:prstGeom>
-                  </pic:spPr>
-                </pic:pic>
-              </a:graphicData>
-            </a:graphic>
-          </wp:inline>
-        </w:drawing>
-      </w:r>
-      <w:r>
-        <w:t xml:space="preserve"> and </w:t>
-      </w:r>
-      <w:r>
-        <w:rPr>
-          <w:noProof/>
-        </w:rPr>
-        <w:drawing>
-          <wp:inline distT="0" distB="0" distL="0" distR="0" wp14:anchorId="410C8C22" wp14:editId="1968C128">
-            <wp:extent cx="342900" cy="215900"/>
-            <wp:effectExtent l="0" t="0" r="12700" b="12700"/>
-            <wp:docPr id="126" name="Picture 126"/>
-            <wp:cNvGraphicFramePr>
-              <a:graphicFrameLocks xmlns:a="http://schemas.openxmlformats.org/drawingml/2006/main" noChangeAspect="1"/>
-            </wp:cNvGraphicFramePr>
-            <a:graphic xmlns:a="http://schemas.openxmlformats.org/drawingml/2006/main">
-              <a:graphicData uri="http://schemas.openxmlformats.org/drawingml/2006/picture">
-                <pic:pic xmlns:pic="http://schemas.openxmlformats.org/drawingml/2006/picture">
-                  <pic:nvPicPr>
-                    <pic:cNvPr id="1" name=""/>
-                    <pic:cNvPicPr/>
-                  </pic:nvPicPr>
-                  <pic:blipFill>
-                    <a:blip r:embed="rId114"/>
-                    <a:stretch>
-                      <a:fillRect/>
-                    </a:stretch>
-                  </pic:blipFill>
-                  <pic:spPr>
-                    <a:xfrm>
-                      <a:off x="0" y="0"/>
-                      <a:ext cx="342900" cy="215900"/>
-                    </a:xfrm>
-                    <a:prstGeom prst="rect">
-                      <a:avLst/>
-                    </a:prstGeom>
-                  </pic:spPr>
-                </pic:pic>
-              </a:graphicData>
-            </a:graphic>
-          </wp:inline>
-        </w:drawing>
-      </w:r>
-      <w:r>
-        <w:t xml:space="preserve"> are always square. </w:t>
-      </w:r>
-      <w:r>
-        <w:t xml:space="preserve">The diagonal matrix </w:t>
-      </w:r>
-      <w:r>
-        <w:rPr>
-          <w:noProof/>
-        </w:rPr>
-        <w:drawing>
-          <wp:inline distT="0" distB="0" distL="0" distR="0" wp14:anchorId="43599727" wp14:editId="5F088896">
-            <wp:extent cx="165100" cy="203200"/>
-            <wp:effectExtent l="0" t="0" r="12700" b="0"/>
-            <wp:docPr id="132" name="Picture 132"/>
-            <wp:cNvGraphicFramePr>
-              <a:graphicFrameLocks xmlns:a="http://schemas.openxmlformats.org/drawingml/2006/main" noChangeAspect="1"/>
-            </wp:cNvGraphicFramePr>
-            <a:graphic xmlns:a="http://schemas.openxmlformats.org/drawingml/2006/main">
-              <a:graphicData uri="http://schemas.openxmlformats.org/drawingml/2006/picture">
-                <pic:pic xmlns:pic="http://schemas.openxmlformats.org/drawingml/2006/picture">
-                  <pic:nvPicPr>
-                    <pic:cNvPr id="1" name=""/>
-                    <pic:cNvPicPr/>
-                  </pic:nvPicPr>
-                  <pic:blipFill>
-                    <a:blip r:embed="rId115"/>
-                    <a:stretch>
-                      <a:fillRect/>
-                    </a:stretch>
-                  </pic:blipFill>
-                  <pic:spPr>
-                    <a:xfrm>
-                      <a:off x="0" y="0"/>
-                      <a:ext cx="165100" cy="203200"/>
-                    </a:xfrm>
-                    <a:prstGeom prst="rect">
-                      <a:avLst/>
-                    </a:prstGeom>
-                  </pic:spPr>
-                </pic:pic>
-              </a:graphicData>
-            </a:graphic>
-          </wp:inline>
-        </w:drawing>
-      </w:r>
-      <w:r>
-        <w:t xml:space="preserve"> has eigenvalues from </w:t>
-      </w:r>
-      <w:r>
-        <w:rPr>
-          <w:noProof/>
-        </w:rPr>
-        <w:drawing>
-          <wp:inline distT="0" distB="0" distL="0" distR="0" wp14:anchorId="696CF186" wp14:editId="137A8C02">
-            <wp:extent cx="342900" cy="215900"/>
-            <wp:effectExtent l="0" t="0" r="12700" b="12700"/>
-            <wp:docPr id="133" name="Picture 133"/>
-            <wp:cNvGraphicFramePr>
-              <a:graphicFrameLocks xmlns:a="http://schemas.openxmlformats.org/drawingml/2006/main" noChangeAspect="1"/>
-            </wp:cNvGraphicFramePr>
-            <a:graphic xmlns:a="http://schemas.openxmlformats.org/drawingml/2006/main">
-              <a:graphicData uri="http://schemas.openxmlformats.org/drawingml/2006/picture">
-                <pic:pic xmlns:pic="http://schemas.openxmlformats.org/drawingml/2006/picture">
-                  <pic:nvPicPr>
-                    <pic:cNvPr id="1" name=""/>
-                    <pic:cNvPicPr/>
-                  </pic:nvPicPr>
-                  <pic:blipFill>
-                    <a:blip r:embed="rId116"/>
-                    <a:stretch>
-                      <a:fillRect/>
-                    </a:stretch>
-                  </pic:blipFill>
-                  <pic:spPr>
-                    <a:xfrm>
-                      <a:off x="0" y="0"/>
-                      <a:ext cx="342900" cy="215900"/>
-                    </a:xfrm>
-                    <a:prstGeom prst="rect">
-                      <a:avLst/>
-                    </a:prstGeom>
-                  </pic:spPr>
-                </pic:pic>
-              </a:graphicData>
-            </a:graphic>
-          </wp:inline>
-        </w:drawing>
-      </w:r>
-      <w:r>
-        <w:t>. Those positive entries are called the singular values and will be placed along the diagonal.</w:t>
-      </w:r>
-    </w:p>
-    <w:p/>
-    <w:p>
-      <w:r>
-        <w:rPr>
-          <w:noProof/>
-        </w:rPr>
-        <w:drawing>
-          <wp:inline distT="0" distB="0" distL="0" distR="0" wp14:anchorId="1C1AD6F3" wp14:editId="035188C5">
-            <wp:extent cx="5943600" cy="1435100"/>
-            <wp:effectExtent l="0" t="0" r="0" b="12700"/>
-            <wp:docPr id="127" name="Picture 127"/>
-            <wp:cNvGraphicFramePr>
-              <a:graphicFrameLocks xmlns:a="http://schemas.openxmlformats.org/drawingml/2006/main" noChangeAspect="1"/>
-            </wp:cNvGraphicFramePr>
-            <a:graphic xmlns:a="http://schemas.openxmlformats.org/drawingml/2006/main">
-              <a:graphicData uri="http://schemas.openxmlformats.org/drawingml/2006/picture">
-                <pic:pic xmlns:pic="http://schemas.openxmlformats.org/drawingml/2006/picture">
-                  <pic:nvPicPr>
-                    <pic:cNvPr id="127" name="Screen Shot 2018-11-20 at 7.43.20 PM.png"/>
-                    <pic:cNvPicPr/>
-                  </pic:nvPicPr>
-                  <pic:blipFill>
-                    <a:blip r:embed="rId117">
+            <wp:docPr id="81" name="Picture 81"/>
+            <wp:cNvGraphicFramePr>
+              <a:graphicFrameLocks xmlns:a="http://schemas.openxmlformats.org/drawingml/2006/main" noChangeAspect="1"/>
+            </wp:cNvGraphicFramePr>
+            <a:graphic xmlns:a="http://schemas.openxmlformats.org/drawingml/2006/main">
+              <a:graphicData uri="http://schemas.openxmlformats.org/drawingml/2006/picture">
+                <pic:pic xmlns:pic="http://schemas.openxmlformats.org/drawingml/2006/picture">
+                  <pic:nvPicPr>
+                    <pic:cNvPr id="1" name=""/>
+                    <pic:cNvPicPr/>
+                  </pic:nvPicPr>
+                  <pic:blipFill>
+                    <a:blip r:embed="rId106"/>
+                    <a:stretch>
+                      <a:fillRect/>
+                    </a:stretch>
+                  </pic:blipFill>
+                  <pic:spPr>
+                    <a:xfrm>
+                      <a:off x="0" y="0"/>
+                      <a:ext cx="1295400" cy="1079500"/>
+                    </a:xfrm>
+                    <a:prstGeom prst="rect">
+                      <a:avLst/>
+                    </a:prstGeom>
+                  </pic:spPr>
+                </pic:pic>
+              </a:graphicData>
+            </a:graphic>
+          </wp:inline>
+        </w:drawing>
+      </w:r>
+    </w:p>
+    <w:p/>
+    <w:p/>
+    <w:p/>
+    <w:p/>
+    <w:p/>
+    <w:p/>
+    <w:p/>
+    <w:p/>
+    <w:p/>
+    <w:p/>
+    <w:p/>
+    <w:p/>
+    <w:p/>
+    <w:p/>
+    <w:p/>
+    <w:p/>
+    <w:p>
+      <w:pPr>
+        <w:rPr>
+          <w:b/>
+        </w:rPr>
+      </w:pPr>
+      <w:r>
+        <w:rPr>
+          <w:b/>
+        </w:rPr>
+        <w:lastRenderedPageBreak/>
+        <w:t>Part VII: Singular Value Decomposition</w:t>
+      </w:r>
+    </w:p>
+    <w:p/>
+    <w:p>
+      <w:r>
+        <w:t xml:space="preserve">Suppose the </w:t>
+      </w:r>
+      <w:proofErr w:type="spellStart"/>
+      <w:r>
+        <w:t>nxn</w:t>
+      </w:r>
+      <w:proofErr w:type="spellEnd"/>
+      <w:r>
+        <w:t xml:space="preserve"> matrix A has n distinct, real eigenvalues. If their corresponding eigenvectors are the columns of the matrix S, then S</w:t>
+      </w:r>
+      <w:r>
+        <w:rPr>
+          <w:vertAlign w:val="superscript"/>
+        </w:rPr>
+        <w:t>-1</w:t>
+      </w:r>
+      <w:r>
+        <w:t>A</w:t>
+      </w:r>
+      <w:r>
+        <w:t>S is a diagonal matrix, with eigenvalues along the diagonal:</w:t>
+      </w:r>
+    </w:p>
+    <w:p>
+      <w:r>
+        <w:rPr>
+          <w:noProof/>
+        </w:rPr>
+        <w:drawing>
+          <wp:inline distT="0" distB="0" distL="0" distR="0" wp14:anchorId="0B95C508" wp14:editId="73F46525">
+            <wp:extent cx="5943600" cy="4597400"/>
+            <wp:effectExtent l="0" t="0" r="0" b="0"/>
+            <wp:docPr id="116" name="Picture 116"/>
+            <wp:cNvGraphicFramePr>
+              <a:graphicFrameLocks xmlns:a="http://schemas.openxmlformats.org/drawingml/2006/main" noChangeAspect="1"/>
+            </wp:cNvGraphicFramePr>
+            <a:graphic xmlns:a="http://schemas.openxmlformats.org/drawingml/2006/main">
+              <a:graphicData uri="http://schemas.openxmlformats.org/drawingml/2006/picture">
+                <pic:pic xmlns:pic="http://schemas.openxmlformats.org/drawingml/2006/picture">
+                  <pic:nvPicPr>
+                    <pic:cNvPr id="116" name="Screen Shot 2018-11-20 at 7.35.18 PM.png"/>
+                    <pic:cNvPicPr/>
+                  </pic:nvPicPr>
+                  <pic:blipFill>
+                    <a:blip r:embed="rId107">
                       <a:extLst>
                         <a:ext uri="{28A0092B-C50C-407E-A947-70E740481C1C}">
                           <a14:useLocalDpi xmlns:a14="http://schemas.microsoft.com/office/drawing/2010/main" val="0"/>
@@ -6855,108 +6891,417 @@
                   <pic:spPr>
                     <a:xfrm>
                       <a:off x="0" y="0"/>
-                      <a:ext cx="5943600" cy="1435100"/>
-                    </a:xfrm>
-                    <a:prstGeom prst="rect">
-                      <a:avLst/>
-                    </a:prstGeom>
-                  </pic:spPr>
-                </pic:pic>
-              </a:graphicData>
-            </a:graphic>
-          </wp:inline>
-        </w:drawing>
-      </w:r>
-    </w:p>
-    <w:p/>
-    <w:p/>
-    <w:p>
-      <w:r>
-        <w:t>We won’t prove this theorem but we will use it.</w:t>
-      </w:r>
-    </w:p>
-    <w:p/>
-    <w:p/>
-    <w:p/>
-    <w:p/>
-    <w:p/>
-    <w:p/>
-    <w:p/>
-    <w:p/>
-    <w:p>
-      <w:r>
-        <w:t xml:space="preserve">3. We’ll decompose </w:t>
-      </w:r>
-      <w:r>
-        <w:rPr>
-          <w:noProof/>
-        </w:rPr>
-        <w:drawing>
-          <wp:inline distT="0" distB="0" distL="0" distR="0" wp14:anchorId="1A1E3113" wp14:editId="134D5FD3">
-            <wp:extent cx="1295400" cy="546100"/>
+                      <a:ext cx="5943600" cy="4597400"/>
+                    </a:xfrm>
+                    <a:prstGeom prst="rect">
+                      <a:avLst/>
+                    </a:prstGeom>
+                  </pic:spPr>
+                </pic:pic>
+              </a:graphicData>
+            </a:graphic>
+          </wp:inline>
+        </w:drawing>
+      </w:r>
+    </w:p>
+    <w:p>
+      <w:r>
+        <w:t xml:space="preserve">1. Show that </w:t>
+      </w:r>
+      <w:r>
+        <w:rPr>
+          <w:noProof/>
+        </w:rPr>
+        <w:drawing>
+          <wp:inline distT="0" distB="0" distL="0" distR="0" wp14:anchorId="26BBCDFF" wp14:editId="0DDA67E9">
+            <wp:extent cx="635000" cy="165100"/>
             <wp:effectExtent l="0" t="0" r="0" b="12700"/>
-            <wp:docPr id="128" name="Picture 128"/>
-            <wp:cNvGraphicFramePr>
-              <a:graphicFrameLocks xmlns:a="http://schemas.openxmlformats.org/drawingml/2006/main" noChangeAspect="1"/>
-            </wp:cNvGraphicFramePr>
-            <a:graphic xmlns:a="http://schemas.openxmlformats.org/drawingml/2006/main">
-              <a:graphicData uri="http://schemas.openxmlformats.org/drawingml/2006/picture">
-                <pic:pic xmlns:pic="http://schemas.openxmlformats.org/drawingml/2006/picture">
-                  <pic:nvPicPr>
-                    <pic:cNvPr id="1" name=""/>
-                    <pic:cNvPicPr/>
-                  </pic:nvPicPr>
-                  <pic:blipFill>
-                    <a:blip r:embed="rId118"/>
-                    <a:stretch>
-                      <a:fillRect/>
-                    </a:stretch>
-                  </pic:blipFill>
-                  <pic:spPr>
-                    <a:xfrm>
-                      <a:off x="0" y="0"/>
-                      <a:ext cx="1295400" cy="546100"/>
-                    </a:xfrm>
-                    <a:prstGeom prst="rect">
-                      <a:avLst/>
-                    </a:prstGeom>
-                  </pic:spPr>
-                </pic:pic>
-              </a:graphicData>
-            </a:graphic>
-          </wp:inline>
-        </w:drawing>
-      </w:r>
-      <w:r>
-        <w:t xml:space="preserve"> into this form using the following steps:</w:t>
-      </w:r>
-    </w:p>
-    <w:p/>
-    <w:p>
-      <w:r>
-        <w:t xml:space="preserve">a. Find the eigenvalues of </w:t>
-      </w:r>
-      <w:r>
-        <w:rPr>
-          <w:noProof/>
-        </w:rPr>
-        <w:drawing>
-          <wp:inline distT="0" distB="0" distL="0" distR="0" wp14:anchorId="2B2E25AF" wp14:editId="24687D86">
+            <wp:docPr id="117" name="Picture 117"/>
+            <wp:cNvGraphicFramePr>
+              <a:graphicFrameLocks xmlns:a="http://schemas.openxmlformats.org/drawingml/2006/main" noChangeAspect="1"/>
+            </wp:cNvGraphicFramePr>
+            <a:graphic xmlns:a="http://schemas.openxmlformats.org/drawingml/2006/main">
+              <a:graphicData uri="http://schemas.openxmlformats.org/drawingml/2006/picture">
+                <pic:pic xmlns:pic="http://schemas.openxmlformats.org/drawingml/2006/picture">
+                  <pic:nvPicPr>
+                    <pic:cNvPr id="1" name=""/>
+                    <pic:cNvPicPr/>
+                  </pic:nvPicPr>
+                  <pic:blipFill>
+                    <a:blip r:embed="rId108"/>
+                    <a:stretch>
+                      <a:fillRect/>
+                    </a:stretch>
+                  </pic:blipFill>
+                  <pic:spPr>
+                    <a:xfrm>
+                      <a:off x="0" y="0"/>
+                      <a:ext cx="635000" cy="165100"/>
+                    </a:xfrm>
+                    <a:prstGeom prst="rect">
+                      <a:avLst/>
+                    </a:prstGeom>
+                  </pic:spPr>
+                </pic:pic>
+              </a:graphicData>
+            </a:graphic>
+          </wp:inline>
+        </w:drawing>
+      </w:r>
+      <w:r>
+        <w:t xml:space="preserve"> implies </w:t>
+      </w:r>
+      <w:r>
+        <w:rPr>
+          <w:noProof/>
+        </w:rPr>
+        <w:drawing>
+          <wp:inline distT="0" distB="0" distL="0" distR="0" wp14:anchorId="3858B946" wp14:editId="3EC89197">
+            <wp:extent cx="736600" cy="215900"/>
+            <wp:effectExtent l="0" t="0" r="0" b="12700"/>
+            <wp:docPr id="118" name="Picture 118"/>
+            <wp:cNvGraphicFramePr>
+              <a:graphicFrameLocks xmlns:a="http://schemas.openxmlformats.org/drawingml/2006/main" noChangeAspect="1"/>
+            </wp:cNvGraphicFramePr>
+            <a:graphic xmlns:a="http://schemas.openxmlformats.org/drawingml/2006/main">
+              <a:graphicData uri="http://schemas.openxmlformats.org/drawingml/2006/picture">
+                <pic:pic xmlns:pic="http://schemas.openxmlformats.org/drawingml/2006/picture">
+                  <pic:nvPicPr>
+                    <pic:cNvPr id="1" name=""/>
+                    <pic:cNvPicPr/>
+                  </pic:nvPicPr>
+                  <pic:blipFill>
+                    <a:blip r:embed="rId109"/>
+                    <a:stretch>
+                      <a:fillRect/>
+                    </a:stretch>
+                  </pic:blipFill>
+                  <pic:spPr>
+                    <a:xfrm>
+                      <a:off x="0" y="0"/>
+                      <a:ext cx="736600" cy="215900"/>
+                    </a:xfrm>
+                    <a:prstGeom prst="rect">
+                      <a:avLst/>
+                    </a:prstGeom>
+                  </pic:spPr>
+                </pic:pic>
+              </a:graphicData>
+            </a:graphic>
+          </wp:inline>
+        </w:drawing>
+      </w:r>
+      <w:r>
+        <w:t xml:space="preserve"> and </w:t>
+      </w:r>
+      <w:r>
+        <w:rPr>
+          <w:noProof/>
+        </w:rPr>
+        <w:drawing>
+          <wp:inline distT="0" distB="0" distL="0" distR="0" wp14:anchorId="25D459A9" wp14:editId="5E807C17">
+            <wp:extent cx="723900" cy="215900"/>
+            <wp:effectExtent l="0" t="0" r="12700" b="12700"/>
+            <wp:docPr id="119" name="Picture 119"/>
+            <wp:cNvGraphicFramePr>
+              <a:graphicFrameLocks xmlns:a="http://schemas.openxmlformats.org/drawingml/2006/main" noChangeAspect="1"/>
+            </wp:cNvGraphicFramePr>
+            <a:graphic xmlns:a="http://schemas.openxmlformats.org/drawingml/2006/main">
+              <a:graphicData uri="http://schemas.openxmlformats.org/drawingml/2006/picture">
+                <pic:pic xmlns:pic="http://schemas.openxmlformats.org/drawingml/2006/picture">
+                  <pic:nvPicPr>
+                    <pic:cNvPr id="1" name=""/>
+                    <pic:cNvPicPr/>
+                  </pic:nvPicPr>
+                  <pic:blipFill>
+                    <a:blip r:embed="rId110"/>
+                    <a:stretch>
+                      <a:fillRect/>
+                    </a:stretch>
+                  </pic:blipFill>
+                  <pic:spPr>
+                    <a:xfrm>
+                      <a:off x="0" y="0"/>
+                      <a:ext cx="723900" cy="215900"/>
+                    </a:xfrm>
+                    <a:prstGeom prst="rect">
+                      <a:avLst/>
+                    </a:prstGeom>
+                  </pic:spPr>
+                </pic:pic>
+              </a:graphicData>
+            </a:graphic>
+          </wp:inline>
+        </w:drawing>
+      </w:r>
+      <w:r>
+        <w:t>.</w:t>
+      </w:r>
+    </w:p>
+    <w:p/>
+    <w:p/>
+    <w:p/>
+    <w:p/>
+    <w:p/>
+    <w:p/>
+    <w:p/>
+    <w:p/>
+    <w:p>
+      <w:r>
+        <w:lastRenderedPageBreak/>
+        <w:t xml:space="preserve">2. Recall our example from before </w:t>
+      </w:r>
+      <w:r>
+        <w:rPr>
+          <w:noProof/>
+        </w:rPr>
+        <w:drawing>
+          <wp:inline distT="0" distB="0" distL="0" distR="0" wp14:anchorId="42B03AB5" wp14:editId="7DC90479">
+            <wp:extent cx="1244600" cy="1168400"/>
+            <wp:effectExtent l="0" t="0" r="0" b="0"/>
+            <wp:docPr id="120" name="Picture 120"/>
+            <wp:cNvGraphicFramePr>
+              <a:graphicFrameLocks xmlns:a="http://schemas.openxmlformats.org/drawingml/2006/main" noChangeAspect="1"/>
+            </wp:cNvGraphicFramePr>
+            <a:graphic xmlns:a="http://schemas.openxmlformats.org/drawingml/2006/main">
+              <a:graphicData uri="http://schemas.openxmlformats.org/drawingml/2006/picture">
+                <pic:pic xmlns:pic="http://schemas.openxmlformats.org/drawingml/2006/picture">
+                  <pic:nvPicPr>
+                    <pic:cNvPr id="1" name=""/>
+                    <pic:cNvPicPr/>
+                  </pic:nvPicPr>
+                  <pic:blipFill>
+                    <a:blip r:embed="rId83"/>
+                    <a:stretch>
+                      <a:fillRect/>
+                    </a:stretch>
+                  </pic:blipFill>
+                  <pic:spPr>
+                    <a:xfrm>
+                      <a:off x="0" y="0"/>
+                      <a:ext cx="1244600" cy="1168400"/>
+                    </a:xfrm>
+                    <a:prstGeom prst="rect">
+                      <a:avLst/>
+                    </a:prstGeom>
+                  </pic:spPr>
+                </pic:pic>
+              </a:graphicData>
+            </a:graphic>
+          </wp:inline>
+        </w:drawing>
+      </w:r>
+      <w:r>
+        <w:t xml:space="preserve">, where </w:t>
+      </w:r>
+      <w:r>
+        <w:rPr>
+          <w:noProof/>
+        </w:rPr>
+        <w:drawing>
+          <wp:inline distT="0" distB="0" distL="0" distR="0" wp14:anchorId="38A3FF02" wp14:editId="067AD3E9">
+            <wp:extent cx="1054100" cy="546100"/>
+            <wp:effectExtent l="0" t="0" r="12700" b="12700"/>
+            <wp:docPr id="121" name="Picture 121"/>
+            <wp:cNvGraphicFramePr>
+              <a:graphicFrameLocks xmlns:a="http://schemas.openxmlformats.org/drawingml/2006/main" noChangeAspect="1"/>
+            </wp:cNvGraphicFramePr>
+            <a:graphic xmlns:a="http://schemas.openxmlformats.org/drawingml/2006/main">
+              <a:graphicData uri="http://schemas.openxmlformats.org/drawingml/2006/picture">
+                <pic:pic xmlns:pic="http://schemas.openxmlformats.org/drawingml/2006/picture">
+                  <pic:nvPicPr>
+                    <pic:cNvPr id="1" name=""/>
+                    <pic:cNvPicPr/>
+                  </pic:nvPicPr>
+                  <pic:blipFill>
+                    <a:blip r:embed="rId111"/>
+                    <a:stretch>
+                      <a:fillRect/>
+                    </a:stretch>
+                  </pic:blipFill>
+                  <pic:spPr>
+                    <a:xfrm>
+                      <a:off x="0" y="0"/>
+                      <a:ext cx="1054100" cy="546100"/>
+                    </a:xfrm>
+                    <a:prstGeom prst="rect">
+                      <a:avLst/>
+                    </a:prstGeom>
+                  </pic:spPr>
+                </pic:pic>
+              </a:graphicData>
+            </a:graphic>
+          </wp:inline>
+        </w:drawing>
+      </w:r>
+      <w:r>
+        <w:t xml:space="preserve"> with eigenvalues -1 and 2 and corresponding eigenvectors </w:t>
+      </w:r>
+      <w:r>
+        <w:rPr>
+          <w:noProof/>
+        </w:rPr>
+        <w:drawing>
+          <wp:inline distT="0" distB="0" distL="0" distR="0" wp14:anchorId="1B7496E5" wp14:editId="62CD8E94">
+            <wp:extent cx="419100" cy="546100"/>
+            <wp:effectExtent l="0" t="0" r="12700" b="12700"/>
+            <wp:docPr id="122" name="Picture 122"/>
+            <wp:cNvGraphicFramePr>
+              <a:graphicFrameLocks xmlns:a="http://schemas.openxmlformats.org/drawingml/2006/main" noChangeAspect="1"/>
+            </wp:cNvGraphicFramePr>
+            <a:graphic xmlns:a="http://schemas.openxmlformats.org/drawingml/2006/main">
+              <a:graphicData uri="http://schemas.openxmlformats.org/drawingml/2006/picture">
+                <pic:pic xmlns:pic="http://schemas.openxmlformats.org/drawingml/2006/picture">
+                  <pic:nvPicPr>
+                    <pic:cNvPr id="1" name=""/>
+                    <pic:cNvPicPr/>
+                  </pic:nvPicPr>
+                  <pic:blipFill>
+                    <a:blip r:embed="rId112"/>
+                    <a:stretch>
+                      <a:fillRect/>
+                    </a:stretch>
+                  </pic:blipFill>
+                  <pic:spPr>
+                    <a:xfrm>
+                      <a:off x="0" y="0"/>
+                      <a:ext cx="419100" cy="546100"/>
+                    </a:xfrm>
+                    <a:prstGeom prst="rect">
+                      <a:avLst/>
+                    </a:prstGeom>
+                  </pic:spPr>
+                </pic:pic>
+              </a:graphicData>
+            </a:graphic>
+          </wp:inline>
+        </w:drawing>
+      </w:r>
+      <w:r>
+        <w:t xml:space="preserve"> and </w:t>
+      </w:r>
+      <w:r>
+        <w:rPr>
+          <w:noProof/>
+        </w:rPr>
+        <w:drawing>
+          <wp:inline distT="0" distB="0" distL="0" distR="0" wp14:anchorId="3E913B92" wp14:editId="64A72F45">
+            <wp:extent cx="457200" cy="546100"/>
+            <wp:effectExtent l="0" t="0" r="0" b="12700"/>
+            <wp:docPr id="123" name="Picture 123"/>
+            <wp:cNvGraphicFramePr>
+              <a:graphicFrameLocks xmlns:a="http://schemas.openxmlformats.org/drawingml/2006/main" noChangeAspect="1"/>
+            </wp:cNvGraphicFramePr>
+            <a:graphic xmlns:a="http://schemas.openxmlformats.org/drawingml/2006/main">
+              <a:graphicData uri="http://schemas.openxmlformats.org/drawingml/2006/picture">
+                <pic:pic xmlns:pic="http://schemas.openxmlformats.org/drawingml/2006/picture">
+                  <pic:nvPicPr>
+                    <pic:cNvPr id="1" name=""/>
+                    <pic:cNvPicPr/>
+                  </pic:nvPicPr>
+                  <pic:blipFill>
+                    <a:blip r:embed="rId113"/>
+                    <a:stretch>
+                      <a:fillRect/>
+                    </a:stretch>
+                  </pic:blipFill>
+                  <pic:spPr>
+                    <a:xfrm>
+                      <a:off x="0" y="0"/>
+                      <a:ext cx="457200" cy="546100"/>
+                    </a:xfrm>
+                    <a:prstGeom prst="rect">
+                      <a:avLst/>
+                    </a:prstGeom>
+                  </pic:spPr>
+                </pic:pic>
+              </a:graphicData>
+            </a:graphic>
+          </wp:inline>
+        </w:drawing>
+      </w:r>
+      <w:r>
+        <w:t xml:space="preserve">. Show that </w:t>
+      </w:r>
+      <w:r>
+        <w:rPr>
+          <w:noProof/>
+        </w:rPr>
+        <w:drawing>
+          <wp:inline distT="0" distB="0" distL="0" distR="0" wp14:anchorId="5168D5E6" wp14:editId="3DE2AECC">
+            <wp:extent cx="723900" cy="215900"/>
+            <wp:effectExtent l="0" t="0" r="12700" b="12700"/>
+            <wp:docPr id="124" name="Picture 124"/>
+            <wp:cNvGraphicFramePr>
+              <a:graphicFrameLocks xmlns:a="http://schemas.openxmlformats.org/drawingml/2006/main" noChangeAspect="1"/>
+            </wp:cNvGraphicFramePr>
+            <a:graphic xmlns:a="http://schemas.openxmlformats.org/drawingml/2006/main">
+              <a:graphicData uri="http://schemas.openxmlformats.org/drawingml/2006/picture">
+                <pic:pic xmlns:pic="http://schemas.openxmlformats.org/drawingml/2006/picture">
+                  <pic:nvPicPr>
+                    <pic:cNvPr id="1" name=""/>
+                    <pic:cNvPicPr/>
+                  </pic:nvPicPr>
+                  <pic:blipFill>
+                    <a:blip r:embed="rId114"/>
+                    <a:stretch>
+                      <a:fillRect/>
+                    </a:stretch>
+                  </pic:blipFill>
+                  <pic:spPr>
+                    <a:xfrm>
+                      <a:off x="0" y="0"/>
+                      <a:ext cx="723900" cy="215900"/>
+                    </a:xfrm>
+                    <a:prstGeom prst="rect">
+                      <a:avLst/>
+                    </a:prstGeom>
+                  </pic:spPr>
+                </pic:pic>
+              </a:graphicData>
+            </a:graphic>
+          </wp:inline>
+        </w:drawing>
+      </w:r>
+      <w:r>
+        <w:t>.</w:t>
+      </w:r>
+    </w:p>
+    <w:p/>
+    <w:p/>
+    <w:p/>
+    <w:p/>
+    <w:p/>
+    <w:p/>
+    <w:p/>
+    <w:p/>
+    <w:p/>
+    <w:p/>
+    <w:p>
+      <w:r>
+        <w:t xml:space="preserve">The above formula works if A is a square matrix. What if A is not a square matrix? Well, </w:t>
+      </w:r>
+      <w:r>
+        <w:rPr>
+          <w:noProof/>
+        </w:rPr>
+        <w:drawing>
+          <wp:inline distT="0" distB="0" distL="0" distR="0" wp14:anchorId="750211FD" wp14:editId="6B78FDA2">
             <wp:extent cx="330200" cy="215900"/>
             <wp:effectExtent l="0" t="0" r="0" b="12700"/>
-            <wp:docPr id="129" name="Picture 129"/>
-            <wp:cNvGraphicFramePr>
-              <a:graphicFrameLocks xmlns:a="http://schemas.openxmlformats.org/drawingml/2006/main" noChangeAspect="1"/>
-            </wp:cNvGraphicFramePr>
-            <a:graphic xmlns:a="http://schemas.openxmlformats.org/drawingml/2006/main">
-              <a:graphicData uri="http://schemas.openxmlformats.org/drawingml/2006/picture">
-                <pic:pic xmlns:pic="http://schemas.openxmlformats.org/drawingml/2006/picture">
-                  <pic:nvPicPr>
-                    <pic:cNvPr id="1" name=""/>
-                    <pic:cNvPicPr/>
-                  </pic:nvPicPr>
-                  <pic:blipFill>
-                    <a:blip r:embed="rId119"/>
+            <wp:docPr id="125" name="Picture 125"/>
+            <wp:cNvGraphicFramePr>
+              <a:graphicFrameLocks xmlns:a="http://schemas.openxmlformats.org/drawingml/2006/main" noChangeAspect="1"/>
+            </wp:cNvGraphicFramePr>
+            <a:graphic xmlns:a="http://schemas.openxmlformats.org/drawingml/2006/main">
+              <a:graphicData uri="http://schemas.openxmlformats.org/drawingml/2006/picture">
+                <pic:pic xmlns:pic="http://schemas.openxmlformats.org/drawingml/2006/picture">
+                  <pic:nvPicPr>
+                    <pic:cNvPr id="1" name=""/>
+                    <pic:cNvPicPr/>
+                  </pic:nvPicPr>
+                  <pic:blipFill>
+                    <a:blip r:embed="rId115"/>
                     <a:stretch>
                       <a:fillRect/>
                     </a:stretch>
@@ -6977,42 +7322,29 @@
         </w:drawing>
       </w:r>
       <w:r>
-        <w:t>.</w:t>
-      </w:r>
-    </w:p>
-    <w:p/>
-    <w:p/>
-    <w:p/>
-    <w:p/>
-    <w:p/>
-    <w:p/>
-    <w:p/>
-    <w:p/>
-    <w:p>
-      <w:r>
-        <w:t xml:space="preserve">b. Find the eigenvalues of </w:t>
-      </w:r>
-      <w:r>
-        <w:rPr>
-          <w:noProof/>
-        </w:rPr>
-        <w:drawing>
-          <wp:inline distT="0" distB="0" distL="0" distR="0" wp14:anchorId="34766F2D" wp14:editId="3E93F334">
+        <w:t xml:space="preserve"> and </w:t>
+      </w:r>
+      <w:r>
+        <w:rPr>
+          <w:noProof/>
+        </w:rPr>
+        <w:drawing>
+          <wp:inline distT="0" distB="0" distL="0" distR="0" wp14:anchorId="410C8C22" wp14:editId="1968C128">
             <wp:extent cx="342900" cy="215900"/>
             <wp:effectExtent l="0" t="0" r="12700" b="12700"/>
-            <wp:docPr id="130" name="Picture 130"/>
-            <wp:cNvGraphicFramePr>
-              <a:graphicFrameLocks xmlns:a="http://schemas.openxmlformats.org/drawingml/2006/main" noChangeAspect="1"/>
-            </wp:cNvGraphicFramePr>
-            <a:graphic xmlns:a="http://schemas.openxmlformats.org/drawingml/2006/main">
-              <a:graphicData uri="http://schemas.openxmlformats.org/drawingml/2006/picture">
-                <pic:pic xmlns:pic="http://schemas.openxmlformats.org/drawingml/2006/picture">
-                  <pic:nvPicPr>
-                    <pic:cNvPr id="1" name=""/>
-                    <pic:cNvPicPr/>
-                  </pic:nvPicPr>
-                  <pic:blipFill>
-                    <a:blip r:embed="rId120"/>
+            <wp:docPr id="126" name="Picture 126"/>
+            <wp:cNvGraphicFramePr>
+              <a:graphicFrameLocks xmlns:a="http://schemas.openxmlformats.org/drawingml/2006/main" noChangeAspect="1"/>
+            </wp:cNvGraphicFramePr>
+            <a:graphic xmlns:a="http://schemas.openxmlformats.org/drawingml/2006/main">
+              <a:graphicData uri="http://schemas.openxmlformats.org/drawingml/2006/picture">
+                <pic:pic xmlns:pic="http://schemas.openxmlformats.org/drawingml/2006/picture">
+                  <pic:nvPicPr>
+                    <pic:cNvPr id="1" name=""/>
+                    <pic:cNvPicPr/>
+                  </pic:nvPicPr>
+                  <pic:blipFill>
+                    <a:blip r:embed="rId116"/>
                     <a:stretch>
                       <a:fillRect/>
                     </a:stretch>
@@ -7033,155 +7365,75 @@
         </w:drawing>
       </w:r>
       <w:r>
-        <w:t>.</w:t>
-      </w:r>
-    </w:p>
-    <w:p/>
-    <w:p/>
-    <w:p/>
-    <w:p/>
-    <w:p/>
-    <w:p/>
-    <w:p/>
-    <w:p/>
-    <w:p/>
-    <w:p>
-      <w:r>
-        <w:t xml:space="preserve">c. The only </w:t>
-      </w:r>
-      <w:r>
-        <w:t>positive eigenvalues are 25 and 9</w:t>
-      </w:r>
-      <w:r>
-        <w:t xml:space="preserve">. </w:t>
-      </w:r>
-      <w:r>
-        <w:t>Stack the square roots of these</w:t>
-      </w:r>
-      <w:r>
-        <w:t xml:space="preserve"> eigenvalues together to get </w:t>
-      </w:r>
-      <w:r>
-        <w:rPr>
-          <w:noProof/>
-        </w:rPr>
-        <w:drawing>
-          <wp:inline distT="0" distB="0" distL="0" distR="0" wp14:anchorId="6858F862" wp14:editId="383DBB24">
-            <wp:extent cx="1181100" cy="546100"/>
-            <wp:effectExtent l="0" t="0" r="12700" b="12700"/>
-            <wp:docPr id="145" name="Picture 145"/>
-            <wp:cNvGraphicFramePr>
-              <a:graphicFrameLocks xmlns:a="http://schemas.openxmlformats.org/drawingml/2006/main" noChangeAspect="1"/>
-            </wp:cNvGraphicFramePr>
-            <a:graphic xmlns:a="http://schemas.openxmlformats.org/drawingml/2006/main">
-              <a:graphicData uri="http://schemas.openxmlformats.org/drawingml/2006/picture">
-                <pic:pic xmlns:pic="http://schemas.openxmlformats.org/drawingml/2006/picture">
-                  <pic:nvPicPr>
-                    <pic:cNvPr id="1" name=""/>
-                    <pic:cNvPicPr/>
-                  </pic:nvPicPr>
-                  <pic:blipFill>
-                    <a:blip r:embed="rId121"/>
-                    <a:stretch>
-                      <a:fillRect/>
-                    </a:stretch>
-                  </pic:blipFill>
-                  <pic:spPr>
-                    <a:xfrm>
-                      <a:off x="0" y="0"/>
-                      <a:ext cx="1181100" cy="546100"/>
-                    </a:xfrm>
-                    <a:prstGeom prst="rect">
-                      <a:avLst/>
-                    </a:prstGeom>
-                  </pic:spPr>
-                </pic:pic>
-              </a:graphicData>
-            </a:graphic>
-          </wp:inline>
-        </w:drawing>
-      </w:r>
-      <w:r>
-        <w:t>.</w:t>
-      </w:r>
-      <w:r>
-        <w:t xml:space="preserve"> </w:t>
-      </w:r>
-      <w:r>
-        <w:rPr>
-          <w:b/>
-        </w:rPr>
-        <w:t xml:space="preserve">Note that the size of this matrix will always have the number of rows as </w:t>
-      </w:r>
-      <w:r>
-        <w:rPr>
-          <w:b/>
-          <w:noProof/>
-        </w:rPr>
-        <w:drawing>
-          <wp:inline distT="0" distB="0" distL="0" distR="0" wp14:anchorId="752B37EA" wp14:editId="160D064B">
-            <wp:extent cx="330200" cy="215900"/>
-            <wp:effectExtent l="0" t="0" r="0" b="12700"/>
-            <wp:docPr id="146" name="Picture 146"/>
-            <wp:cNvGraphicFramePr>
-              <a:graphicFrameLocks xmlns:a="http://schemas.openxmlformats.org/drawingml/2006/main" noChangeAspect="1"/>
-            </wp:cNvGraphicFramePr>
-            <a:graphic xmlns:a="http://schemas.openxmlformats.org/drawingml/2006/main">
-              <a:graphicData uri="http://schemas.openxmlformats.org/drawingml/2006/picture">
-                <pic:pic xmlns:pic="http://schemas.openxmlformats.org/drawingml/2006/picture">
-                  <pic:nvPicPr>
-                    <pic:cNvPr id="1" name=""/>
-                    <pic:cNvPicPr/>
-                  </pic:nvPicPr>
-                  <pic:blipFill>
-                    <a:blip r:embed="rId122"/>
-                    <a:stretch>
-                      <a:fillRect/>
-                    </a:stretch>
-                  </pic:blipFill>
-                  <pic:spPr>
-                    <a:xfrm>
-                      <a:off x="0" y="0"/>
-                      <a:ext cx="330200" cy="215900"/>
-                    </a:xfrm>
-                    <a:prstGeom prst="rect">
-                      <a:avLst/>
-                    </a:prstGeom>
-                  </pic:spPr>
-                </pic:pic>
-              </a:graphicData>
-            </a:graphic>
-          </wp:inline>
-        </w:drawing>
-      </w:r>
-      <w:r>
-        <w:rPr>
-          <w:b/>
-        </w:rPr>
-        <w:t xml:space="preserve"> and the number of columns of </w:t>
-      </w:r>
-      <w:r>
-        <w:rPr>
-          <w:b/>
-          <w:noProof/>
-        </w:rPr>
-        <w:drawing>
-          <wp:inline distT="0" distB="0" distL="0" distR="0" wp14:anchorId="46F07AE9" wp14:editId="12A8185C">
+        <w:t xml:space="preserve"> are always square. </w:t>
+      </w:r>
+      <w:r>
+        <w:t xml:space="preserve">The diagonal matrix </w:t>
+      </w:r>
+      <w:r>
+        <w:rPr>
+          <w:noProof/>
+        </w:rPr>
+        <w:drawing>
+          <wp:inline distT="0" distB="0" distL="0" distR="0" wp14:anchorId="43599727" wp14:editId="5F088896">
+            <wp:extent cx="165100" cy="203200"/>
+            <wp:effectExtent l="0" t="0" r="12700" b="0"/>
+            <wp:docPr id="132" name="Picture 132"/>
+            <wp:cNvGraphicFramePr>
+              <a:graphicFrameLocks xmlns:a="http://schemas.openxmlformats.org/drawingml/2006/main" noChangeAspect="1"/>
+            </wp:cNvGraphicFramePr>
+            <a:graphic xmlns:a="http://schemas.openxmlformats.org/drawingml/2006/main">
+              <a:graphicData uri="http://schemas.openxmlformats.org/drawingml/2006/picture">
+                <pic:pic xmlns:pic="http://schemas.openxmlformats.org/drawingml/2006/picture">
+                  <pic:nvPicPr>
+                    <pic:cNvPr id="1" name=""/>
+                    <pic:cNvPicPr/>
+                  </pic:nvPicPr>
+                  <pic:blipFill>
+                    <a:blip r:embed="rId117"/>
+                    <a:stretch>
+                      <a:fillRect/>
+                    </a:stretch>
+                  </pic:blipFill>
+                  <pic:spPr>
+                    <a:xfrm>
+                      <a:off x="0" y="0"/>
+                      <a:ext cx="165100" cy="203200"/>
+                    </a:xfrm>
+                    <a:prstGeom prst="rect">
+                      <a:avLst/>
+                    </a:prstGeom>
+                  </pic:spPr>
+                </pic:pic>
+              </a:graphicData>
+            </a:graphic>
+          </wp:inline>
+        </w:drawing>
+      </w:r>
+      <w:r>
+        <w:t xml:space="preserve"> has eigenvalues from </w:t>
+      </w:r>
+      <w:r>
+        <w:rPr>
+          <w:noProof/>
+        </w:rPr>
+        <w:drawing>
+          <wp:inline distT="0" distB="0" distL="0" distR="0" wp14:anchorId="696CF186" wp14:editId="137A8C02">
             <wp:extent cx="342900" cy="215900"/>
             <wp:effectExtent l="0" t="0" r="12700" b="12700"/>
-            <wp:docPr id="147" name="Picture 147"/>
-            <wp:cNvGraphicFramePr>
-              <a:graphicFrameLocks xmlns:a="http://schemas.openxmlformats.org/drawingml/2006/main" noChangeAspect="1"/>
-            </wp:cNvGraphicFramePr>
-            <a:graphic xmlns:a="http://schemas.openxmlformats.org/drawingml/2006/main">
-              <a:graphicData uri="http://schemas.openxmlformats.org/drawingml/2006/picture">
-                <pic:pic xmlns:pic="http://schemas.openxmlformats.org/drawingml/2006/picture">
-                  <pic:nvPicPr>
-                    <pic:cNvPr id="1" name=""/>
-                    <pic:cNvPicPr/>
-                  </pic:nvPicPr>
-                  <pic:blipFill>
-                    <a:blip r:embed="rId123"/>
+            <wp:docPr id="133" name="Picture 133"/>
+            <wp:cNvGraphicFramePr>
+              <a:graphicFrameLocks xmlns:a="http://schemas.openxmlformats.org/drawingml/2006/main" noChangeAspect="1"/>
+            </wp:cNvGraphicFramePr>
+            <a:graphic xmlns:a="http://schemas.openxmlformats.org/drawingml/2006/main">
+              <a:graphicData uri="http://schemas.openxmlformats.org/drawingml/2006/picture">
+                <pic:pic xmlns:pic="http://schemas.openxmlformats.org/drawingml/2006/picture">
+                  <pic:nvPicPr>
+                    <pic:cNvPr id="1" name=""/>
+                    <pic:cNvPicPr/>
+                  </pic:nvPicPr>
+                  <pic:blipFill>
+                    <a:blip r:embed="rId118"/>
                     <a:stretch>
                       <a:fillRect/>
                     </a:stretch>
@@ -7202,333 +7454,32 @@
         </w:drawing>
       </w:r>
       <w:r>
-        <w:rPr>
-          <w:b/>
-        </w:rPr>
-        <w:t>.</w:t>
-      </w:r>
-    </w:p>
-    <w:p>
-      <w:r>
-        <w:t xml:space="preserve">d. Find the normalized eigenvectors of </w:t>
-      </w:r>
-      <w:r>
-        <w:rPr>
-          <w:noProof/>
-        </w:rPr>
-        <w:drawing>
-          <wp:inline distT="0" distB="0" distL="0" distR="0" wp14:anchorId="1FE00E5F" wp14:editId="71940AC8">
-            <wp:extent cx="330200" cy="215900"/>
+        <w:t>. Those positive entries are called the singular values and will be placed along the diagonal.</w:t>
+      </w:r>
+    </w:p>
+    <w:p/>
+    <w:p>
+      <w:r>
+        <w:rPr>
+          <w:noProof/>
+        </w:rPr>
+        <w:drawing>
+          <wp:inline distT="0" distB="0" distL="0" distR="0" wp14:anchorId="1C1AD6F3" wp14:editId="035188C5">
+            <wp:extent cx="5943600" cy="1435100"/>
             <wp:effectExtent l="0" t="0" r="0" b="12700"/>
-            <wp:docPr id="138" name="Picture 138"/>
-            <wp:cNvGraphicFramePr>
-              <a:graphicFrameLocks xmlns:a="http://schemas.openxmlformats.org/drawingml/2006/main" noChangeAspect="1"/>
-            </wp:cNvGraphicFramePr>
-            <a:graphic xmlns:a="http://schemas.openxmlformats.org/drawingml/2006/main">
-              <a:graphicData uri="http://schemas.openxmlformats.org/drawingml/2006/picture">
-                <pic:pic xmlns:pic="http://schemas.openxmlformats.org/drawingml/2006/picture">
-                  <pic:nvPicPr>
-                    <pic:cNvPr id="1" name=""/>
-                    <pic:cNvPicPr/>
-                  </pic:nvPicPr>
-                  <pic:blipFill>
-                    <a:blip r:embed="rId124"/>
-                    <a:stretch>
-                      <a:fillRect/>
-                    </a:stretch>
-                  </pic:blipFill>
-                  <pic:spPr>
-                    <a:xfrm>
-                      <a:off x="0" y="0"/>
-                      <a:ext cx="330200" cy="215900"/>
-                    </a:xfrm>
-                    <a:prstGeom prst="rect">
-                      <a:avLst/>
-                    </a:prstGeom>
-                  </pic:spPr>
-                </pic:pic>
-              </a:graphicData>
-            </a:graphic>
-          </wp:inline>
-        </w:drawing>
-      </w:r>
-      <w:r>
-        <w:t xml:space="preserve">. Stack these to form U: </w:t>
-      </w:r>
-      <w:r>
-        <w:rPr>
-          <w:noProof/>
-        </w:rPr>
-        <w:drawing>
-          <wp:inline distT="0" distB="0" distL="0" distR="0" wp14:anchorId="61229EA9" wp14:editId="082DA5E5">
-            <wp:extent cx="1663700" cy="647700"/>
-            <wp:effectExtent l="0" t="0" r="12700" b="12700"/>
-            <wp:docPr id="139" name="Picture 139"/>
-            <wp:cNvGraphicFramePr>
-              <a:graphicFrameLocks xmlns:a="http://schemas.openxmlformats.org/drawingml/2006/main" noChangeAspect="1"/>
-            </wp:cNvGraphicFramePr>
-            <a:graphic xmlns:a="http://schemas.openxmlformats.org/drawingml/2006/main">
-              <a:graphicData uri="http://schemas.openxmlformats.org/drawingml/2006/picture">
-                <pic:pic xmlns:pic="http://schemas.openxmlformats.org/drawingml/2006/picture">
-                  <pic:nvPicPr>
-                    <pic:cNvPr id="1" name=""/>
-                    <pic:cNvPicPr/>
-                  </pic:nvPicPr>
-                  <pic:blipFill>
-                    <a:blip r:embed="rId125"/>
-                    <a:stretch>
-                      <a:fillRect/>
-                    </a:stretch>
-                  </pic:blipFill>
-                  <pic:spPr>
-                    <a:xfrm>
-                      <a:off x="0" y="0"/>
-                      <a:ext cx="1663700" cy="647700"/>
-                    </a:xfrm>
-                    <a:prstGeom prst="rect">
-                      <a:avLst/>
-                    </a:prstGeom>
-                  </pic:spPr>
-                </pic:pic>
-              </a:graphicData>
-            </a:graphic>
-          </wp:inline>
-        </w:drawing>
-      </w:r>
-    </w:p>
-    <w:p/>
-    <w:p/>
-    <w:p/>
-    <w:p/>
-    <w:p/>
-    <w:p/>
-    <w:p/>
-    <w:p/>
-    <w:p/>
-    <w:p>
-      <w:r>
-        <w:lastRenderedPageBreak/>
-        <w:t xml:space="preserve">e. Find the normalized eigenvectors of </w:t>
-      </w:r>
-      <w:r>
-        <w:rPr>
-          <w:noProof/>
-        </w:rPr>
-        <w:drawing>
-          <wp:inline distT="0" distB="0" distL="0" distR="0" wp14:anchorId="586C2DEC" wp14:editId="492A8928">
-            <wp:extent cx="342900" cy="215900"/>
-            <wp:effectExtent l="0" t="0" r="12700" b="12700"/>
-            <wp:docPr id="136" name="Picture 136"/>
-            <wp:cNvGraphicFramePr>
-              <a:graphicFrameLocks xmlns:a="http://schemas.openxmlformats.org/drawingml/2006/main" noChangeAspect="1"/>
-            </wp:cNvGraphicFramePr>
-            <a:graphic xmlns:a="http://schemas.openxmlformats.org/drawingml/2006/main">
-              <a:graphicData uri="http://schemas.openxmlformats.org/drawingml/2006/picture">
-                <pic:pic xmlns:pic="http://schemas.openxmlformats.org/drawingml/2006/picture">
-                  <pic:nvPicPr>
-                    <pic:cNvPr id="1" name=""/>
-                    <pic:cNvPicPr/>
-                  </pic:nvPicPr>
-                  <pic:blipFill>
-                    <a:blip r:embed="rId126"/>
-                    <a:stretch>
-                      <a:fillRect/>
-                    </a:stretch>
-                  </pic:blipFill>
-                  <pic:spPr>
-                    <a:xfrm>
-                      <a:off x="0" y="0"/>
-                      <a:ext cx="342900" cy="215900"/>
-                    </a:xfrm>
-                    <a:prstGeom prst="rect">
-                      <a:avLst/>
-                    </a:prstGeom>
-                  </pic:spPr>
-                </pic:pic>
-              </a:graphicData>
-            </a:graphic>
-          </wp:inline>
-        </w:drawing>
-      </w:r>
-      <w:r>
-        <w:t xml:space="preserve">. Stack these to form V: </w:t>
-      </w:r>
-      <w:r>
-        <w:rPr>
-          <w:noProof/>
-        </w:rPr>
-        <w:drawing>
-          <wp:inline distT="0" distB="0" distL="0" distR="0" wp14:anchorId="06F84DA5" wp14:editId="7EC762AB">
-            <wp:extent cx="2222500" cy="977900"/>
-            <wp:effectExtent l="0" t="0" r="12700" b="12700"/>
-            <wp:docPr id="141" name="Picture 141"/>
-            <wp:cNvGraphicFramePr>
-              <a:graphicFrameLocks xmlns:a="http://schemas.openxmlformats.org/drawingml/2006/main" noChangeAspect="1"/>
-            </wp:cNvGraphicFramePr>
-            <a:graphic xmlns:a="http://schemas.openxmlformats.org/drawingml/2006/main">
-              <a:graphicData uri="http://schemas.openxmlformats.org/drawingml/2006/picture">
-                <pic:pic xmlns:pic="http://schemas.openxmlformats.org/drawingml/2006/picture">
-                  <pic:nvPicPr>
-                    <pic:cNvPr id="1" name=""/>
-                    <pic:cNvPicPr/>
-                  </pic:nvPicPr>
-                  <pic:blipFill>
-                    <a:blip r:embed="rId127"/>
-                    <a:stretch>
-                      <a:fillRect/>
-                    </a:stretch>
-                  </pic:blipFill>
-                  <pic:spPr>
-                    <a:xfrm>
-                      <a:off x="0" y="0"/>
-                      <a:ext cx="2222500" cy="977900"/>
-                    </a:xfrm>
-                    <a:prstGeom prst="rect">
-                      <a:avLst/>
-                    </a:prstGeom>
-                  </pic:spPr>
-                </pic:pic>
-              </a:graphicData>
-            </a:graphic>
-          </wp:inline>
-        </w:drawing>
-      </w:r>
-    </w:p>
-    <w:p/>
-    <w:p/>
-    <w:p/>
-    <w:p/>
-    <w:p/>
-    <w:p/>
-    <w:p/>
-    <w:p/>
-    <w:p/>
-    <w:p/>
-    <w:p/>
-    <w:p/>
-    <w:p/>
-    <w:p/>
-    <w:p/>
-    <w:p/>
-    <w:p/>
-    <w:p/>
-    <w:p/>
-    <w:p/>
-    <w:p/>
-    <w:p/>
-    <w:p/>
-    <w:p/>
-    <w:p/>
-    <w:p/>
-    <w:p/>
-    <w:p>
-      <w:r>
-        <w:t>f</w:t>
-      </w:r>
-      <w:r>
-        <w:t>. Transpose V and we</w:t>
-      </w:r>
-      <w:r>
-        <w:t xml:space="preserve"> now have our decomposition of A:</w:t>
-      </w:r>
-    </w:p>
-    <w:p>
-      <w:r>
-        <w:rPr>
-          <w:noProof/>
-        </w:rPr>
-        <w:drawing>
-          <wp:inline distT="0" distB="0" distL="0" distR="0" wp14:anchorId="6707D469" wp14:editId="326CA659">
-            <wp:extent cx="4622800" cy="977900"/>
-            <wp:effectExtent l="0" t="0" r="0" b="12700"/>
-            <wp:docPr id="140" name="Picture 140"/>
-            <wp:cNvGraphicFramePr>
-              <a:graphicFrameLocks xmlns:a="http://schemas.openxmlformats.org/drawingml/2006/main" noChangeAspect="1"/>
-            </wp:cNvGraphicFramePr>
-            <a:graphic xmlns:a="http://schemas.openxmlformats.org/drawingml/2006/main">
-              <a:graphicData uri="http://schemas.openxmlformats.org/drawingml/2006/picture">
-                <pic:pic xmlns:pic="http://schemas.openxmlformats.org/drawingml/2006/picture">
-                  <pic:nvPicPr>
-                    <pic:cNvPr id="1" name=""/>
-                    <pic:cNvPicPr/>
-                  </pic:nvPicPr>
-                  <pic:blipFill>
-                    <a:blip r:embed="rId128"/>
-                    <a:stretch>
-                      <a:fillRect/>
-                    </a:stretch>
-                  </pic:blipFill>
-                  <pic:spPr>
-                    <a:xfrm>
-                      <a:off x="0" y="0"/>
-                      <a:ext cx="4622800" cy="977900"/>
-                    </a:xfrm>
-                    <a:prstGeom prst="rect">
-                      <a:avLst/>
-                    </a:prstGeom>
-                  </pic:spPr>
-                </pic:pic>
-              </a:graphicData>
-            </a:graphic>
-          </wp:inline>
-        </w:drawing>
-      </w:r>
-    </w:p>
-    <w:p/>
-    <w:p/>
-    <w:p/>
-    <w:p/>
-    <w:p/>
-    <w:p>
-      <w:pPr>
-        <w:rPr>
-          <w:b/>
-        </w:rPr>
-      </w:pPr>
-      <w:r>
-        <w:rPr>
-          <w:b/>
-        </w:rPr>
-        <w:t>Application of SVD: Image compression</w:t>
-      </w:r>
-    </w:p>
-    <w:p>
-      <w:r>
-        <w:t xml:space="preserve">Suppose a satellite takes a picture and wants to send it back to earth. The picture may contain 1000x1000 pixels – a million little squares, each with color. We can code the colors and send back 1,000,000 numbers. It is better to find the </w:t>
-      </w:r>
-      <w:r>
-        <w:rPr>
-          <w:i/>
-        </w:rPr>
-        <w:t xml:space="preserve">essential </w:t>
-      </w:r>
-      <w:r>
-        <w:t>information inside the 1000x1000 matrix and send only that.</w:t>
-      </w:r>
-    </w:p>
-    <w:p/>
-    <w:p>
-      <w:r>
-        <w:rPr>
-          <w:noProof/>
-        </w:rPr>
-        <w:drawing>
-          <wp:inline distT="0" distB="0" distL="0" distR="0" wp14:anchorId="638ACAEC" wp14:editId="38423593">
-            <wp:extent cx="5943600" cy="2513965"/>
-            <wp:effectExtent l="0" t="0" r="0" b="635"/>
-            <wp:docPr id="143" name="Picture 143"/>
-            <wp:cNvGraphicFramePr>
-              <a:graphicFrameLocks xmlns:a="http://schemas.openxmlformats.org/drawingml/2006/main" noChangeAspect="1"/>
-            </wp:cNvGraphicFramePr>
-            <a:graphic xmlns:a="http://schemas.openxmlformats.org/drawingml/2006/main">
-              <a:graphicData uri="http://schemas.openxmlformats.org/drawingml/2006/picture">
-                <pic:pic xmlns:pic="http://schemas.openxmlformats.org/drawingml/2006/picture">
-                  <pic:nvPicPr>
-                    <pic:cNvPr id="143" name="Screen Shot 2018-11-20 at 8.12.59 PM.png"/>
-                    <pic:cNvPicPr/>
-                  </pic:nvPicPr>
-                  <pic:blipFill>
-                    <a:blip r:embed="rId129">
+            <wp:docPr id="127" name="Picture 127"/>
+            <wp:cNvGraphicFramePr>
+              <a:graphicFrameLocks xmlns:a="http://schemas.openxmlformats.org/drawingml/2006/main" noChangeAspect="1"/>
+            </wp:cNvGraphicFramePr>
+            <a:graphic xmlns:a="http://schemas.openxmlformats.org/drawingml/2006/main">
+              <a:graphicData uri="http://schemas.openxmlformats.org/drawingml/2006/picture">
+                <pic:pic xmlns:pic="http://schemas.openxmlformats.org/drawingml/2006/picture">
+                  <pic:nvPicPr>
+                    <pic:cNvPr id="127" name="Screen Shot 2018-11-20 at 7.43.20 PM.png"/>
+                    <pic:cNvPicPr/>
+                  </pic:nvPicPr>
+                  <pic:blipFill>
+                    <a:blip r:embed="rId119">
                       <a:extLst>
                         <a:ext uri="{28A0092B-C50C-407E-A947-70E740481C1C}">
                           <a14:useLocalDpi xmlns:a14="http://schemas.microsoft.com/office/drawing/2010/main" val="0"/>
@@ -7542,6 +7493,693 @@
                   <pic:spPr>
                     <a:xfrm>
                       <a:off x="0" y="0"/>
+                      <a:ext cx="5943600" cy="1435100"/>
+                    </a:xfrm>
+                    <a:prstGeom prst="rect">
+                      <a:avLst/>
+                    </a:prstGeom>
+                  </pic:spPr>
+                </pic:pic>
+              </a:graphicData>
+            </a:graphic>
+          </wp:inline>
+        </w:drawing>
+      </w:r>
+    </w:p>
+    <w:p/>
+    <w:p/>
+    <w:p>
+      <w:r>
+        <w:t>We won’t prove this theorem but we will use it.</w:t>
+      </w:r>
+    </w:p>
+    <w:p/>
+    <w:p/>
+    <w:p/>
+    <w:p/>
+    <w:p/>
+    <w:p/>
+    <w:p/>
+    <w:p/>
+    <w:p>
+      <w:r>
+        <w:t xml:space="preserve">3. We’ll decompose </w:t>
+      </w:r>
+      <w:r>
+        <w:rPr>
+          <w:noProof/>
+        </w:rPr>
+        <w:drawing>
+          <wp:inline distT="0" distB="0" distL="0" distR="0" wp14:anchorId="1A1E3113" wp14:editId="134D5FD3">
+            <wp:extent cx="1295400" cy="546100"/>
+            <wp:effectExtent l="0" t="0" r="0" b="12700"/>
+            <wp:docPr id="128" name="Picture 128"/>
+            <wp:cNvGraphicFramePr>
+              <a:graphicFrameLocks xmlns:a="http://schemas.openxmlformats.org/drawingml/2006/main" noChangeAspect="1"/>
+            </wp:cNvGraphicFramePr>
+            <a:graphic xmlns:a="http://schemas.openxmlformats.org/drawingml/2006/main">
+              <a:graphicData uri="http://schemas.openxmlformats.org/drawingml/2006/picture">
+                <pic:pic xmlns:pic="http://schemas.openxmlformats.org/drawingml/2006/picture">
+                  <pic:nvPicPr>
+                    <pic:cNvPr id="1" name=""/>
+                    <pic:cNvPicPr/>
+                  </pic:nvPicPr>
+                  <pic:blipFill>
+                    <a:blip r:embed="rId120"/>
+                    <a:stretch>
+                      <a:fillRect/>
+                    </a:stretch>
+                  </pic:blipFill>
+                  <pic:spPr>
+                    <a:xfrm>
+                      <a:off x="0" y="0"/>
+                      <a:ext cx="1295400" cy="546100"/>
+                    </a:xfrm>
+                    <a:prstGeom prst="rect">
+                      <a:avLst/>
+                    </a:prstGeom>
+                  </pic:spPr>
+                </pic:pic>
+              </a:graphicData>
+            </a:graphic>
+          </wp:inline>
+        </w:drawing>
+      </w:r>
+      <w:r>
+        <w:t xml:space="preserve"> into this form using the following steps:</w:t>
+      </w:r>
+    </w:p>
+    <w:p/>
+    <w:p>
+      <w:r>
+        <w:t xml:space="preserve">a. Find the eigenvalues of </w:t>
+      </w:r>
+      <w:r>
+        <w:rPr>
+          <w:noProof/>
+        </w:rPr>
+        <w:drawing>
+          <wp:inline distT="0" distB="0" distL="0" distR="0" wp14:anchorId="2B2E25AF" wp14:editId="24687D86">
+            <wp:extent cx="330200" cy="215900"/>
+            <wp:effectExtent l="0" t="0" r="0" b="12700"/>
+            <wp:docPr id="129" name="Picture 129"/>
+            <wp:cNvGraphicFramePr>
+              <a:graphicFrameLocks xmlns:a="http://schemas.openxmlformats.org/drawingml/2006/main" noChangeAspect="1"/>
+            </wp:cNvGraphicFramePr>
+            <a:graphic xmlns:a="http://schemas.openxmlformats.org/drawingml/2006/main">
+              <a:graphicData uri="http://schemas.openxmlformats.org/drawingml/2006/picture">
+                <pic:pic xmlns:pic="http://schemas.openxmlformats.org/drawingml/2006/picture">
+                  <pic:nvPicPr>
+                    <pic:cNvPr id="1" name=""/>
+                    <pic:cNvPicPr/>
+                  </pic:nvPicPr>
+                  <pic:blipFill>
+                    <a:blip r:embed="rId121"/>
+                    <a:stretch>
+                      <a:fillRect/>
+                    </a:stretch>
+                  </pic:blipFill>
+                  <pic:spPr>
+                    <a:xfrm>
+                      <a:off x="0" y="0"/>
+                      <a:ext cx="330200" cy="215900"/>
+                    </a:xfrm>
+                    <a:prstGeom prst="rect">
+                      <a:avLst/>
+                    </a:prstGeom>
+                  </pic:spPr>
+                </pic:pic>
+              </a:graphicData>
+            </a:graphic>
+          </wp:inline>
+        </w:drawing>
+      </w:r>
+      <w:r>
+        <w:t>.</w:t>
+      </w:r>
+    </w:p>
+    <w:p/>
+    <w:p/>
+    <w:p/>
+    <w:p/>
+    <w:p/>
+    <w:p/>
+    <w:p/>
+    <w:p/>
+    <w:p>
+      <w:r>
+        <w:t xml:space="preserve">b. Find the eigenvalues of </w:t>
+      </w:r>
+      <w:r>
+        <w:rPr>
+          <w:noProof/>
+        </w:rPr>
+        <w:drawing>
+          <wp:inline distT="0" distB="0" distL="0" distR="0" wp14:anchorId="34766F2D" wp14:editId="3E93F334">
+            <wp:extent cx="342900" cy="215900"/>
+            <wp:effectExtent l="0" t="0" r="12700" b="12700"/>
+            <wp:docPr id="130" name="Picture 130"/>
+            <wp:cNvGraphicFramePr>
+              <a:graphicFrameLocks xmlns:a="http://schemas.openxmlformats.org/drawingml/2006/main" noChangeAspect="1"/>
+            </wp:cNvGraphicFramePr>
+            <a:graphic xmlns:a="http://schemas.openxmlformats.org/drawingml/2006/main">
+              <a:graphicData uri="http://schemas.openxmlformats.org/drawingml/2006/picture">
+                <pic:pic xmlns:pic="http://schemas.openxmlformats.org/drawingml/2006/picture">
+                  <pic:nvPicPr>
+                    <pic:cNvPr id="1" name=""/>
+                    <pic:cNvPicPr/>
+                  </pic:nvPicPr>
+                  <pic:blipFill>
+                    <a:blip r:embed="rId122"/>
+                    <a:stretch>
+                      <a:fillRect/>
+                    </a:stretch>
+                  </pic:blipFill>
+                  <pic:spPr>
+                    <a:xfrm>
+                      <a:off x="0" y="0"/>
+                      <a:ext cx="342900" cy="215900"/>
+                    </a:xfrm>
+                    <a:prstGeom prst="rect">
+                      <a:avLst/>
+                    </a:prstGeom>
+                  </pic:spPr>
+                </pic:pic>
+              </a:graphicData>
+            </a:graphic>
+          </wp:inline>
+        </w:drawing>
+      </w:r>
+      <w:r>
+        <w:t>.</w:t>
+      </w:r>
+    </w:p>
+    <w:p/>
+    <w:p/>
+    <w:p/>
+    <w:p/>
+    <w:p/>
+    <w:p/>
+    <w:p/>
+    <w:p/>
+    <w:p/>
+    <w:p>
+      <w:r>
+        <w:t xml:space="preserve">c. The only </w:t>
+      </w:r>
+      <w:r>
+        <w:t>positive eigenvalues are 25 and 9</w:t>
+      </w:r>
+      <w:r>
+        <w:t xml:space="preserve">. </w:t>
+      </w:r>
+      <w:r>
+        <w:t>Stack the square roots of these</w:t>
+      </w:r>
+      <w:r>
+        <w:t xml:space="preserve"> eigenvalues together to get </w:t>
+      </w:r>
+      <w:r>
+        <w:rPr>
+          <w:noProof/>
+        </w:rPr>
+        <w:drawing>
+          <wp:inline distT="0" distB="0" distL="0" distR="0" wp14:anchorId="6858F862" wp14:editId="383DBB24">
+            <wp:extent cx="1181100" cy="546100"/>
+            <wp:effectExtent l="0" t="0" r="12700" b="12700"/>
+            <wp:docPr id="145" name="Picture 145"/>
+            <wp:cNvGraphicFramePr>
+              <a:graphicFrameLocks xmlns:a="http://schemas.openxmlformats.org/drawingml/2006/main" noChangeAspect="1"/>
+            </wp:cNvGraphicFramePr>
+            <a:graphic xmlns:a="http://schemas.openxmlformats.org/drawingml/2006/main">
+              <a:graphicData uri="http://schemas.openxmlformats.org/drawingml/2006/picture">
+                <pic:pic xmlns:pic="http://schemas.openxmlformats.org/drawingml/2006/picture">
+                  <pic:nvPicPr>
+                    <pic:cNvPr id="1" name=""/>
+                    <pic:cNvPicPr/>
+                  </pic:nvPicPr>
+                  <pic:blipFill>
+                    <a:blip r:embed="rId123"/>
+                    <a:stretch>
+                      <a:fillRect/>
+                    </a:stretch>
+                  </pic:blipFill>
+                  <pic:spPr>
+                    <a:xfrm>
+                      <a:off x="0" y="0"/>
+                      <a:ext cx="1181100" cy="546100"/>
+                    </a:xfrm>
+                    <a:prstGeom prst="rect">
+                      <a:avLst/>
+                    </a:prstGeom>
+                  </pic:spPr>
+                </pic:pic>
+              </a:graphicData>
+            </a:graphic>
+          </wp:inline>
+        </w:drawing>
+      </w:r>
+      <w:r>
+        <w:t>.</w:t>
+      </w:r>
+      <w:r>
+        <w:t xml:space="preserve"> </w:t>
+      </w:r>
+      <w:r>
+        <w:rPr>
+          <w:b/>
+        </w:rPr>
+        <w:t xml:space="preserve">Note that the size of this matrix will always have the number of rows as </w:t>
+      </w:r>
+      <w:r>
+        <w:rPr>
+          <w:b/>
+          <w:noProof/>
+        </w:rPr>
+        <w:drawing>
+          <wp:inline distT="0" distB="0" distL="0" distR="0" wp14:anchorId="752B37EA" wp14:editId="160D064B">
+            <wp:extent cx="330200" cy="215900"/>
+            <wp:effectExtent l="0" t="0" r="0" b="12700"/>
+            <wp:docPr id="146" name="Picture 146"/>
+            <wp:cNvGraphicFramePr>
+              <a:graphicFrameLocks xmlns:a="http://schemas.openxmlformats.org/drawingml/2006/main" noChangeAspect="1"/>
+            </wp:cNvGraphicFramePr>
+            <a:graphic xmlns:a="http://schemas.openxmlformats.org/drawingml/2006/main">
+              <a:graphicData uri="http://schemas.openxmlformats.org/drawingml/2006/picture">
+                <pic:pic xmlns:pic="http://schemas.openxmlformats.org/drawingml/2006/picture">
+                  <pic:nvPicPr>
+                    <pic:cNvPr id="1" name=""/>
+                    <pic:cNvPicPr/>
+                  </pic:nvPicPr>
+                  <pic:blipFill>
+                    <a:blip r:embed="rId124"/>
+                    <a:stretch>
+                      <a:fillRect/>
+                    </a:stretch>
+                  </pic:blipFill>
+                  <pic:spPr>
+                    <a:xfrm>
+                      <a:off x="0" y="0"/>
+                      <a:ext cx="330200" cy="215900"/>
+                    </a:xfrm>
+                    <a:prstGeom prst="rect">
+                      <a:avLst/>
+                    </a:prstGeom>
+                  </pic:spPr>
+                </pic:pic>
+              </a:graphicData>
+            </a:graphic>
+          </wp:inline>
+        </w:drawing>
+      </w:r>
+      <w:r>
+        <w:rPr>
+          <w:b/>
+        </w:rPr>
+        <w:t xml:space="preserve"> and the number of columns of </w:t>
+      </w:r>
+      <w:r>
+        <w:rPr>
+          <w:b/>
+          <w:noProof/>
+        </w:rPr>
+        <w:drawing>
+          <wp:inline distT="0" distB="0" distL="0" distR="0" wp14:anchorId="46F07AE9" wp14:editId="12A8185C">
+            <wp:extent cx="342900" cy="215900"/>
+            <wp:effectExtent l="0" t="0" r="12700" b="12700"/>
+            <wp:docPr id="147" name="Picture 147"/>
+            <wp:cNvGraphicFramePr>
+              <a:graphicFrameLocks xmlns:a="http://schemas.openxmlformats.org/drawingml/2006/main" noChangeAspect="1"/>
+            </wp:cNvGraphicFramePr>
+            <a:graphic xmlns:a="http://schemas.openxmlformats.org/drawingml/2006/main">
+              <a:graphicData uri="http://schemas.openxmlformats.org/drawingml/2006/picture">
+                <pic:pic xmlns:pic="http://schemas.openxmlformats.org/drawingml/2006/picture">
+                  <pic:nvPicPr>
+                    <pic:cNvPr id="1" name=""/>
+                    <pic:cNvPicPr/>
+                  </pic:nvPicPr>
+                  <pic:blipFill>
+                    <a:blip r:embed="rId125"/>
+                    <a:stretch>
+                      <a:fillRect/>
+                    </a:stretch>
+                  </pic:blipFill>
+                  <pic:spPr>
+                    <a:xfrm>
+                      <a:off x="0" y="0"/>
+                      <a:ext cx="342900" cy="215900"/>
+                    </a:xfrm>
+                    <a:prstGeom prst="rect">
+                      <a:avLst/>
+                    </a:prstGeom>
+                  </pic:spPr>
+                </pic:pic>
+              </a:graphicData>
+            </a:graphic>
+          </wp:inline>
+        </w:drawing>
+      </w:r>
+      <w:r>
+        <w:rPr>
+          <w:b/>
+        </w:rPr>
+        <w:t>.</w:t>
+      </w:r>
+    </w:p>
+    <w:p>
+      <w:r>
+        <w:t xml:space="preserve">d. Find the normalized eigenvectors of </w:t>
+      </w:r>
+      <w:r>
+        <w:rPr>
+          <w:noProof/>
+        </w:rPr>
+        <w:drawing>
+          <wp:inline distT="0" distB="0" distL="0" distR="0" wp14:anchorId="1FE00E5F" wp14:editId="71940AC8">
+            <wp:extent cx="330200" cy="215900"/>
+            <wp:effectExtent l="0" t="0" r="0" b="12700"/>
+            <wp:docPr id="138" name="Picture 138"/>
+            <wp:cNvGraphicFramePr>
+              <a:graphicFrameLocks xmlns:a="http://schemas.openxmlformats.org/drawingml/2006/main" noChangeAspect="1"/>
+            </wp:cNvGraphicFramePr>
+            <a:graphic xmlns:a="http://schemas.openxmlformats.org/drawingml/2006/main">
+              <a:graphicData uri="http://schemas.openxmlformats.org/drawingml/2006/picture">
+                <pic:pic xmlns:pic="http://schemas.openxmlformats.org/drawingml/2006/picture">
+                  <pic:nvPicPr>
+                    <pic:cNvPr id="1" name=""/>
+                    <pic:cNvPicPr/>
+                  </pic:nvPicPr>
+                  <pic:blipFill>
+                    <a:blip r:embed="rId126"/>
+                    <a:stretch>
+                      <a:fillRect/>
+                    </a:stretch>
+                  </pic:blipFill>
+                  <pic:spPr>
+                    <a:xfrm>
+                      <a:off x="0" y="0"/>
+                      <a:ext cx="330200" cy="215900"/>
+                    </a:xfrm>
+                    <a:prstGeom prst="rect">
+                      <a:avLst/>
+                    </a:prstGeom>
+                  </pic:spPr>
+                </pic:pic>
+              </a:graphicData>
+            </a:graphic>
+          </wp:inline>
+        </w:drawing>
+      </w:r>
+      <w:r>
+        <w:t xml:space="preserve">. Stack these to form U: </w:t>
+      </w:r>
+      <w:r>
+        <w:rPr>
+          <w:noProof/>
+        </w:rPr>
+        <w:drawing>
+          <wp:inline distT="0" distB="0" distL="0" distR="0" wp14:anchorId="61229EA9" wp14:editId="082DA5E5">
+            <wp:extent cx="1663700" cy="647700"/>
+            <wp:effectExtent l="0" t="0" r="12700" b="12700"/>
+            <wp:docPr id="139" name="Picture 139"/>
+            <wp:cNvGraphicFramePr>
+              <a:graphicFrameLocks xmlns:a="http://schemas.openxmlformats.org/drawingml/2006/main" noChangeAspect="1"/>
+            </wp:cNvGraphicFramePr>
+            <a:graphic xmlns:a="http://schemas.openxmlformats.org/drawingml/2006/main">
+              <a:graphicData uri="http://schemas.openxmlformats.org/drawingml/2006/picture">
+                <pic:pic xmlns:pic="http://schemas.openxmlformats.org/drawingml/2006/picture">
+                  <pic:nvPicPr>
+                    <pic:cNvPr id="1" name=""/>
+                    <pic:cNvPicPr/>
+                  </pic:nvPicPr>
+                  <pic:blipFill>
+                    <a:blip r:embed="rId127"/>
+                    <a:stretch>
+                      <a:fillRect/>
+                    </a:stretch>
+                  </pic:blipFill>
+                  <pic:spPr>
+                    <a:xfrm>
+                      <a:off x="0" y="0"/>
+                      <a:ext cx="1663700" cy="647700"/>
+                    </a:xfrm>
+                    <a:prstGeom prst="rect">
+                      <a:avLst/>
+                    </a:prstGeom>
+                  </pic:spPr>
+                </pic:pic>
+              </a:graphicData>
+            </a:graphic>
+          </wp:inline>
+        </w:drawing>
+      </w:r>
+    </w:p>
+    <w:p/>
+    <w:p/>
+    <w:p/>
+    <w:p/>
+    <w:p/>
+    <w:p/>
+    <w:p/>
+    <w:p/>
+    <w:p/>
+    <w:p>
+      <w:r>
+        <w:lastRenderedPageBreak/>
+        <w:t xml:space="preserve">e. Find the normalized eigenvectors of </w:t>
+      </w:r>
+      <w:r>
+        <w:rPr>
+          <w:noProof/>
+        </w:rPr>
+        <w:drawing>
+          <wp:inline distT="0" distB="0" distL="0" distR="0" wp14:anchorId="586C2DEC" wp14:editId="492A8928">
+            <wp:extent cx="342900" cy="215900"/>
+            <wp:effectExtent l="0" t="0" r="12700" b="12700"/>
+            <wp:docPr id="136" name="Picture 136"/>
+            <wp:cNvGraphicFramePr>
+              <a:graphicFrameLocks xmlns:a="http://schemas.openxmlformats.org/drawingml/2006/main" noChangeAspect="1"/>
+            </wp:cNvGraphicFramePr>
+            <a:graphic xmlns:a="http://schemas.openxmlformats.org/drawingml/2006/main">
+              <a:graphicData uri="http://schemas.openxmlformats.org/drawingml/2006/picture">
+                <pic:pic xmlns:pic="http://schemas.openxmlformats.org/drawingml/2006/picture">
+                  <pic:nvPicPr>
+                    <pic:cNvPr id="1" name=""/>
+                    <pic:cNvPicPr/>
+                  </pic:nvPicPr>
+                  <pic:blipFill>
+                    <a:blip r:embed="rId128"/>
+                    <a:stretch>
+                      <a:fillRect/>
+                    </a:stretch>
+                  </pic:blipFill>
+                  <pic:spPr>
+                    <a:xfrm>
+                      <a:off x="0" y="0"/>
+                      <a:ext cx="342900" cy="215900"/>
+                    </a:xfrm>
+                    <a:prstGeom prst="rect">
+                      <a:avLst/>
+                    </a:prstGeom>
+                  </pic:spPr>
+                </pic:pic>
+              </a:graphicData>
+            </a:graphic>
+          </wp:inline>
+        </w:drawing>
+      </w:r>
+      <w:r>
+        <w:t xml:space="preserve">. Stack these to form V: </w:t>
+      </w:r>
+      <w:r>
+        <w:rPr>
+          <w:noProof/>
+        </w:rPr>
+        <w:drawing>
+          <wp:inline distT="0" distB="0" distL="0" distR="0" wp14:anchorId="06F84DA5" wp14:editId="7EC762AB">
+            <wp:extent cx="2222500" cy="977900"/>
+            <wp:effectExtent l="0" t="0" r="12700" b="12700"/>
+            <wp:docPr id="141" name="Picture 141"/>
+            <wp:cNvGraphicFramePr>
+              <a:graphicFrameLocks xmlns:a="http://schemas.openxmlformats.org/drawingml/2006/main" noChangeAspect="1"/>
+            </wp:cNvGraphicFramePr>
+            <a:graphic xmlns:a="http://schemas.openxmlformats.org/drawingml/2006/main">
+              <a:graphicData uri="http://schemas.openxmlformats.org/drawingml/2006/picture">
+                <pic:pic xmlns:pic="http://schemas.openxmlformats.org/drawingml/2006/picture">
+                  <pic:nvPicPr>
+                    <pic:cNvPr id="1" name=""/>
+                    <pic:cNvPicPr/>
+                  </pic:nvPicPr>
+                  <pic:blipFill>
+                    <a:blip r:embed="rId129"/>
+                    <a:stretch>
+                      <a:fillRect/>
+                    </a:stretch>
+                  </pic:blipFill>
+                  <pic:spPr>
+                    <a:xfrm>
+                      <a:off x="0" y="0"/>
+                      <a:ext cx="2222500" cy="977900"/>
+                    </a:xfrm>
+                    <a:prstGeom prst="rect">
+                      <a:avLst/>
+                    </a:prstGeom>
+                  </pic:spPr>
+                </pic:pic>
+              </a:graphicData>
+            </a:graphic>
+          </wp:inline>
+        </w:drawing>
+      </w:r>
+    </w:p>
+    <w:p/>
+    <w:p/>
+    <w:p/>
+    <w:p/>
+    <w:p/>
+    <w:p/>
+    <w:p/>
+    <w:p/>
+    <w:p/>
+    <w:p/>
+    <w:p/>
+    <w:p/>
+    <w:p/>
+    <w:p/>
+    <w:p/>
+    <w:p/>
+    <w:p/>
+    <w:p/>
+    <w:p/>
+    <w:p/>
+    <w:p/>
+    <w:p/>
+    <w:p/>
+    <w:p/>
+    <w:p/>
+    <w:p/>
+    <w:p/>
+    <w:p>
+      <w:r>
+        <w:t>f</w:t>
+      </w:r>
+      <w:r>
+        <w:t>. Transpose V and we</w:t>
+      </w:r>
+      <w:r>
+        <w:t xml:space="preserve"> now have our decomposition of A:</w:t>
+      </w:r>
+    </w:p>
+    <w:p>
+      <w:r>
+        <w:rPr>
+          <w:noProof/>
+        </w:rPr>
+        <w:drawing>
+          <wp:inline distT="0" distB="0" distL="0" distR="0" wp14:anchorId="6707D469" wp14:editId="326CA659">
+            <wp:extent cx="4622800" cy="977900"/>
+            <wp:effectExtent l="0" t="0" r="0" b="12700"/>
+            <wp:docPr id="140" name="Picture 140"/>
+            <wp:cNvGraphicFramePr>
+              <a:graphicFrameLocks xmlns:a="http://schemas.openxmlformats.org/drawingml/2006/main" noChangeAspect="1"/>
+            </wp:cNvGraphicFramePr>
+            <a:graphic xmlns:a="http://schemas.openxmlformats.org/drawingml/2006/main">
+              <a:graphicData uri="http://schemas.openxmlformats.org/drawingml/2006/picture">
+                <pic:pic xmlns:pic="http://schemas.openxmlformats.org/drawingml/2006/picture">
+                  <pic:nvPicPr>
+                    <pic:cNvPr id="1" name=""/>
+                    <pic:cNvPicPr/>
+                  </pic:nvPicPr>
+                  <pic:blipFill>
+                    <a:blip r:embed="rId130"/>
+                    <a:stretch>
+                      <a:fillRect/>
+                    </a:stretch>
+                  </pic:blipFill>
+                  <pic:spPr>
+                    <a:xfrm>
+                      <a:off x="0" y="0"/>
+                      <a:ext cx="4622800" cy="977900"/>
+                    </a:xfrm>
+                    <a:prstGeom prst="rect">
+                      <a:avLst/>
+                    </a:prstGeom>
+                  </pic:spPr>
+                </pic:pic>
+              </a:graphicData>
+            </a:graphic>
+          </wp:inline>
+        </w:drawing>
+      </w:r>
+    </w:p>
+    <w:p/>
+    <w:p/>
+    <w:p/>
+    <w:p/>
+    <w:p>
+      <w:pPr>
+        <w:rPr>
+          <w:b/>
+        </w:rPr>
+      </w:pPr>
+      <w:r>
+        <w:rPr>
+          <w:b/>
+        </w:rPr>
+        <w:lastRenderedPageBreak/>
+        <w:t>Application of SVD: Image compression</w:t>
+      </w:r>
+    </w:p>
+    <w:p>
+      <w:r>
+        <w:t xml:space="preserve">Suppose a satellite takes a picture and wants to send it back to earth. The picture may contain 1000x1000 pixels – a million little squares, each with color. We can code the colors and send back 1,000,000 numbers. It is better to find the </w:t>
+      </w:r>
+      <w:r>
+        <w:rPr>
+          <w:i/>
+        </w:rPr>
+        <w:t xml:space="preserve">essential </w:t>
+      </w:r>
+      <w:r>
+        <w:t>information inside the 1000x1000 matrix and send only that.</w:t>
+      </w:r>
+    </w:p>
+    <w:p/>
+    <w:p>
+      <w:r>
+        <w:rPr>
+          <w:noProof/>
+        </w:rPr>
+        <w:drawing>
+          <wp:inline distT="0" distB="0" distL="0" distR="0" wp14:anchorId="638ACAEC" wp14:editId="38423593">
+            <wp:extent cx="5943600" cy="2513965"/>
+            <wp:effectExtent l="0" t="0" r="0" b="635"/>
+            <wp:docPr id="143" name="Picture 143"/>
+            <wp:cNvGraphicFramePr>
+              <a:graphicFrameLocks xmlns:a="http://schemas.openxmlformats.org/drawingml/2006/main" noChangeAspect="1"/>
+            </wp:cNvGraphicFramePr>
+            <a:graphic xmlns:a="http://schemas.openxmlformats.org/drawingml/2006/main">
+              <a:graphicData uri="http://schemas.openxmlformats.org/drawingml/2006/picture">
+                <pic:pic xmlns:pic="http://schemas.openxmlformats.org/drawingml/2006/picture">
+                  <pic:nvPicPr>
+                    <pic:cNvPr id="143" name="Screen Shot 2018-11-20 at 8.12.59 PM.png"/>
+                    <pic:cNvPicPr/>
+                  </pic:nvPicPr>
+                  <pic:blipFill>
+                    <a:blip r:embed="rId131">
+                      <a:extLst>
+                        <a:ext uri="{28A0092B-C50C-407E-A947-70E740481C1C}">
+                          <a14:useLocalDpi xmlns:a14="http://schemas.microsoft.com/office/drawing/2010/main" val="0"/>
+                        </a:ext>
+                      </a:extLst>
+                    </a:blip>
+                    <a:stretch>
+                      <a:fillRect/>
+                    </a:stretch>
+                  </pic:blipFill>
+                  <pic:spPr>
+                    <a:xfrm>
+                      <a:off x="0" y="0"/>
                       <a:ext cx="5943600" cy="2513965"/>
                     </a:xfrm>
                     <a:prstGeom prst="rect">
@@ -7585,6 +8223,11 @@
     <w:p/>
     <w:p/>
     <w:p/>
+    <w:p>
+      <w:r>
+        <w:t>2. Open the image compression Python notebook to view SVD image compression. Describe your observations. What image characteristics were picked up using only two eigenvalues? What were the maximum number of eigenvalues that you could have used? How many eigenvalues were needed to make a reasonably good picture?</w:t>
+      </w:r>
+    </w:p>
     <w:p/>
     <w:p/>
     <w:p/>
@@ -7618,7 +8261,7 @@
                     <pic:cNvPicPr/>
                   </pic:nvPicPr>
                   <pic:blipFill>
-                    <a:blip r:embed="rId130"/>
+                    <a:blip r:embed="rId132"/>
                     <a:stretch>
                       <a:fillRect/>
                     </a:stretch>
@@ -7664,7 +8307,7 @@
                     <pic:cNvPicPr/>
                   </pic:nvPicPr>
                   <pic:blipFill>
-                    <a:blip r:embed="rId131"/>
+                    <a:blip r:embed="rId133"/>
                     <a:stretch>
                       <a:fillRect/>
                     </a:stretch>
@@ -7695,31 +8338,8 @@
     <w:p/>
     <w:p/>
     <w:p/>
-    <w:p/>
-    <w:p/>
-    <w:p/>
-    <w:p/>
-    <w:p/>
-    <w:p/>
-    <w:p/>
-    <w:p/>
-    <w:p/>
-    <w:p/>
-    <w:p/>
-    <w:p/>
-    <w:p/>
-    <w:p/>
-    <w:p/>
-    <w:p/>
-    <w:p/>
-    <w:p/>
-    <w:p/>
-    <w:p/>
-    <w:p/>
-    <w:p/>
-    <w:p>
-      <w:r>
-        <w:lastRenderedPageBreak/>
+    <w:p>
+      <w:r>
         <w:t xml:space="preserve">3. Show that the SVD decomposition of </w:t>
       </w:r>
       <w:r>
@@ -7742,7 +8362,7 @@
                     <pic:cNvPicPr/>
                   </pic:nvPicPr>
                   <pic:blipFill>
-                    <a:blip r:embed="rId132"/>
+                    <a:blip r:embed="rId134"/>
                     <a:stretch>
                       <a:fillRect/>
                     </a:stretch>
@@ -7787,7 +8407,7 @@
                     <pic:cNvPicPr/>
                   </pic:nvPicPr>
                   <pic:blipFill>
-                    <a:blip r:embed="rId133"/>
+                    <a:blip r:embed="rId135"/>
                     <a:stretch>
                       <a:fillRect/>
                     </a:stretch>
@@ -7809,8 +8429,8 @@
       </w:r>
     </w:p>
     <w:sectPr>
-      <w:footerReference w:type="even" r:id="rId134"/>
-      <w:footerReference w:type="default" r:id="rId135"/>
+      <w:footerReference w:type="even" r:id="rId136"/>
+      <w:footerReference w:type="default" r:id="rId137"/>
       <w:pgSz w:w="12240" w:h="15840"/>
       <w:pgMar w:top="1440" w:right="1440" w:bottom="1440" w:left="1440" w:header="720" w:footer="720" w:gutter="0"/>
       <w:cols w:space="720"/>
@@ -7821,7 +8441,7 @@
 </file>
 
 <file path=word/endnotes.xml><?xml version="1.0" encoding="utf-8"?>
-<w:endnotes xmlns:wpc="http://schemas.microsoft.com/office/word/2010/wordprocessingCanvas" xmlns:mo="http://schemas.microsoft.com/office/mac/office/2008/main" xmlns:mc="http://schemas.openxmlformats.org/markup-compatibility/2006" xmlns:mv="urn:schemas-microsoft-com:mac:vml" xmlns:o="urn:schemas-microsoft-com:office:office" xmlns:r="http://schemas.openxmlformats.org/officeDocument/2006/relationships" xmlns:m="http://schemas.openxmlformats.org/officeDocument/2006/math" xmlns:v="urn:schemas-microsoft-com:vml" xmlns:wp14="http://schemas.microsoft.com/office/word/2010/wordprocessingDrawing" xmlns:wp="http://schemas.openxmlformats.org/drawingml/2006/wordprocessingDrawing" xmlns:w10="urn:schemas-microsoft-com:office:word" xmlns:w="http://schemas.openxmlformats.org/wordprocessingml/2006/main" xmlns:w14="http://schemas.microsoft.com/office/word/2010/wordml" xmlns:w15="http://schemas.microsoft.com/office/word/2012/wordml" xmlns:wpg="http://schemas.microsoft.com/office/word/2010/wordprocessingGroup" xmlns:wpi="http://schemas.microsoft.com/office/word/2010/wordprocessingInk" xmlns:wne="http://schemas.microsoft.com/office/word/2006/wordml" xmlns:wps="http://schemas.microsoft.com/office/word/2010/wordprocessingShape" mc:Ignorable="w14 w15 wp14">
+<w:endnotes xmlns:wpc="http://schemas.microsoft.com/office/word/2010/wordprocessingCanvas" xmlns:cx="http://schemas.microsoft.com/office/drawing/2014/chartex" xmlns:cx1="http://schemas.microsoft.com/office/drawing/2015/9/8/chartex" xmlns:cx2="http://schemas.microsoft.com/office/drawing/2015/10/21/chartex" xmlns:cx3="http://schemas.microsoft.com/office/drawing/2016/5/9/chartex" xmlns:cx4="http://schemas.microsoft.com/office/drawing/2016/5/10/chartex" xmlns:cx5="http://schemas.microsoft.com/office/drawing/2016/5/11/chartex" xmlns:cx6="http://schemas.microsoft.com/office/drawing/2016/5/12/chartex" xmlns:cx7="http://schemas.microsoft.com/office/drawing/2016/5/13/chartex" xmlns:cx8="http://schemas.microsoft.com/office/drawing/2016/5/14/chartex" xmlns:mc="http://schemas.openxmlformats.org/markup-compatibility/2006" xmlns:aink="http://schemas.microsoft.com/office/drawing/2016/ink" xmlns:am3d="http://schemas.microsoft.com/office/drawing/2017/model3d" xmlns:o="urn:schemas-microsoft-com:office:office" xmlns:r="http://schemas.openxmlformats.org/officeDocument/2006/relationships" xmlns:m="http://schemas.openxmlformats.org/officeDocument/2006/math" xmlns:v="urn:schemas-microsoft-com:vml" xmlns:wp14="http://schemas.microsoft.com/office/word/2010/wordprocessingDrawing" xmlns:wp="http://schemas.openxmlformats.org/drawingml/2006/wordprocessingDrawing" xmlns:w10="urn:schemas-microsoft-com:office:word" xmlns:w="http://schemas.openxmlformats.org/wordprocessingml/2006/main" xmlns:w14="http://schemas.microsoft.com/office/word/2010/wordml" xmlns:w15="http://schemas.microsoft.com/office/word/2012/wordml" xmlns:w16cid="http://schemas.microsoft.com/office/word/2016/wordml/cid" xmlns:w16se="http://schemas.microsoft.com/office/word/2015/wordml/symex" xmlns:wpg="http://schemas.microsoft.com/office/word/2010/wordprocessingGroup" xmlns:wpi="http://schemas.microsoft.com/office/word/2010/wordprocessingInk" xmlns:wne="http://schemas.microsoft.com/office/word/2006/wordml" xmlns:wps="http://schemas.microsoft.com/office/word/2010/wordprocessingShape" mc:Ignorable="w14 w15 w16se w16cid wp14">
   <w:endnote w:type="separator" w:id="-1">
     <w:p>
       <w:r>
@@ -7840,7 +8460,7 @@
 </file>
 
 <file path=word/footer1.xml><?xml version="1.0" encoding="utf-8"?>
-<w:ftr xmlns:wpc="http://schemas.microsoft.com/office/word/2010/wordprocessingCanvas" xmlns:mo="http://schemas.microsoft.com/office/mac/office/2008/main" xmlns:mc="http://schemas.openxmlformats.org/markup-compatibility/2006" xmlns:mv="urn:schemas-microsoft-com:mac:vml" xmlns:o="urn:schemas-microsoft-com:office:office" xmlns:r="http://schemas.openxmlformats.org/officeDocument/2006/relationships" xmlns:m="http://schemas.openxmlformats.org/officeDocument/2006/math" xmlns:v="urn:schemas-microsoft-com:vml" xmlns:wp14="http://schemas.microsoft.com/office/word/2010/wordprocessingDrawing" xmlns:wp="http://schemas.openxmlformats.org/drawingml/2006/wordprocessingDrawing" xmlns:w10="urn:schemas-microsoft-com:office:word" xmlns:w="http://schemas.openxmlformats.org/wordprocessingml/2006/main" xmlns:w14="http://schemas.microsoft.com/office/word/2010/wordml" xmlns:w15="http://schemas.microsoft.com/office/word/2012/wordml" xmlns:wpg="http://schemas.microsoft.com/office/word/2010/wordprocessingGroup" xmlns:wpi="http://schemas.microsoft.com/office/word/2010/wordprocessingInk" xmlns:wne="http://schemas.microsoft.com/office/word/2006/wordml" xmlns:wps="http://schemas.microsoft.com/office/word/2010/wordprocessingShape" mc:Ignorable="w14 w15 wp14">
+<w:ftr xmlns:wpc="http://schemas.microsoft.com/office/word/2010/wordprocessingCanvas" xmlns:cx="http://schemas.microsoft.com/office/drawing/2014/chartex" xmlns:cx1="http://schemas.microsoft.com/office/drawing/2015/9/8/chartex" xmlns:cx2="http://schemas.microsoft.com/office/drawing/2015/10/21/chartex" xmlns:cx3="http://schemas.microsoft.com/office/drawing/2016/5/9/chartex" xmlns:cx4="http://schemas.microsoft.com/office/drawing/2016/5/10/chartex" xmlns:cx5="http://schemas.microsoft.com/office/drawing/2016/5/11/chartex" xmlns:cx6="http://schemas.microsoft.com/office/drawing/2016/5/12/chartex" xmlns:cx7="http://schemas.microsoft.com/office/drawing/2016/5/13/chartex" xmlns:cx8="http://schemas.microsoft.com/office/drawing/2016/5/14/chartex" xmlns:mc="http://schemas.openxmlformats.org/markup-compatibility/2006" xmlns:aink="http://schemas.microsoft.com/office/drawing/2016/ink" xmlns:am3d="http://schemas.microsoft.com/office/drawing/2017/model3d" xmlns:o="urn:schemas-microsoft-com:office:office" xmlns:r="http://schemas.openxmlformats.org/officeDocument/2006/relationships" xmlns:m="http://schemas.openxmlformats.org/officeDocument/2006/math" xmlns:v="urn:schemas-microsoft-com:vml" xmlns:wp14="http://schemas.microsoft.com/office/word/2010/wordprocessingDrawing" xmlns:wp="http://schemas.openxmlformats.org/drawingml/2006/wordprocessingDrawing" xmlns:w10="urn:schemas-microsoft-com:office:word" xmlns:w="http://schemas.openxmlformats.org/wordprocessingml/2006/main" xmlns:w14="http://schemas.microsoft.com/office/word/2010/wordml" xmlns:w15="http://schemas.microsoft.com/office/word/2012/wordml" xmlns:w16cid="http://schemas.microsoft.com/office/word/2016/wordml/cid" xmlns:w16se="http://schemas.microsoft.com/office/word/2015/wordml/symex" xmlns:wpg="http://schemas.microsoft.com/office/word/2010/wordprocessingGroup" xmlns:wpi="http://schemas.microsoft.com/office/word/2010/wordprocessingInk" xmlns:wne="http://schemas.microsoft.com/office/word/2006/wordml" xmlns:wps="http://schemas.microsoft.com/office/word/2010/wordprocessingShape" mc:Ignorable="w14 w15 w16se w16cid wp14">
   <w:p>
     <w:pPr>
       <w:pStyle w:val="Footer"/>
@@ -7878,7 +8498,7 @@
 </file>
 
 <file path=word/footer2.xml><?xml version="1.0" encoding="utf-8"?>
-<w:ftr xmlns:wpc="http://schemas.microsoft.com/office/word/2010/wordprocessingCanvas" xmlns:mo="http://schemas.microsoft.com/office/mac/office/2008/main" xmlns:mc="http://schemas.openxmlformats.org/markup-compatibility/2006" xmlns:mv="urn:schemas-microsoft-com:mac:vml" xmlns:o="urn:schemas-microsoft-com:office:office" xmlns:r="http://schemas.openxmlformats.org/officeDocument/2006/relationships" xmlns:m="http://schemas.openxmlformats.org/officeDocument/2006/math" xmlns:v="urn:schemas-microsoft-com:vml" xmlns:wp14="http://schemas.microsoft.com/office/word/2010/wordprocessingDrawing" xmlns:wp="http://schemas.openxmlformats.org/drawingml/2006/wordprocessingDrawing" xmlns:w10="urn:schemas-microsoft-com:office:word" xmlns:w="http://schemas.openxmlformats.org/wordprocessingml/2006/main" xmlns:w14="http://schemas.microsoft.com/office/word/2010/wordml" xmlns:w15="http://schemas.microsoft.com/office/word/2012/wordml" xmlns:wpg="http://schemas.microsoft.com/office/word/2010/wordprocessingGroup" xmlns:wpi="http://schemas.microsoft.com/office/word/2010/wordprocessingInk" xmlns:wne="http://schemas.microsoft.com/office/word/2006/wordml" xmlns:wps="http://schemas.microsoft.com/office/word/2010/wordprocessingShape" mc:Ignorable="w14 w15 wp14">
+<w:ftr xmlns:wpc="http://schemas.microsoft.com/office/word/2010/wordprocessingCanvas" xmlns:cx="http://schemas.microsoft.com/office/drawing/2014/chartex" xmlns:cx1="http://schemas.microsoft.com/office/drawing/2015/9/8/chartex" xmlns:cx2="http://schemas.microsoft.com/office/drawing/2015/10/21/chartex" xmlns:cx3="http://schemas.microsoft.com/office/drawing/2016/5/9/chartex" xmlns:cx4="http://schemas.microsoft.com/office/drawing/2016/5/10/chartex" xmlns:cx5="http://schemas.microsoft.com/office/drawing/2016/5/11/chartex" xmlns:cx6="http://schemas.microsoft.com/office/drawing/2016/5/12/chartex" xmlns:cx7="http://schemas.microsoft.com/office/drawing/2016/5/13/chartex" xmlns:cx8="http://schemas.microsoft.com/office/drawing/2016/5/14/chartex" xmlns:mc="http://schemas.openxmlformats.org/markup-compatibility/2006" xmlns:aink="http://schemas.microsoft.com/office/drawing/2016/ink" xmlns:am3d="http://schemas.microsoft.com/office/drawing/2017/model3d" xmlns:o="urn:schemas-microsoft-com:office:office" xmlns:r="http://schemas.openxmlformats.org/officeDocument/2006/relationships" xmlns:m="http://schemas.openxmlformats.org/officeDocument/2006/math" xmlns:v="urn:schemas-microsoft-com:vml" xmlns:wp14="http://schemas.microsoft.com/office/word/2010/wordprocessingDrawing" xmlns:wp="http://schemas.openxmlformats.org/drawingml/2006/wordprocessingDrawing" xmlns:w10="urn:schemas-microsoft-com:office:word" xmlns:w="http://schemas.openxmlformats.org/wordprocessingml/2006/main" xmlns:w14="http://schemas.microsoft.com/office/word/2010/wordml" xmlns:w15="http://schemas.microsoft.com/office/word/2012/wordml" xmlns:w16cid="http://schemas.microsoft.com/office/word/2016/wordml/cid" xmlns:w16se="http://schemas.microsoft.com/office/word/2015/wordml/symex" xmlns:wpg="http://schemas.microsoft.com/office/word/2010/wordprocessingGroup" xmlns:wpi="http://schemas.microsoft.com/office/word/2010/wordprocessingInk" xmlns:wne="http://schemas.microsoft.com/office/word/2006/wordml" xmlns:wps="http://schemas.microsoft.com/office/word/2010/wordprocessingShape" mc:Ignorable="w14 w15 w16se w16cid wp14">
   <w:p>
     <w:pPr>
       <w:pStyle w:val="Footer"/>
@@ -7929,7 +8549,7 @@
 </file>
 
 <file path=word/footnotes.xml><?xml version="1.0" encoding="utf-8"?>
-<w:footnotes xmlns:wpc="http://schemas.microsoft.com/office/word/2010/wordprocessingCanvas" xmlns:mo="http://schemas.microsoft.com/office/mac/office/2008/main" xmlns:mc="http://schemas.openxmlformats.org/markup-compatibility/2006" xmlns:mv="urn:schemas-microsoft-com:mac:vml" xmlns:o="urn:schemas-microsoft-com:office:office" xmlns:r="http://schemas.openxmlformats.org/officeDocument/2006/relationships" xmlns:m="http://schemas.openxmlformats.org/officeDocument/2006/math" xmlns:v="urn:schemas-microsoft-com:vml" xmlns:wp14="http://schemas.microsoft.com/office/word/2010/wordprocessingDrawing" xmlns:wp="http://schemas.openxmlformats.org/drawingml/2006/wordprocessingDrawing" xmlns:w10="urn:schemas-microsoft-com:office:word" xmlns:w="http://schemas.openxmlformats.org/wordprocessingml/2006/main" xmlns:w14="http://schemas.microsoft.com/office/word/2010/wordml" xmlns:w15="http://schemas.microsoft.com/office/word/2012/wordml" xmlns:wpg="http://schemas.microsoft.com/office/word/2010/wordprocessingGroup" xmlns:wpi="http://schemas.microsoft.com/office/word/2010/wordprocessingInk" xmlns:wne="http://schemas.microsoft.com/office/word/2006/wordml" xmlns:wps="http://schemas.microsoft.com/office/word/2010/wordprocessingShape" mc:Ignorable="w14 w15 wp14">
+<w:footnotes xmlns:wpc="http://schemas.microsoft.com/office/word/2010/wordprocessingCanvas" xmlns:cx="http://schemas.microsoft.com/office/drawing/2014/chartex" xmlns:cx1="http://schemas.microsoft.com/office/drawing/2015/9/8/chartex" xmlns:cx2="http://schemas.microsoft.com/office/drawing/2015/10/21/chartex" xmlns:cx3="http://schemas.microsoft.com/office/drawing/2016/5/9/chartex" xmlns:cx4="http://schemas.microsoft.com/office/drawing/2016/5/10/chartex" xmlns:cx5="http://schemas.microsoft.com/office/drawing/2016/5/11/chartex" xmlns:cx6="http://schemas.microsoft.com/office/drawing/2016/5/12/chartex" xmlns:cx7="http://schemas.microsoft.com/office/drawing/2016/5/13/chartex" xmlns:cx8="http://schemas.microsoft.com/office/drawing/2016/5/14/chartex" xmlns:mc="http://schemas.openxmlformats.org/markup-compatibility/2006" xmlns:aink="http://schemas.microsoft.com/office/drawing/2016/ink" xmlns:am3d="http://schemas.microsoft.com/office/drawing/2017/model3d" xmlns:o="urn:schemas-microsoft-com:office:office" xmlns:r="http://schemas.openxmlformats.org/officeDocument/2006/relationships" xmlns:m="http://schemas.openxmlformats.org/officeDocument/2006/math" xmlns:v="urn:schemas-microsoft-com:vml" xmlns:wp14="http://schemas.microsoft.com/office/word/2010/wordprocessingDrawing" xmlns:wp="http://schemas.openxmlformats.org/drawingml/2006/wordprocessingDrawing" xmlns:w10="urn:schemas-microsoft-com:office:word" xmlns:w="http://schemas.openxmlformats.org/wordprocessingml/2006/main" xmlns:w14="http://schemas.microsoft.com/office/word/2010/wordml" xmlns:w15="http://schemas.microsoft.com/office/word/2012/wordml" xmlns:w16cid="http://schemas.microsoft.com/office/word/2016/wordml/cid" xmlns:w16se="http://schemas.microsoft.com/office/word/2015/wordml/symex" xmlns:wpg="http://schemas.microsoft.com/office/word/2010/wordprocessingGroup" xmlns:wpi="http://schemas.microsoft.com/office/word/2010/wordprocessingInk" xmlns:wne="http://schemas.microsoft.com/office/word/2006/wordml" xmlns:wps="http://schemas.microsoft.com/office/word/2010/wordprocessingShape" mc:Ignorable="w14 w15 w16se w16cid wp14">
   <w:footnote w:type="separator" w:id="-1">
     <w:p>
       <w:r>
@@ -7948,7 +8568,7 @@
 </file>
 
 <file path=word/styles.xml><?xml version="1.0" encoding="utf-8"?>
-<w:styles xmlns:mc="http://schemas.openxmlformats.org/markup-compatibility/2006" xmlns:r="http://schemas.openxmlformats.org/officeDocument/2006/relationships" xmlns:w="http://schemas.openxmlformats.org/wordprocessingml/2006/main" xmlns:w14="http://schemas.microsoft.com/office/word/2010/wordml" xmlns:w15="http://schemas.microsoft.com/office/word/2012/wordml" mc:Ignorable="w14 w15">
+<w:styles xmlns:mc="http://schemas.openxmlformats.org/markup-compatibility/2006" xmlns:r="http://schemas.openxmlformats.org/officeDocument/2006/relationships" xmlns:w="http://schemas.openxmlformats.org/wordprocessingml/2006/main" xmlns:w14="http://schemas.microsoft.com/office/word/2010/wordml" xmlns:w15="http://schemas.microsoft.com/office/word/2012/wordml" xmlns:w16cid="http://schemas.microsoft.com/office/word/2016/wordml/cid" xmlns:w16se="http://schemas.microsoft.com/office/word/2015/wordml/symex" mc:Ignorable="w14 w15 w16se w16cid">
   <w:docDefaults>
     <w:rPrDefault>
       <w:rPr>
@@ -7960,7 +8580,7 @@
     </w:rPrDefault>
     <w:pPrDefault/>
   </w:docDefaults>
-  <w:latentStyles w:defLockedState="0" w:defUIPriority="99" w:defSemiHidden="0" w:defUnhideWhenUsed="0" w:defQFormat="0" w:count="380">
+  <w:latentStyles w:defLockedState="0" w:defUIPriority="99" w:defSemiHidden="0" w:defUnhideWhenUsed="0" w:defQFormat="0" w:count="376">
     <w:lsdException w:name="Normal" w:uiPriority="0" w:qFormat="1"/>
     <w:lsdException w:name="heading 1" w:uiPriority="9" w:qFormat="1"/>
     <w:lsdException w:name="heading 2" w:semiHidden="1" w:uiPriority="9" w:unhideWhenUsed="1" w:qFormat="1"/>
@@ -8117,15 +8737,6 @@
     <w:lsdException w:name="Balloon Text" w:semiHidden="1" w:unhideWhenUsed="1"/>
     <w:lsdException w:name="Table Grid" w:uiPriority="39"/>
     <w:lsdException w:name="Table Theme" w:semiHidden="1" w:unhideWhenUsed="1"/>
-    <w:lsdException w:name="Note Level 1" w:semiHidden="1" w:unhideWhenUsed="1"/>
-    <w:lsdException w:name="Note Level 2" w:semiHidden="1" w:unhideWhenUsed="1"/>
-    <w:lsdException w:name="Note Level 3" w:semiHidden="1" w:unhideWhenUsed="1"/>
-    <w:lsdException w:name="Note Level 4" w:semiHidden="1" w:unhideWhenUsed="1"/>
-    <w:lsdException w:name="Note Level 5" w:semiHidden="1" w:unhideWhenUsed="1"/>
-    <w:lsdException w:name="Note Level 6" w:semiHidden="1" w:unhideWhenUsed="1"/>
-    <w:lsdException w:name="Note Level 7" w:semiHidden="1" w:unhideWhenUsed="1"/>
-    <w:lsdException w:name="Note Level 8" w:semiHidden="1" w:unhideWhenUsed="1"/>
-    <w:lsdException w:name="Note Level 9" w:semiHidden="1" w:unhideWhenUsed="1"/>
     <w:lsdException w:name="Placeholder Text" w:semiHidden="1"/>
     <w:lsdException w:name="No Spacing" w:uiPriority="1" w:qFormat="1"/>
     <w:lsdException w:name="Light Shading" w:uiPriority="60"/>

--- a/I - Dimensionality Reduction/linear algebra packet.docx
+++ b/I - Dimensionality Reduction/linear algebra packet.docx
@@ -3,8 +3,6 @@
 <w:document xmlns:wpc="http://schemas.microsoft.com/office/word/2010/wordprocessingCanvas" xmlns:cx="http://schemas.microsoft.com/office/drawing/2014/chartex" xmlns:cx1="http://schemas.microsoft.com/office/drawing/2015/9/8/chartex" xmlns:cx2="http://schemas.microsoft.com/office/drawing/2015/10/21/chartex" xmlns:cx3="http://schemas.microsoft.com/office/drawing/2016/5/9/chartex" xmlns:cx4="http://schemas.microsoft.com/office/drawing/2016/5/10/chartex" xmlns:cx5="http://schemas.microsoft.com/office/drawing/2016/5/11/chartex" xmlns:cx6="http://schemas.microsoft.com/office/drawing/2016/5/12/chartex" xmlns:cx7="http://schemas.microsoft.com/office/drawing/2016/5/13/chartex" xmlns:cx8="http://schemas.microsoft.com/office/drawing/2016/5/14/chartex" xmlns:mc="http://schemas.openxmlformats.org/markup-compatibility/2006" xmlns:aink="http://schemas.microsoft.com/office/drawing/2016/ink" xmlns:am3d="http://schemas.microsoft.com/office/drawing/2017/model3d" xmlns:o="urn:schemas-microsoft-com:office:office" xmlns:r="http://schemas.openxmlformats.org/officeDocument/2006/relationships" xmlns:m="http://schemas.openxmlformats.org/officeDocument/2006/math" xmlns:v="urn:schemas-microsoft-com:vml" xmlns:wp14="http://schemas.microsoft.com/office/word/2010/wordprocessingDrawing" xmlns:wp="http://schemas.openxmlformats.org/drawingml/2006/wordprocessingDrawing" xmlns:w10="urn:schemas-microsoft-com:office:word" xmlns:w="http://schemas.openxmlformats.org/wordprocessingml/2006/main" xmlns:w14="http://schemas.microsoft.com/office/word/2010/wordml" xmlns:w15="http://schemas.microsoft.com/office/word/2012/wordml" xmlns:w16cid="http://schemas.microsoft.com/office/word/2016/wordml/cid" xmlns:w16se="http://schemas.microsoft.com/office/word/2015/wordml/symex" xmlns:wpg="http://schemas.microsoft.com/office/word/2010/wordprocessingGroup" xmlns:wpi="http://schemas.microsoft.com/office/word/2010/wordprocessingInk" xmlns:wne="http://schemas.microsoft.com/office/word/2006/wordml" xmlns:wps="http://schemas.microsoft.com/office/word/2010/wordprocessingShape" mc:Ignorable="w14 w15 w16se w16cid wp14">
   <w:body>
     <w:p>
-      <w:bookmarkStart w:id="0" w:name="_GoBack"/>
-      <w:bookmarkEnd w:id="0"/>
       <w:r>
         <w:rPr>
           <w:b/>
@@ -6593,14 +6591,11 @@
         <w:t xml:space="preserve">5. Thus, the general solution is </w:t>
       </w:r>
       <w:r>
-        <w:rPr>
-          <w:noProof/>
-        </w:rPr>
-        <w:drawing>
-          <wp:inline distT="0" distB="0" distL="0" distR="0" wp14:anchorId="1F4B4B86" wp14:editId="269D1DDC">
-            <wp:extent cx="2184400" cy="546100"/>
-            <wp:effectExtent l="0" t="0" r="0" b="12700"/>
-            <wp:docPr id="110" name="Picture 110"/>
+        <w:drawing>
+          <wp:inline distT="0" distB="0" distL="0" distR="0" wp14:anchorId="569B917A" wp14:editId="2928C977">
+            <wp:extent cx="1905000" cy="508000"/>
+            <wp:effectExtent l="0" t="0" r="0" b="0"/>
+            <wp:docPr id="91" name="Picture 91"/>
             <wp:cNvGraphicFramePr>
               <a:graphicFrameLocks xmlns:a="http://schemas.openxmlformats.org/drawingml/2006/main" noChangeAspect="1"/>
             </wp:cNvGraphicFramePr>
@@ -6620,18 +6615,20 @@
                   <pic:spPr>
                     <a:xfrm>
                       <a:off x="0" y="0"/>
-                      <a:ext cx="2184400" cy="546100"/>
-                    </a:xfrm>
-                    <a:prstGeom prst="rect">
-                      <a:avLst/>
-                    </a:prstGeom>
-                  </pic:spPr>
-                </pic:pic>
-              </a:graphicData>
-            </a:graphic>
-          </wp:inline>
-        </w:drawing>
-      </w:r>
+                      <a:ext cx="1905000" cy="508000"/>
+                    </a:xfrm>
+                    <a:prstGeom prst="rect">
+                      <a:avLst/>
+                    </a:prstGeom>
+                  </pic:spPr>
+                </pic:pic>
+              </a:graphicData>
+            </a:graphic>
+          </wp:inline>
+        </w:drawing>
+      </w:r>
+      <w:bookmarkStart w:id="0" w:name="_GoBack"/>
+      <w:bookmarkEnd w:id="0"/>
       <w:r>
         <w:t xml:space="preserve">. Use the initial conditions to show that the particular solution is </w:t>
       </w:r>
